--- a/Note/Note.docx
+++ b/Note/Note.docx
@@ -22,7 +22,7 @@
     <w:p>
       <w:pPr>
         <w:rPr>
-          <w:rFonts w:ascii="宋体" w:eastAsia="宋体" w:hAnsi="宋体" w:hint="eastAsia"/>
+          <w:rFonts w:ascii="宋体" w:eastAsia="宋体" w:hAnsi="宋体"/>
           <w:sz w:val="24"/>
           <w:szCs w:val="28"/>
         </w:rPr>
@@ -151,7 +151,7 @@
     <w:p>
       <w:pPr>
         <w:rPr>
-          <w:rFonts w:ascii="宋体" w:eastAsia="宋体" w:hAnsi="宋体" w:hint="eastAsia"/>
+          <w:rFonts w:ascii="宋体" w:eastAsia="宋体" w:hAnsi="宋体"/>
           <w:sz w:val="24"/>
           <w:szCs w:val="28"/>
         </w:rPr>
@@ -275,39 +275,7 @@
           <w:sz w:val="24"/>
           <w:szCs w:val="28"/>
         </w:rPr>
-        <w:t>设置</w:t>
-      </w:r>
-      <w:r>
-        <w:rPr>
-          <w:rFonts w:ascii="宋体" w:eastAsia="宋体" w:hAnsi="宋体" w:hint="eastAsia"/>
-          <w:sz w:val="24"/>
-          <w:szCs w:val="28"/>
-        </w:rPr>
-        <w:t>一个</w:t>
-      </w:r>
-      <w:r>
-        <w:rPr>
-          <w:rFonts w:ascii="宋体" w:eastAsia="宋体" w:hAnsi="宋体" w:hint="eastAsia"/>
-          <w:sz w:val="24"/>
-          <w:szCs w:val="28"/>
-        </w:rPr>
-        <w:t>本机</w:t>
-      </w:r>
-      <w:r>
-        <w:rPr>
-          <w:rFonts w:ascii="宋体" w:eastAsia="宋体" w:hAnsi="宋体" w:hint="eastAsia"/>
-          <w:sz w:val="24"/>
-          <w:szCs w:val="28"/>
-        </w:rPr>
-        <w:t>（解读）</w:t>
-      </w:r>
-      <w:r>
-        <w:rPr>
-          <w:rFonts w:ascii="宋体" w:eastAsia="宋体" w:hAnsi="宋体" w:hint="eastAsia"/>
-          <w:sz w:val="24"/>
-          <w:szCs w:val="28"/>
-        </w:rPr>
-        <w:t>IP：</w:t>
+        <w:t>设置一个本机（解读）IP：</w:t>
       </w:r>
       <w:r>
         <w:rPr>
@@ -487,15 +455,6 @@
     <w:p>
       <w:pPr>
         <w:rPr>
-          <w:rFonts w:ascii="宋体" w:eastAsia="宋体" w:hAnsi="宋体" w:hint="eastAsia"/>
-          <w:sz w:val="24"/>
-          <w:szCs w:val="28"/>
-        </w:rPr>
-      </w:pPr>
-    </w:p>
-    <w:p>
-      <w:pPr>
-        <w:rPr>
           <w:rFonts w:ascii="宋体" w:eastAsia="宋体" w:hAnsi="宋体"/>
           <w:sz w:val="24"/>
           <w:szCs w:val="28"/>
@@ -741,47 +700,40 @@
           <w:szCs w:val="28"/>
         </w:rPr>
       </w:pPr>
-    </w:p>
-    <w:p>
-      <w:pPr>
-        <w:rPr>
-          <w:rFonts w:ascii="宋体" w:eastAsia="宋体" w:hAnsi="宋体"/>
-          <w:sz w:val="24"/>
-          <w:szCs w:val="28"/>
-        </w:rPr>
-      </w:pPr>
-    </w:p>
-    <w:p>
-      <w:pPr>
-        <w:rPr>
-          <w:rFonts w:ascii="宋体" w:eastAsia="宋体" w:hAnsi="宋体"/>
-          <w:sz w:val="24"/>
-          <w:szCs w:val="28"/>
-        </w:rPr>
-      </w:pPr>
-      <w:r>
-        <w:rPr>
-          <w:rFonts w:ascii="宋体" w:eastAsia="宋体" w:hAnsi="宋体" w:hint="eastAsia"/>
-          <w:sz w:val="24"/>
-          <w:szCs w:val="28"/>
-        </w:rPr>
-        <w:t>粘包和分包是利用Socket在TCP协议下内部</w:t>
-      </w:r>
-      <w:r>
-        <w:rPr>
-          <w:rFonts w:ascii="宋体" w:eastAsia="宋体" w:hAnsi="宋体" w:hint="eastAsia"/>
-          <w:sz w:val="24"/>
-          <w:szCs w:val="28"/>
-        </w:rPr>
-        <w:t>的</w:t>
-      </w:r>
-      <w:r>
-        <w:rPr>
-          <w:rFonts w:ascii="宋体" w:eastAsia="宋体" w:hAnsi="宋体" w:hint="eastAsia"/>
-          <w:sz w:val="24"/>
-          <w:szCs w:val="28"/>
-        </w:rPr>
-        <w:t>优化机制所导致的</w:t>
+      <w:r>
+        <w:rPr>
+          <w:rFonts w:ascii="宋体" w:eastAsia="宋体" w:hAnsi="宋体" w:hint="eastAsia"/>
+          <w:b/>
+          <w:bCs/>
+          <w:sz w:val="28"/>
+          <w:szCs w:val="32"/>
+        </w:rPr>
+        <w:t>粘包和分包</w:t>
+      </w:r>
+    </w:p>
+    <w:p>
+      <w:pPr>
+        <w:rPr>
+          <w:rFonts w:ascii="宋体" w:eastAsia="宋体" w:hAnsi="宋体"/>
+          <w:sz w:val="24"/>
+          <w:szCs w:val="28"/>
+        </w:rPr>
+      </w:pPr>
+      <w:r>
+        <w:rPr>
+          <w:rFonts w:ascii="宋体" w:eastAsia="宋体" w:hAnsi="宋体" w:hint="eastAsia"/>
+          <w:sz w:val="24"/>
+          <w:szCs w:val="28"/>
+        </w:rPr>
+        <w:t>该问题</w:t>
+      </w:r>
+      <w:r>
+        <w:rPr>
+          <w:rFonts w:ascii="宋体" w:eastAsia="宋体" w:hAnsi="宋体" w:hint="eastAsia"/>
+          <w:sz w:val="24"/>
+          <w:szCs w:val="28"/>
+        </w:rPr>
+        <w:t>是利用Socket在TCP协议下内部的优化机制导致的</w:t>
       </w:r>
     </w:p>
     <w:p>
@@ -846,43 +798,1544 @@
           <w:sz w:val="24"/>
           <w:szCs w:val="28"/>
         </w:rPr>
-        <w:t>（还有一种情况是由接收方导致的，即放在缓冲区内的数据没能被及时取走，下一条信息直接与上一条合并放入缓冲区</w:t>
+        <w:t>（还有一种情况是由接收方导致的，即放在缓冲区内的数据没能被及时取走，下一条信息直接与上一条合并放入缓冲区）</w:t>
+      </w:r>
+    </w:p>
+    <w:p>
+      <w:pPr>
+        <w:rPr>
+          <w:rFonts w:ascii="宋体" w:eastAsia="宋体" w:hAnsi="宋体"/>
+          <w:sz w:val="24"/>
+          <w:szCs w:val="28"/>
+        </w:rPr>
+      </w:pPr>
+      <w:r>
+        <w:rPr>
+          <w:rFonts w:ascii="宋体" w:eastAsia="宋体" w:hAnsi="宋体" w:hint="eastAsia"/>
+          <w:sz w:val="24"/>
+          <w:szCs w:val="28"/>
+        </w:rPr>
+        <w:t>分包指一次性发送大体量信息时，数据被分成多个数据流分批发送</w:t>
+      </w:r>
+      <w:r>
+        <w:rPr>
+          <w:rFonts w:ascii="宋体" w:eastAsia="宋体" w:hAnsi="宋体" w:hint="eastAsia"/>
+          <w:sz w:val="24"/>
+          <w:szCs w:val="28"/>
+        </w:rPr>
+        <w:t>，此时服务器会将一条消息解读成多条消息</w:t>
+      </w:r>
+    </w:p>
+    <w:p>
+      <w:pPr>
+        <w:rPr>
+          <w:rFonts w:ascii="宋体" w:eastAsia="宋体" w:hAnsi="宋体"/>
+          <w:sz w:val="24"/>
+          <w:szCs w:val="28"/>
+        </w:rPr>
+      </w:pPr>
+    </w:p>
+    <w:p>
+      <w:pPr>
+        <w:rPr>
+          <w:rFonts w:ascii="宋体" w:eastAsia="宋体" w:hAnsi="宋体"/>
+          <w:sz w:val="24"/>
+          <w:szCs w:val="28"/>
+        </w:rPr>
+      </w:pPr>
+      <w:r>
+        <w:rPr>
+          <w:rFonts w:ascii="宋体" w:eastAsia="宋体" w:hAnsi="宋体" w:hint="eastAsia"/>
+          <w:sz w:val="24"/>
+          <w:szCs w:val="28"/>
+        </w:rPr>
+        <w:t>解决方案：</w:t>
+      </w:r>
+    </w:p>
+    <w:p>
+      <w:pPr>
+        <w:rPr>
+          <w:rFonts w:ascii="宋体" w:eastAsia="宋体" w:hAnsi="宋体"/>
+          <w:sz w:val="24"/>
+          <w:szCs w:val="28"/>
+        </w:rPr>
+      </w:pPr>
+      <w:r>
+        <w:rPr>
+          <w:rFonts w:ascii="宋体" w:eastAsia="宋体" w:hAnsi="宋体" w:hint="eastAsia"/>
+          <w:sz w:val="24"/>
+          <w:szCs w:val="28"/>
+        </w:rPr>
+        <w:t>对于所有发送和接收（服务器端和客户端同理）的信息使用一个Message类来处理，对消息进行组拼和解读；</w:t>
+      </w:r>
+    </w:p>
+    <w:p>
+      <w:pPr>
+        <w:rPr>
+          <w:rFonts w:ascii="宋体" w:eastAsia="宋体" w:hAnsi="宋体"/>
+          <w:sz w:val="24"/>
+          <w:szCs w:val="28"/>
+        </w:rPr>
+      </w:pPr>
+      <w:r>
+        <w:rPr>
+          <w:rFonts w:ascii="宋体" w:eastAsia="宋体" w:hAnsi="宋体" w:hint="eastAsia"/>
+          <w:sz w:val="24"/>
+          <w:szCs w:val="28"/>
+        </w:rPr>
+        <w:t>由客户端发往服务器端的消息由“数据长度(</w:t>
+      </w:r>
+      <w:r>
+        <w:rPr>
+          <w:rFonts w:ascii="宋体" w:eastAsia="宋体" w:hAnsi="宋体"/>
+          <w:sz w:val="24"/>
+          <w:szCs w:val="28"/>
+        </w:rPr>
+        <w:t>int32)</w:t>
+      </w:r>
+      <w:r>
+        <w:rPr>
+          <w:rFonts w:ascii="宋体" w:eastAsia="宋体" w:hAnsi="宋体" w:hint="eastAsia"/>
+          <w:sz w:val="24"/>
+          <w:szCs w:val="28"/>
+        </w:rPr>
+        <w:t>-</w:t>
+      </w:r>
+      <w:r>
+        <w:rPr>
+          <w:rFonts w:ascii="宋体" w:eastAsia="宋体" w:hAnsi="宋体"/>
+          <w:sz w:val="24"/>
+          <w:szCs w:val="28"/>
+        </w:rPr>
+        <w:t>RequestCode(int32)</w:t>
+      </w:r>
+      <w:r>
+        <w:rPr>
+          <w:rFonts w:ascii="宋体" w:eastAsia="宋体" w:hAnsi="宋体" w:hint="eastAsia"/>
+          <w:sz w:val="24"/>
+          <w:szCs w:val="28"/>
+        </w:rPr>
+        <w:t>-</w:t>
+      </w:r>
+      <w:r>
+        <w:rPr>
+          <w:rFonts w:ascii="宋体" w:eastAsia="宋体" w:hAnsi="宋体"/>
+          <w:sz w:val="24"/>
+          <w:szCs w:val="28"/>
+        </w:rPr>
+        <w:t>ActionCode(int32)-</w:t>
+      </w:r>
+      <w:r>
+        <w:rPr>
+          <w:rFonts w:ascii="宋体" w:eastAsia="宋体" w:hAnsi="宋体" w:hint="eastAsia"/>
+          <w:sz w:val="24"/>
+          <w:szCs w:val="28"/>
+        </w:rPr>
+        <w:t>真实数据”四段组成，服务器接收到一条消息后首先检查数据长度即读取前四个字节，是否与整条数据长度符合，</w:t>
+      </w:r>
+      <w:r>
+        <w:rPr>
+          <w:rFonts w:ascii="宋体" w:eastAsia="宋体" w:hAnsi="宋体" w:hint="eastAsia"/>
+          <w:sz w:val="24"/>
+          <w:szCs w:val="28"/>
+        </w:rPr>
+        <w:t>只在符合时才拆解读取后三段数据。</w:t>
+      </w:r>
+    </w:p>
+    <w:p>
+      <w:pPr>
+        <w:rPr>
+          <w:rFonts w:ascii="宋体" w:eastAsia="宋体" w:hAnsi="宋体"/>
+          <w:sz w:val="24"/>
+          <w:szCs w:val="28"/>
+        </w:rPr>
+      </w:pPr>
+    </w:p>
+    <w:p>
+      <w:pPr>
+        <w:rPr>
+          <w:rFonts w:ascii="宋体" w:eastAsia="宋体" w:hAnsi="宋体"/>
+          <w:sz w:val="24"/>
+          <w:szCs w:val="28"/>
+        </w:rPr>
+      </w:pPr>
+      <w:r>
+        <w:rPr>
+          <w:rFonts w:ascii="宋体" w:eastAsia="宋体" w:hAnsi="宋体" w:hint="eastAsia"/>
+          <w:sz w:val="24"/>
+          <w:szCs w:val="28"/>
+        </w:rPr>
+        <w:t>注：涉及一个反射调用问题（回调？）</w:t>
+      </w:r>
+    </w:p>
+    <w:p>
+      <w:pPr>
+        <w:rPr>
+          <w:rFonts w:ascii="宋体" w:eastAsia="宋体" w:hAnsi="宋体"/>
+          <w:sz w:val="24"/>
+          <w:szCs w:val="28"/>
+        </w:rPr>
+      </w:pPr>
+    </w:p>
+    <w:p>
+      <w:pPr>
+        <w:rPr>
+          <w:rFonts w:ascii="宋体" w:eastAsia="宋体" w:hAnsi="宋体"/>
+          <w:sz w:val="24"/>
+          <w:szCs w:val="28"/>
+        </w:rPr>
+      </w:pPr>
+    </w:p>
+    <w:p>
+      <w:pPr>
+        <w:rPr>
+          <w:rFonts w:ascii="宋体" w:eastAsia="宋体" w:hAnsi="宋体"/>
+          <w:sz w:val="24"/>
+          <w:szCs w:val="28"/>
+        </w:rPr>
+      </w:pPr>
+    </w:p>
+    <w:p>
+      <w:pPr>
+        <w:rPr>
+          <w:rFonts w:ascii="宋体" w:eastAsia="宋体" w:hAnsi="宋体"/>
+          <w:b/>
+          <w:bCs/>
+          <w:sz w:val="28"/>
+          <w:szCs w:val="32"/>
+        </w:rPr>
+      </w:pPr>
+      <w:r>
+        <w:rPr>
+          <w:rFonts w:ascii="宋体" w:eastAsia="宋体" w:hAnsi="宋体" w:hint="eastAsia"/>
+          <w:b/>
+          <w:bCs/>
+          <w:sz w:val="28"/>
+          <w:szCs w:val="32"/>
+        </w:rPr>
+        <w:t>服务器</w:t>
+      </w:r>
+      <w:r>
+        <w:rPr>
+          <w:rFonts w:ascii="宋体" w:eastAsia="宋体" w:hAnsi="宋体" w:hint="eastAsia"/>
+          <w:b/>
+          <w:bCs/>
+          <w:sz w:val="28"/>
+          <w:szCs w:val="32"/>
+        </w:rPr>
+        <w:t>处理消息的流程</w:t>
+      </w:r>
+    </w:p>
+    <w:p>
+      <w:pPr>
+        <w:rPr>
+          <w:rFonts w:ascii="宋体" w:eastAsia="宋体" w:hAnsi="宋体"/>
+          <w:sz w:val="24"/>
+          <w:szCs w:val="28"/>
+        </w:rPr>
+      </w:pPr>
+      <w:r>
+        <w:rPr>
+          <w:rFonts w:ascii="宋体" w:eastAsia="宋体" w:hAnsi="宋体" w:hint="eastAsia"/>
+          <w:sz w:val="24"/>
+          <w:szCs w:val="28"/>
+        </w:rPr>
+        <w:t>在服务器端，</w:t>
+      </w:r>
+      <w:r>
+        <w:rPr>
+          <w:rFonts w:ascii="宋体" w:eastAsia="宋体" w:hAnsi="宋体" w:hint="eastAsia"/>
+          <w:sz w:val="24"/>
+          <w:szCs w:val="28"/>
+        </w:rPr>
+        <w:t>有如下对应关系：</w:t>
+      </w:r>
+    </w:p>
+    <w:p>
+      <w:pPr>
+        <w:rPr>
+          <w:rFonts w:ascii="宋体" w:eastAsia="宋体" w:hAnsi="宋体"/>
+          <w:sz w:val="24"/>
+          <w:szCs w:val="28"/>
+        </w:rPr>
+      </w:pPr>
+      <w:r>
+        <w:rPr>
+          <w:rFonts w:ascii="宋体" w:eastAsia="宋体" w:hAnsi="宋体" w:hint="eastAsia"/>
+          <w:sz w:val="24"/>
+          <w:szCs w:val="28"/>
+        </w:rPr>
+        <w:t>R</w:t>
+      </w:r>
+      <w:r>
+        <w:rPr>
+          <w:rFonts w:ascii="宋体" w:eastAsia="宋体" w:hAnsi="宋体"/>
+          <w:sz w:val="24"/>
+          <w:szCs w:val="28"/>
+        </w:rPr>
+        <w:t>equestCode</w:t>
+      </w:r>
+      <w:r>
+        <w:rPr>
+          <w:rFonts w:ascii="宋体" w:eastAsia="宋体" w:hAnsi="宋体" w:hint="eastAsia"/>
+          <w:sz w:val="24"/>
+          <w:szCs w:val="28"/>
+        </w:rPr>
+        <w:t xml:space="preserve"> </w:t>
+      </w:r>
+      <w:r>
+        <w:rPr>
+          <w:rFonts w:ascii="宋体" w:eastAsia="宋体" w:hAnsi="宋体"/>
+          <w:sz w:val="24"/>
+          <w:szCs w:val="28"/>
+        </w:rPr>
+        <w:t xml:space="preserve">&lt;-&gt; </w:t>
+      </w:r>
+      <w:r>
+        <w:rPr>
+          <w:rFonts w:ascii="宋体" w:eastAsia="宋体" w:hAnsi="宋体" w:hint="eastAsia"/>
+          <w:sz w:val="24"/>
+          <w:szCs w:val="28"/>
+        </w:rPr>
+        <w:t>Controller，A</w:t>
+      </w:r>
+      <w:r>
+        <w:rPr>
+          <w:rFonts w:ascii="宋体" w:eastAsia="宋体" w:hAnsi="宋体"/>
+          <w:sz w:val="24"/>
+          <w:szCs w:val="28"/>
+        </w:rPr>
+        <w:t>ctionCode &lt;-&gt; ClientRequest</w:t>
+      </w:r>
+    </w:p>
+    <w:p>
+      <w:pPr>
+        <w:rPr>
+          <w:rFonts w:ascii="宋体" w:eastAsia="宋体" w:hAnsi="宋体"/>
+          <w:sz w:val="24"/>
+          <w:szCs w:val="28"/>
+        </w:rPr>
+      </w:pPr>
+      <w:r>
+        <w:rPr>
+          <w:rFonts w:ascii="宋体" w:eastAsia="宋体" w:hAnsi="宋体" w:hint="eastAsia"/>
+          <w:sz w:val="24"/>
+          <w:szCs w:val="28"/>
+        </w:rPr>
+        <w:t>服务器首先根据R</w:t>
+      </w:r>
+      <w:r>
+        <w:rPr>
+          <w:rFonts w:ascii="宋体" w:eastAsia="宋体" w:hAnsi="宋体"/>
+          <w:sz w:val="24"/>
+          <w:szCs w:val="28"/>
+        </w:rPr>
+        <w:t>equestCode</w:t>
+      </w:r>
+      <w:r>
+        <w:rPr>
+          <w:rFonts w:ascii="宋体" w:eastAsia="宋体" w:hAnsi="宋体" w:hint="eastAsia"/>
+          <w:sz w:val="24"/>
+          <w:szCs w:val="28"/>
+        </w:rPr>
+        <w:t>找到对应的Controll</w:t>
+      </w:r>
+      <w:r>
+        <w:rPr>
+          <w:rFonts w:ascii="宋体" w:eastAsia="宋体" w:hAnsi="宋体"/>
+          <w:sz w:val="24"/>
+          <w:szCs w:val="28"/>
+        </w:rPr>
+        <w:t>er</w:t>
+      </w:r>
+      <w:r>
+        <w:rPr>
+          <w:rFonts w:ascii="宋体" w:eastAsia="宋体" w:hAnsi="宋体" w:hint="eastAsia"/>
+          <w:sz w:val="24"/>
+          <w:szCs w:val="28"/>
+        </w:rPr>
+        <w:t>（存在一个C</w:t>
+      </w:r>
+      <w:r>
+        <w:rPr>
+          <w:rFonts w:ascii="宋体" w:eastAsia="宋体" w:hAnsi="宋体"/>
+          <w:sz w:val="24"/>
+          <w:szCs w:val="28"/>
+        </w:rPr>
+        <w:t>ontroller</w:t>
+      </w:r>
+      <w:r>
+        <w:rPr>
+          <w:rFonts w:ascii="宋体" w:eastAsia="宋体" w:hAnsi="宋体" w:hint="eastAsia"/>
+          <w:sz w:val="24"/>
+          <w:szCs w:val="28"/>
+        </w:rPr>
+        <w:t>对应多个</w:t>
+      </w:r>
+      <w:r>
+        <w:rPr>
+          <w:rFonts w:ascii="宋体" w:eastAsia="宋体" w:hAnsi="宋体" w:hint="eastAsia"/>
+          <w:sz w:val="24"/>
+          <w:szCs w:val="28"/>
+        </w:rPr>
+        <w:lastRenderedPageBreak/>
+        <w:t>C</w:t>
+      </w:r>
+      <w:r>
+        <w:rPr>
+          <w:rFonts w:ascii="宋体" w:eastAsia="宋体" w:hAnsi="宋体"/>
+          <w:sz w:val="24"/>
+          <w:szCs w:val="28"/>
+        </w:rPr>
+        <w:t>lient</w:t>
+      </w:r>
+      <w:r>
+        <w:rPr>
+          <w:rFonts w:ascii="宋体" w:eastAsia="宋体" w:hAnsi="宋体" w:hint="eastAsia"/>
+          <w:sz w:val="24"/>
+          <w:szCs w:val="28"/>
+        </w:rPr>
+        <w:t>Request的情形），然后根据ActionCode</w:t>
+      </w:r>
+      <w:r>
+        <w:rPr>
+          <w:rFonts w:ascii="宋体" w:eastAsia="宋体" w:hAnsi="宋体" w:hint="eastAsia"/>
+          <w:sz w:val="24"/>
+          <w:szCs w:val="28"/>
+        </w:rPr>
+        <w:t>找到</w:t>
+      </w:r>
+      <w:r>
+        <w:rPr>
+          <w:rFonts w:ascii="宋体" w:eastAsia="宋体" w:hAnsi="宋体" w:hint="eastAsia"/>
+          <w:sz w:val="24"/>
+          <w:szCs w:val="28"/>
+        </w:rPr>
+        <w:t>C</w:t>
+      </w:r>
+      <w:r>
+        <w:rPr>
+          <w:rFonts w:ascii="宋体" w:eastAsia="宋体" w:hAnsi="宋体"/>
+          <w:sz w:val="24"/>
+          <w:szCs w:val="28"/>
+        </w:rPr>
+        <w:t>ontroller</w:t>
+      </w:r>
+      <w:r>
+        <w:rPr>
+          <w:rFonts w:ascii="宋体" w:eastAsia="宋体" w:hAnsi="宋体" w:hint="eastAsia"/>
+          <w:sz w:val="24"/>
+          <w:szCs w:val="28"/>
+        </w:rPr>
+        <w:t>中</w:t>
+      </w:r>
+      <w:r>
+        <w:rPr>
+          <w:rFonts w:ascii="宋体" w:eastAsia="宋体" w:hAnsi="宋体" w:hint="eastAsia"/>
+          <w:sz w:val="24"/>
+          <w:szCs w:val="28"/>
+        </w:rPr>
+        <w:t>对应的处理方法。</w:t>
+      </w:r>
+    </w:p>
+    <w:p>
+      <w:pPr>
+        <w:rPr>
+          <w:rFonts w:ascii="宋体" w:eastAsia="宋体" w:hAnsi="宋体"/>
+          <w:sz w:val="24"/>
+          <w:szCs w:val="28"/>
+        </w:rPr>
+      </w:pPr>
+    </w:p>
+    <w:p>
+      <w:pPr>
+        <w:rPr>
+          <w:rFonts w:ascii="宋体" w:eastAsia="宋体" w:hAnsi="宋体"/>
+          <w:sz w:val="24"/>
+          <w:szCs w:val="28"/>
+        </w:rPr>
+      </w:pPr>
+    </w:p>
+    <w:p>
+      <w:pPr>
+        <w:rPr>
+          <w:rFonts w:ascii="宋体" w:eastAsia="宋体" w:hAnsi="宋体"/>
+          <w:sz w:val="24"/>
+          <w:szCs w:val="28"/>
+        </w:rPr>
+      </w:pPr>
+    </w:p>
+    <w:p>
+      <w:pPr>
+        <w:rPr>
+          <w:rFonts w:ascii="宋体" w:eastAsia="宋体" w:hAnsi="宋体"/>
+          <w:sz w:val="24"/>
+          <w:szCs w:val="28"/>
+        </w:rPr>
+      </w:pPr>
+      <w:r>
+        <w:rPr>
+          <w:rFonts w:ascii="宋体" w:eastAsia="宋体" w:hAnsi="宋体" w:hint="eastAsia"/>
+          <w:sz w:val="24"/>
+          <w:szCs w:val="28"/>
+        </w:rPr>
+        <w:t>M</w:t>
+      </w:r>
+      <w:r>
+        <w:rPr>
+          <w:rFonts w:ascii="宋体" w:eastAsia="宋体" w:hAnsi="宋体"/>
+          <w:sz w:val="24"/>
+          <w:szCs w:val="28"/>
+        </w:rPr>
+        <w:t>yServer.Client</w:t>
+      </w:r>
+      <w:r>
+        <w:rPr>
+          <w:rFonts w:ascii="宋体" w:eastAsia="宋体" w:hAnsi="宋体" w:hint="eastAsia"/>
+          <w:sz w:val="24"/>
+          <w:szCs w:val="28"/>
+        </w:rPr>
+        <w:t>中创建并初始化My</w:t>
+      </w:r>
+      <w:r>
+        <w:rPr>
+          <w:rFonts w:ascii="宋体" w:eastAsia="宋体" w:hAnsi="宋体"/>
+          <w:sz w:val="24"/>
+          <w:szCs w:val="28"/>
+        </w:rPr>
+        <w:t>SqlConnection</w:t>
+      </w:r>
+      <w:r>
+        <w:rPr>
+          <w:rFonts w:ascii="宋体" w:eastAsia="宋体" w:hAnsi="宋体" w:hint="eastAsia"/>
+          <w:sz w:val="24"/>
+          <w:szCs w:val="28"/>
+        </w:rPr>
+        <w:t>对象，</w:t>
+      </w:r>
+    </w:p>
+    <w:p>
+      <w:pPr>
+        <w:rPr>
+          <w:rFonts w:ascii="宋体" w:eastAsia="宋体" w:hAnsi="宋体"/>
+          <w:sz w:val="24"/>
+          <w:szCs w:val="28"/>
+        </w:rPr>
+      </w:pPr>
+      <w:r>
+        <w:rPr>
+          <w:rFonts w:ascii="宋体" w:eastAsia="宋体" w:hAnsi="宋体" w:hint="eastAsia"/>
+          <w:sz w:val="24"/>
+          <w:szCs w:val="28"/>
+        </w:rPr>
+        <w:t>UserDAO中提供</w:t>
+      </w:r>
+      <w:r>
+        <w:rPr>
+          <w:rFonts w:ascii="宋体" w:eastAsia="宋体" w:hAnsi="宋体"/>
+          <w:sz w:val="24"/>
+          <w:szCs w:val="28"/>
+        </w:rPr>
+        <w:t>AuthenticatingUser</w:t>
+      </w:r>
+      <w:r>
+        <w:rPr>
+          <w:rFonts w:ascii="宋体" w:eastAsia="宋体" w:hAnsi="宋体"/>
+          <w:sz w:val="24"/>
+          <w:szCs w:val="28"/>
+        </w:rPr>
+        <w:t>(</w:t>
+      </w:r>
+      <w:r>
+        <w:rPr>
+          <w:rFonts w:ascii="宋体" w:eastAsia="宋体" w:hAnsi="宋体"/>
+          <w:sz w:val="24"/>
+          <w:szCs w:val="28"/>
+        </w:rPr>
+        <w:t>MySqlConnection conn, string username, string password</w:t>
+      </w:r>
+      <w:r>
+        <w:rPr>
+          <w:rFonts w:ascii="宋体" w:eastAsia="宋体" w:hAnsi="宋体"/>
+          <w:sz w:val="24"/>
+          <w:szCs w:val="28"/>
+        </w:rPr>
+        <w:t>)</w:t>
+      </w:r>
+      <w:r>
+        <w:rPr>
+          <w:rFonts w:ascii="宋体" w:eastAsia="宋体" w:hAnsi="宋体" w:hint="eastAsia"/>
+          <w:sz w:val="24"/>
+          <w:szCs w:val="28"/>
+        </w:rPr>
+        <w:t>方法用于验证传递过来的用户真实性，</w:t>
+      </w:r>
+    </w:p>
+    <w:p>
+      <w:pPr>
+        <w:rPr>
+          <w:rFonts w:ascii="宋体" w:eastAsia="宋体" w:hAnsi="宋体"/>
+          <w:sz w:val="24"/>
+          <w:szCs w:val="28"/>
+        </w:rPr>
+      </w:pPr>
+      <w:r>
+        <w:rPr>
+          <w:rFonts w:ascii="宋体" w:eastAsia="宋体" w:hAnsi="宋体" w:hint="eastAsia"/>
+          <w:sz w:val="24"/>
+          <w:szCs w:val="28"/>
+        </w:rPr>
+        <w:t>服务器对于请求是调用Controller进行的，故在UserController中提供Login方法来处理登录请求，而Login方法则通过调用UserDAO的方法来访问数据库，</w:t>
+      </w:r>
+    </w:p>
+    <w:p>
+      <w:pPr>
+        <w:rPr>
+          <w:rFonts w:ascii="宋体" w:eastAsia="宋体" w:hAnsi="宋体"/>
+          <w:sz w:val="24"/>
+          <w:szCs w:val="28"/>
+        </w:rPr>
+      </w:pPr>
+    </w:p>
+    <w:p>
+      <w:pPr>
+        <w:rPr>
+          <w:rFonts w:ascii="宋体" w:eastAsia="宋体" w:hAnsi="宋体"/>
+          <w:sz w:val="24"/>
+          <w:szCs w:val="28"/>
+        </w:rPr>
+      </w:pPr>
+    </w:p>
+    <w:p>
+      <w:pPr>
+        <w:rPr>
+          <w:rFonts w:ascii="宋体" w:eastAsia="宋体" w:hAnsi="宋体"/>
+          <w:sz w:val="24"/>
+          <w:szCs w:val="28"/>
+        </w:rPr>
+      </w:pPr>
+    </w:p>
+    <w:p>
+      <w:pPr>
+        <w:rPr>
+          <w:rFonts w:ascii="宋体" w:eastAsia="宋体" w:hAnsi="宋体"/>
+          <w:sz w:val="24"/>
+          <w:szCs w:val="28"/>
+        </w:rPr>
+      </w:pPr>
+    </w:p>
+    <w:p>
+      <w:pPr>
+        <w:rPr>
+          <w:rFonts w:ascii="宋体" w:eastAsia="宋体" w:hAnsi="宋体"/>
+          <w:sz w:val="24"/>
+          <w:szCs w:val="28"/>
+        </w:rPr>
+      </w:pPr>
+    </w:p>
+    <w:p>
+      <w:pPr>
+        <w:rPr>
+          <w:rFonts w:ascii="宋体" w:eastAsia="宋体" w:hAnsi="宋体" w:hint="eastAsia"/>
+          <w:sz w:val="24"/>
+          <w:szCs w:val="28"/>
+        </w:rPr>
+      </w:pPr>
+    </w:p>
+    <w:p>
+      <w:pPr>
+        <w:rPr>
+          <w:rFonts w:ascii="宋体" w:eastAsia="宋体" w:hAnsi="宋体"/>
+          <w:sz w:val="24"/>
+          <w:szCs w:val="28"/>
+        </w:rPr>
+      </w:pPr>
+    </w:p>
+    <w:p>
+      <w:pPr>
+        <w:rPr>
+          <w:rFonts w:ascii="宋体" w:eastAsia="宋体" w:hAnsi="宋体"/>
+          <w:sz w:val="24"/>
+          <w:szCs w:val="28"/>
+        </w:rPr>
+      </w:pPr>
+    </w:p>
+    <w:p>
+      <w:pPr>
+        <w:rPr>
+          <w:rFonts w:ascii="宋体" w:eastAsia="宋体" w:hAnsi="宋体"/>
+          <w:b/>
+          <w:bCs/>
+          <w:sz w:val="28"/>
+          <w:szCs w:val="32"/>
+        </w:rPr>
+      </w:pPr>
+      <w:r>
+        <w:rPr>
+          <w:rFonts w:ascii="宋体" w:eastAsia="宋体" w:hAnsi="宋体" w:hint="eastAsia"/>
+          <w:b/>
+          <w:bCs/>
+          <w:sz w:val="28"/>
+          <w:szCs w:val="32"/>
+        </w:rPr>
+        <w:t>游戏</w:t>
+      </w:r>
+      <w:r>
+        <w:rPr>
+          <w:rFonts w:ascii="宋体" w:eastAsia="宋体" w:hAnsi="宋体" w:hint="eastAsia"/>
+          <w:b/>
+          <w:bCs/>
+          <w:sz w:val="28"/>
+          <w:szCs w:val="32"/>
+        </w:rPr>
+        <w:t>主体部分</w:t>
+      </w:r>
+    </w:p>
+    <w:p>
+      <w:pPr>
+        <w:rPr>
+          <w:rFonts w:ascii="宋体" w:eastAsia="宋体" w:hAnsi="宋体"/>
+          <w:sz w:val="24"/>
+          <w:szCs w:val="28"/>
+        </w:rPr>
+      </w:pPr>
+    </w:p>
+    <w:p>
+      <w:pPr>
+        <w:rPr>
+          <w:rFonts w:ascii="宋体" w:eastAsia="宋体" w:hAnsi="宋体"/>
+          <w:sz w:val="24"/>
+          <w:szCs w:val="28"/>
+        </w:rPr>
+      </w:pPr>
+      <w:r>
+        <w:rPr>
+          <w:rFonts w:ascii="宋体" w:eastAsia="宋体" w:hAnsi="宋体" w:hint="eastAsia"/>
+          <w:sz w:val="24"/>
+          <w:szCs w:val="28"/>
+        </w:rPr>
+        <w:t>M</w:t>
+      </w:r>
+      <w:r>
+        <w:rPr>
+          <w:rFonts w:ascii="宋体" w:eastAsia="宋体" w:hAnsi="宋体"/>
+          <w:sz w:val="24"/>
+          <w:szCs w:val="28"/>
+        </w:rPr>
+        <w:t>anager</w:t>
+      </w:r>
+      <w:r>
+        <w:rPr>
+          <w:rFonts w:ascii="宋体" w:eastAsia="宋体" w:hAnsi="宋体" w:hint="eastAsia"/>
+          <w:sz w:val="24"/>
+          <w:szCs w:val="28"/>
+        </w:rPr>
+        <w:t>集</w:t>
+      </w:r>
+    </w:p>
+    <w:p>
+      <w:pPr>
+        <w:rPr>
+          <w:rFonts w:ascii="宋体" w:eastAsia="宋体" w:hAnsi="宋体"/>
+          <w:sz w:val="24"/>
+          <w:szCs w:val="28"/>
+        </w:rPr>
+      </w:pPr>
+      <w:r>
+        <w:rPr>
+          <w:rFonts w:ascii="宋体" w:eastAsia="宋体" w:hAnsi="宋体" w:hint="eastAsia"/>
+          <w:sz w:val="24"/>
+          <w:szCs w:val="28"/>
+        </w:rPr>
+        <w:t>Request集</w:t>
+      </w:r>
+    </w:p>
+    <w:p>
+      <w:pPr>
+        <w:rPr>
+          <w:rFonts w:ascii="宋体" w:eastAsia="宋体" w:hAnsi="宋体"/>
+          <w:sz w:val="24"/>
+          <w:szCs w:val="28"/>
+        </w:rPr>
+      </w:pPr>
+      <w:r>
+        <w:rPr>
+          <w:rFonts w:ascii="宋体" w:eastAsia="宋体" w:hAnsi="宋体" w:hint="eastAsia"/>
+          <w:sz w:val="24"/>
+          <w:szCs w:val="28"/>
+        </w:rPr>
+        <w:t>Panel集</w:t>
+      </w:r>
+    </w:p>
+    <w:p>
+      <w:pPr>
+        <w:rPr>
+          <w:rFonts w:ascii="宋体" w:eastAsia="宋体" w:hAnsi="宋体"/>
+          <w:sz w:val="24"/>
+          <w:szCs w:val="28"/>
+        </w:rPr>
+      </w:pPr>
+      <w:r>
+        <w:rPr>
+          <w:rFonts w:ascii="宋体" w:eastAsia="宋体" w:hAnsi="宋体" w:hint="eastAsia"/>
+          <w:sz w:val="24"/>
+          <w:szCs w:val="28"/>
+        </w:rPr>
+        <w:t>GameFacede</w:t>
+      </w:r>
+    </w:p>
+    <w:p>
+      <w:pPr>
+        <w:rPr>
+          <w:rFonts w:ascii="宋体" w:eastAsia="宋体" w:hAnsi="宋体" w:hint="eastAsia"/>
+          <w:sz w:val="24"/>
+          <w:szCs w:val="28"/>
+        </w:rPr>
+      </w:pPr>
+    </w:p>
+    <w:p>
+      <w:pPr>
+        <w:rPr>
+          <w:rFonts w:ascii="宋体" w:eastAsia="宋体" w:hAnsi="宋体"/>
+          <w:sz w:val="24"/>
+          <w:szCs w:val="28"/>
+        </w:rPr>
+      </w:pPr>
+    </w:p>
+    <w:p>
+      <w:pPr>
+        <w:rPr>
+          <w:rFonts w:ascii="宋体" w:eastAsia="宋体" w:hAnsi="宋体"/>
+          <w:sz w:val="24"/>
+          <w:szCs w:val="28"/>
+        </w:rPr>
+      </w:pPr>
+    </w:p>
+    <w:p>
+      <w:pPr>
+        <w:rPr>
+          <w:rFonts w:ascii="宋体" w:eastAsia="宋体" w:hAnsi="宋体" w:hint="eastAsia"/>
+          <w:sz w:val="24"/>
+          <w:szCs w:val="28"/>
+        </w:rPr>
+      </w:pPr>
+    </w:p>
+    <w:p>
+      <w:pPr>
+        <w:rPr>
+          <w:rFonts w:ascii="宋体" w:eastAsia="宋体" w:hAnsi="宋体"/>
+          <w:sz w:val="24"/>
+          <w:szCs w:val="28"/>
+        </w:rPr>
+      </w:pPr>
+      <w:r>
+        <w:rPr>
+          <w:rFonts w:ascii="宋体" w:eastAsia="宋体" w:hAnsi="宋体" w:hint="eastAsia"/>
+          <w:sz w:val="24"/>
+          <w:szCs w:val="28"/>
+        </w:rPr>
+        <w:t>当每个具体的Request类需要调用</w:t>
+      </w:r>
+      <w:r>
+        <w:rPr>
+          <w:rFonts w:ascii="宋体" w:eastAsia="宋体" w:hAnsi="宋体" w:hint="eastAsia"/>
+          <w:sz w:val="24"/>
+          <w:szCs w:val="28"/>
+        </w:rPr>
+        <w:t>Message</w:t>
+      </w:r>
+      <w:r>
+        <w:rPr>
+          <w:rFonts w:ascii="宋体" w:eastAsia="宋体" w:hAnsi="宋体"/>
+          <w:sz w:val="24"/>
+          <w:szCs w:val="28"/>
+        </w:rPr>
+        <w:t>Panel</w:t>
+      </w:r>
+      <w:r>
+        <w:rPr>
+          <w:rFonts w:ascii="宋体" w:eastAsia="宋体" w:hAnsi="宋体" w:hint="eastAsia"/>
+          <w:sz w:val="24"/>
+          <w:szCs w:val="28"/>
+        </w:rPr>
+        <w:t>中用于显示提示信息的方法时，</w:t>
+      </w:r>
+    </w:p>
+    <w:p>
+      <w:pPr>
+        <w:rPr>
+          <w:rFonts w:ascii="宋体" w:eastAsia="宋体" w:hAnsi="宋体"/>
+          <w:sz w:val="24"/>
+          <w:szCs w:val="28"/>
+        </w:rPr>
+      </w:pPr>
+      <w:r>
+        <w:rPr>
+          <w:rFonts w:ascii="宋体" w:eastAsia="宋体" w:hAnsi="宋体" w:hint="eastAsia"/>
+          <w:sz w:val="24"/>
+          <w:szCs w:val="28"/>
+        </w:rPr>
+        <w:t>BaseRequest持有Game</w:t>
+      </w:r>
+      <w:r>
+        <w:rPr>
+          <w:rFonts w:ascii="宋体" w:eastAsia="宋体" w:hAnsi="宋体"/>
+          <w:sz w:val="24"/>
+          <w:szCs w:val="28"/>
+        </w:rPr>
+        <w:t>Facade</w:t>
+      </w:r>
+      <w:r>
+        <w:rPr>
+          <w:rFonts w:ascii="宋体" w:eastAsia="宋体" w:hAnsi="宋体" w:hint="eastAsia"/>
+          <w:sz w:val="24"/>
+          <w:szCs w:val="28"/>
+        </w:rPr>
+        <w:t>的单例引用</w:t>
       </w:r>
       <w:bookmarkStart w:id="0" w:name="_GoBack"/>
       <w:bookmarkEnd w:id="0"/>
-      <w:r>
-        <w:rPr>
-          <w:rFonts w:ascii="宋体" w:eastAsia="宋体" w:hAnsi="宋体" w:hint="eastAsia"/>
-          <w:sz w:val="24"/>
-          <w:szCs w:val="28"/>
-        </w:rPr>
-        <w:t>）</w:t>
-      </w:r>
-    </w:p>
-    <w:p>
-      <w:pPr>
-        <w:rPr>
-          <w:rFonts w:ascii="宋体" w:eastAsia="宋体" w:hAnsi="宋体" w:hint="eastAsia"/>
-          <w:sz w:val="24"/>
-          <w:szCs w:val="28"/>
-        </w:rPr>
-      </w:pPr>
-      <w:r>
-        <w:rPr>
-          <w:rFonts w:ascii="宋体" w:eastAsia="宋体" w:hAnsi="宋体" w:hint="eastAsia"/>
-          <w:sz w:val="24"/>
-          <w:szCs w:val="28"/>
-        </w:rPr>
-        <w:t>分包指一次性发送大体量信息时，数据被分成多个数据流分批发送</w:t>
-      </w:r>
-      <w:r>
-        <w:rPr>
-          <w:rFonts w:ascii="宋体" w:eastAsia="宋体" w:hAnsi="宋体" w:hint="eastAsia"/>
-          <w:sz w:val="24"/>
-          <w:szCs w:val="28"/>
-        </w:rPr>
-        <w:t>，此时服务器会将一条消息解读成多条消息</w:t>
-      </w:r>
+    </w:p>
+    <w:p>
+      <w:pPr>
+        <w:rPr>
+          <w:rFonts w:ascii="宋体" w:eastAsia="宋体" w:hAnsi="宋体" w:hint="eastAsia"/>
+          <w:sz w:val="24"/>
+          <w:szCs w:val="28"/>
+        </w:rPr>
+      </w:pPr>
+    </w:p>
+    <w:p>
+      <w:pPr>
+        <w:rPr>
+          <w:rFonts w:ascii="宋体" w:eastAsia="宋体" w:hAnsi="宋体"/>
+          <w:sz w:val="24"/>
+          <w:szCs w:val="28"/>
+        </w:rPr>
+      </w:pPr>
+    </w:p>
+    <w:p>
+      <w:pPr>
+        <w:tabs>
+          <w:tab w:val="left" w:pos="3048"/>
+        </w:tabs>
+        <w:rPr>
+          <w:rFonts w:ascii="宋体" w:eastAsia="宋体" w:hAnsi="宋体"/>
+          <w:sz w:val="24"/>
+          <w:szCs w:val="28"/>
+        </w:rPr>
+      </w:pPr>
+      <w:r>
+        <w:rPr>
+          <w:rFonts w:ascii="宋体" w:eastAsia="宋体" w:hAnsi="宋体"/>
+          <w:noProof/>
+          <w:sz w:val="24"/>
+          <w:szCs w:val="28"/>
+        </w:rPr>
+        <mc:AlternateContent>
+          <mc:Choice Requires="wps">
+            <w:drawing>
+              <wp:anchor distT="0" distB="0" distL="114300" distR="114300" simplePos="0" relativeHeight="251659264" behindDoc="0" locked="0" layoutInCell="1" allowOverlap="1" wp14:anchorId="3953B54A" wp14:editId="196C7586">
+                <wp:simplePos x="0" y="0"/>
+                <wp:positionH relativeFrom="column">
+                  <wp:posOffset>2732314</wp:posOffset>
+                </wp:positionH>
+                <wp:positionV relativeFrom="paragraph">
+                  <wp:posOffset>3266</wp:posOffset>
+                </wp:positionV>
+                <wp:extent cx="1088572" cy="359229"/>
+                <wp:effectExtent l="0" t="0" r="16510" b="22225"/>
+                <wp:wrapNone/>
+                <wp:docPr id="1" name="矩形: 圆角 1"/>
+                <wp:cNvGraphicFramePr/>
+                <a:graphic xmlns:a="http://schemas.openxmlformats.org/drawingml/2006/main">
+                  <a:graphicData uri="http://schemas.microsoft.com/office/word/2010/wordprocessingShape">
+                    <wps:wsp>
+                      <wps:cNvSpPr/>
+                      <wps:spPr>
+                        <a:xfrm>
+                          <a:off x="0" y="0"/>
+                          <a:ext cx="1088572" cy="359229"/>
+                        </a:xfrm>
+                        <a:prstGeom prst="roundRect">
+                          <a:avLst/>
+                        </a:prstGeom>
+                      </wps:spPr>
+                      <wps:style>
+                        <a:lnRef idx="2">
+                          <a:schemeClr val="accent6"/>
+                        </a:lnRef>
+                        <a:fillRef idx="1">
+                          <a:schemeClr val="lt1"/>
+                        </a:fillRef>
+                        <a:effectRef idx="0">
+                          <a:schemeClr val="accent6"/>
+                        </a:effectRef>
+                        <a:fontRef idx="minor">
+                          <a:schemeClr val="dk1"/>
+                        </a:fontRef>
+                      </wps:style>
+                      <wps:txbx>
+                        <w:txbxContent>
+                          <w:p>
+                            <w:pPr>
+                              <w:jc w:val="center"/>
+                            </w:pPr>
+                            <w:r>
+                              <w:t>GameFacade</w:t>
+                            </w:r>
+                          </w:p>
+                        </w:txbxContent>
+                      </wps:txbx>
+                      <wps:bodyPr rot="0" spcFirstLastPara="0" vertOverflow="overflow" horzOverflow="overflow" vert="horz" wrap="square" lIns="91440" tIns="45720" rIns="91440" bIns="45720" numCol="1" spcCol="0" rtlCol="0" fromWordArt="0" anchor="ctr" anchorCtr="0" forceAA="0" compatLnSpc="1">
+                        <a:prstTxWarp prst="textNoShape">
+                          <a:avLst/>
+                        </a:prstTxWarp>
+                        <a:noAutofit/>
+                      </wps:bodyPr>
+                    </wps:wsp>
+                  </a:graphicData>
+                </a:graphic>
+                <wp14:sizeRelH relativeFrom="margin">
+                  <wp14:pctWidth>0</wp14:pctWidth>
+                </wp14:sizeRelH>
+              </wp:anchor>
+            </w:drawing>
+          </mc:Choice>
+          <mc:Fallback>
+            <w:pict>
+              <v:roundrect w14:anchorId="3953B54A" id="矩形: 圆角 1" o:spid="_x0000_s1026" style="position:absolute;left:0;text-align:left;margin-left:215.15pt;margin-top:.25pt;width:85.7pt;height:28.3pt;z-index:251659264;visibility:visible;mso-wrap-style:square;mso-width-percent:0;mso-wrap-distance-left:9pt;mso-wrap-distance-top:0;mso-wrap-distance-right:9pt;mso-wrap-distance-bottom:0;mso-position-horizontal:absolute;mso-position-horizontal-relative:text;mso-position-vertical:absolute;mso-position-vertical-relative:text;mso-width-percent:0;mso-width-relative:margin;v-text-anchor:middle" arcsize="10923f" o:gfxdata="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" fillcolor="white [3201]" strokecolor="#70ad47 [3209]" strokeweight="1pt">
+                <v:stroke joinstyle="miter"/>
+                <v:textbox>
+                  <w:txbxContent>
+                    <w:p>
+                      <w:pPr>
+                        <w:jc w:val="center"/>
+                      </w:pPr>
+                      <w:r>
+                        <w:t>GameFacade</w:t>
+                      </w:r>
+                    </w:p>
+                  </w:txbxContent>
+                </v:textbox>
+              </v:roundrect>
+            </w:pict>
+          </mc:Fallback>
+        </mc:AlternateContent>
+      </w:r>
+      <w:r>
+        <w:rPr>
+          <w:rFonts w:ascii="宋体" w:eastAsia="宋体" w:hAnsi="宋体"/>
+          <w:sz w:val="24"/>
+          <w:szCs w:val="28"/>
+        </w:rPr>
+        <w:tab/>
+      </w:r>
+      <w:r>
+        <w:rPr>
+          <w:rFonts w:ascii="宋体" w:eastAsia="宋体" w:hAnsi="宋体" w:hint="eastAsia"/>
+        </w:rPr>
+        <w:t>单例模式</w:t>
+      </w:r>
+    </w:p>
+    <w:p>
+      <w:pPr>
+        <w:rPr>
+          <w:rFonts w:ascii="宋体" w:eastAsia="宋体" w:hAnsi="宋体"/>
+          <w:sz w:val="24"/>
+          <w:szCs w:val="28"/>
+        </w:rPr>
+      </w:pPr>
+      <w:r>
+        <w:rPr>
+          <w:rFonts w:ascii="宋体" w:eastAsia="宋体" w:hAnsi="宋体"/>
+          <w:noProof/>
+          <w:sz w:val="24"/>
+          <w:szCs w:val="28"/>
+        </w:rPr>
+        <mc:AlternateContent>
+          <mc:Choice Requires="wps">
+            <w:drawing>
+              <wp:anchor distT="0" distB="0" distL="114300" distR="114300" simplePos="0" relativeHeight="251666432" behindDoc="0" locked="0" layoutInCell="1" allowOverlap="1" wp14:anchorId="5D1B1E80" wp14:editId="7DC2D4EA">
+                <wp:simplePos x="0" y="0"/>
+                <wp:positionH relativeFrom="column">
+                  <wp:posOffset>1921147</wp:posOffset>
+                </wp:positionH>
+                <wp:positionV relativeFrom="paragraph">
+                  <wp:posOffset>62774</wp:posOffset>
+                </wp:positionV>
+                <wp:extent cx="674915" cy="10885"/>
+                <wp:effectExtent l="0" t="57150" r="30480" b="103505"/>
+                <wp:wrapNone/>
+                <wp:docPr id="5" name="直接箭头连接符 5"/>
+                <wp:cNvGraphicFramePr/>
+                <a:graphic xmlns:a="http://schemas.openxmlformats.org/drawingml/2006/main">
+                  <a:graphicData uri="http://schemas.microsoft.com/office/word/2010/wordprocessingShape">
+                    <wps:wsp>
+                      <wps:cNvCnPr/>
+                      <wps:spPr>
+                        <a:xfrm>
+                          <a:off x="0" y="0"/>
+                          <a:ext cx="674915" cy="10885"/>
+                        </a:xfrm>
+                        <a:prstGeom prst="straightConnector1">
+                          <a:avLst/>
+                        </a:prstGeom>
+                        <a:ln>
+                          <a:tailEnd type="triangle"/>
+                        </a:ln>
+                      </wps:spPr>
+                      <wps:style>
+                        <a:lnRef idx="1">
+                          <a:schemeClr val="accent1"/>
+                        </a:lnRef>
+                        <a:fillRef idx="0">
+                          <a:schemeClr val="accent1"/>
+                        </a:fillRef>
+                        <a:effectRef idx="0">
+                          <a:schemeClr val="accent1"/>
+                        </a:effectRef>
+                        <a:fontRef idx="minor">
+                          <a:schemeClr val="tx1"/>
+                        </a:fontRef>
+                      </wps:style>
+                      <wps:bodyPr/>
+                    </wps:wsp>
+                  </a:graphicData>
+                </a:graphic>
+                <wp14:sizeRelH relativeFrom="margin">
+                  <wp14:pctWidth>0</wp14:pctWidth>
+                </wp14:sizeRelH>
+                <wp14:sizeRelV relativeFrom="margin">
+                  <wp14:pctHeight>0</wp14:pctHeight>
+                </wp14:sizeRelV>
+              </wp:anchor>
+            </w:drawing>
+          </mc:Choice>
+          <mc:Fallback>
+            <w:pict>
+              <v:shapetype w14:anchorId="0A36D899" id="_x0000_t32" coordsize="21600,21600" o:spt="32" o:oned="t" path="m,l21600,21600e" filled="f">
+                <v:path arrowok="t" fillok="f" o:connecttype="none"/>
+                <o:lock v:ext="edit" shapetype="t"/>
+              </v:shapetype>
+              <v:shape id="直接箭头连接符 5" o:spid="_x0000_s1026" type="#_x0000_t32" style="position:absolute;left:0;text-align:left;margin-left:151.25pt;margin-top:4.95pt;width:53.15pt;height:.85pt;z-index:251666432;visibility:visible;mso-wrap-style:square;mso-width-percent:0;mso-height-percent:0;mso-wrap-distance-left:9pt;mso-wrap-distance-top:0;mso-wrap-distance-right:9pt;mso-wrap-distance-bottom:0;mso-position-horizontal:absolute;mso-position-horizontal-relative:text;mso-position-vertical:absolute;mso-position-vertical-relative:text;mso-width-percent:0;mso-height-percent:0;mso-width-relative:margin;mso-height-relative:margin" o:gfxdata="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" strokecolor="#4472c4 [3204]" strokeweight=".5pt">
+                <v:stroke endarrow="block" joinstyle="miter"/>
+              </v:shape>
+            </w:pict>
+          </mc:Fallback>
+        </mc:AlternateContent>
+      </w:r>
+    </w:p>
+    <w:p>
+      <w:pPr>
+        <w:rPr>
+          <w:rFonts w:ascii="宋体" w:eastAsia="宋体" w:hAnsi="宋体"/>
+          <w:sz w:val="24"/>
+          <w:szCs w:val="28"/>
+        </w:rPr>
+      </w:pPr>
+    </w:p>
+    <w:p>
+      <w:pPr>
+        <w:rPr>
+          <w:rFonts w:ascii="宋体" w:eastAsia="宋体" w:hAnsi="宋体"/>
+          <w:sz w:val="24"/>
+          <w:szCs w:val="28"/>
+        </w:rPr>
+      </w:pPr>
+    </w:p>
+    <w:p>
+      <w:pPr>
+        <w:rPr>
+          <w:rFonts w:ascii="宋体" w:eastAsia="宋体" w:hAnsi="宋体"/>
+          <w:sz w:val="24"/>
+          <w:szCs w:val="28"/>
+        </w:rPr>
+      </w:pPr>
+      <w:r>
+        <w:rPr>
+          <w:rFonts w:ascii="宋体" w:eastAsia="宋体" w:hAnsi="宋体"/>
+          <w:noProof/>
+          <w:sz w:val="24"/>
+          <w:szCs w:val="28"/>
+        </w:rPr>
+        <mc:AlternateContent>
+          <mc:Choice Requires="wps">
+            <w:drawing>
+              <wp:anchor distT="0" distB="0" distL="114300" distR="114300" simplePos="0" relativeHeight="251661312" behindDoc="0" locked="0" layoutInCell="1" allowOverlap="1" wp14:anchorId="3897ABEA" wp14:editId="49D64631">
+                <wp:simplePos x="0" y="0"/>
+                <wp:positionH relativeFrom="column">
+                  <wp:posOffset>1468936</wp:posOffset>
+                </wp:positionH>
+                <wp:positionV relativeFrom="paragraph">
+                  <wp:posOffset>5080</wp:posOffset>
+                </wp:positionV>
+                <wp:extent cx="1088572" cy="359229"/>
+                <wp:effectExtent l="0" t="0" r="16510" b="22225"/>
+                <wp:wrapNone/>
+                <wp:docPr id="2" name="矩形: 圆角 2"/>
+                <wp:cNvGraphicFramePr/>
+                <a:graphic xmlns:a="http://schemas.openxmlformats.org/drawingml/2006/main">
+                  <a:graphicData uri="http://schemas.microsoft.com/office/word/2010/wordprocessingShape">
+                    <wps:wsp>
+                      <wps:cNvSpPr/>
+                      <wps:spPr>
+                        <a:xfrm>
+                          <a:off x="0" y="0"/>
+                          <a:ext cx="1088572" cy="359229"/>
+                        </a:xfrm>
+                        <a:prstGeom prst="roundRect">
+                          <a:avLst/>
+                        </a:prstGeom>
+                      </wps:spPr>
+                      <wps:style>
+                        <a:lnRef idx="2">
+                          <a:schemeClr val="accent6"/>
+                        </a:lnRef>
+                        <a:fillRef idx="1">
+                          <a:schemeClr val="lt1"/>
+                        </a:fillRef>
+                        <a:effectRef idx="0">
+                          <a:schemeClr val="accent6"/>
+                        </a:effectRef>
+                        <a:fontRef idx="minor">
+                          <a:schemeClr val="dk1"/>
+                        </a:fontRef>
+                      </wps:style>
+                      <wps:txbx>
+                        <w:txbxContent>
+                          <w:p>
+                            <w:pPr>
+                              <w:jc w:val="center"/>
+                            </w:pPr>
+                            <w:r>
+                              <w:t>BaseRequest</w:t>
+                            </w:r>
+                          </w:p>
+                        </w:txbxContent>
+                      </wps:txbx>
+                      <wps:bodyPr rot="0" spcFirstLastPara="0" vertOverflow="overflow" horzOverflow="overflow" vert="horz" wrap="square" lIns="91440" tIns="45720" rIns="91440" bIns="45720" numCol="1" spcCol="0" rtlCol="0" fromWordArt="0" anchor="ctr" anchorCtr="0" forceAA="0" compatLnSpc="1">
+                        <a:prstTxWarp prst="textNoShape">
+                          <a:avLst/>
+                        </a:prstTxWarp>
+                        <a:noAutofit/>
+                      </wps:bodyPr>
+                    </wps:wsp>
+                  </a:graphicData>
+                </a:graphic>
+                <wp14:sizeRelH relativeFrom="margin">
+                  <wp14:pctWidth>0</wp14:pctWidth>
+                </wp14:sizeRelH>
+              </wp:anchor>
+            </w:drawing>
+          </mc:Choice>
+          <mc:Fallback>
+            <w:pict>
+              <v:roundrect w14:anchorId="3897ABEA" id="矩形: 圆角 2" o:spid="_x0000_s1027" style="position:absolute;left:0;text-align:left;margin-left:115.65pt;margin-top:.4pt;width:85.7pt;height:28.3pt;z-index:251661312;visibility:visible;mso-wrap-style:square;mso-width-percent:0;mso-wrap-distance-left:9pt;mso-wrap-distance-top:0;mso-wrap-distance-right:9pt;mso-wrap-distance-bottom:0;mso-position-horizontal:absolute;mso-position-horizontal-relative:text;mso-position-vertical:absolute;mso-position-vertical-relative:text;mso-width-percent:0;mso-width-relative:margin;v-text-anchor:middle" arcsize="10923f" o:gfxdata="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" fillcolor="white [3201]" strokecolor="#70ad47 [3209]" strokeweight="1pt">
+                <v:stroke joinstyle="miter"/>
+                <v:textbox>
+                  <w:txbxContent>
+                    <w:p>
+                      <w:pPr>
+                        <w:jc w:val="center"/>
+                      </w:pPr>
+                      <w:r>
+                        <w:t>BaseRequest</w:t>
+                      </w:r>
+                    </w:p>
+                  </w:txbxContent>
+                </v:textbox>
+              </v:roundrect>
+            </w:pict>
+          </mc:Fallback>
+        </mc:AlternateContent>
+      </w:r>
+    </w:p>
+    <w:p>
+      <w:pPr>
+        <w:rPr>
+          <w:rFonts w:ascii="宋体" w:eastAsia="宋体" w:hAnsi="宋体"/>
+          <w:sz w:val="24"/>
+          <w:szCs w:val="28"/>
+        </w:rPr>
+      </w:pPr>
+    </w:p>
+    <w:p>
+      <w:pPr>
+        <w:rPr>
+          <w:rFonts w:ascii="宋体" w:eastAsia="宋体" w:hAnsi="宋体"/>
+          <w:sz w:val="24"/>
+          <w:szCs w:val="28"/>
+        </w:rPr>
+      </w:pPr>
+    </w:p>
+    <w:p>
+      <w:pPr>
+        <w:rPr>
+          <w:rFonts w:ascii="宋体" w:eastAsia="宋体" w:hAnsi="宋体"/>
+          <w:sz w:val="24"/>
+          <w:szCs w:val="28"/>
+        </w:rPr>
+      </w:pPr>
+      <w:r>
+        <w:rPr>
+          <w:rFonts w:ascii="宋体" w:eastAsia="宋体" w:hAnsi="宋体"/>
+          <w:noProof/>
+          <w:sz w:val="24"/>
+          <w:szCs w:val="28"/>
+        </w:rPr>
+        <mc:AlternateContent>
+          <mc:Choice Requires="wps">
+            <w:drawing>
+              <wp:anchor distT="0" distB="0" distL="114300" distR="114300" simplePos="0" relativeHeight="251665408" behindDoc="0" locked="0" layoutInCell="1" allowOverlap="1" wp14:anchorId="2ACBBCBC" wp14:editId="24635D0F">
+                <wp:simplePos x="0" y="0"/>
+                <wp:positionH relativeFrom="column">
+                  <wp:posOffset>2280557</wp:posOffset>
+                </wp:positionH>
+                <wp:positionV relativeFrom="paragraph">
+                  <wp:posOffset>158931</wp:posOffset>
+                </wp:positionV>
+                <wp:extent cx="1175476" cy="359229"/>
+                <wp:effectExtent l="0" t="0" r="24765" b="22225"/>
+                <wp:wrapNone/>
+                <wp:docPr id="4" name="矩形: 圆角 4"/>
+                <wp:cNvGraphicFramePr/>
+                <a:graphic xmlns:a="http://schemas.openxmlformats.org/drawingml/2006/main">
+                  <a:graphicData uri="http://schemas.microsoft.com/office/word/2010/wordprocessingShape">
+                    <wps:wsp>
+                      <wps:cNvSpPr/>
+                      <wps:spPr>
+                        <a:xfrm>
+                          <a:off x="0" y="0"/>
+                          <a:ext cx="1175476" cy="359229"/>
+                        </a:xfrm>
+                        <a:prstGeom prst="roundRect">
+                          <a:avLst/>
+                        </a:prstGeom>
+                      </wps:spPr>
+                      <wps:style>
+                        <a:lnRef idx="2">
+                          <a:schemeClr val="accent6"/>
+                        </a:lnRef>
+                        <a:fillRef idx="1">
+                          <a:schemeClr val="lt1"/>
+                        </a:fillRef>
+                        <a:effectRef idx="0">
+                          <a:schemeClr val="accent6"/>
+                        </a:effectRef>
+                        <a:fontRef idx="minor">
+                          <a:schemeClr val="dk1"/>
+                        </a:fontRef>
+                      </wps:style>
+                      <wps:txbx>
+                        <w:txbxContent>
+                          <w:p>
+                            <w:pPr>
+                              <w:jc w:val="center"/>
+                            </w:pPr>
+                            <w:r>
+                              <w:t>RegisterRequest</w:t>
+                            </w:r>
+                          </w:p>
+                        </w:txbxContent>
+                      </wps:txbx>
+                      <wps:bodyPr rot="0" spcFirstLastPara="0" vertOverflow="overflow" horzOverflow="overflow" vert="horz" wrap="square" lIns="91440" tIns="45720" rIns="91440" bIns="45720" numCol="1" spcCol="0" rtlCol="0" fromWordArt="0" anchor="ctr" anchorCtr="0" forceAA="0" compatLnSpc="1">
+                        <a:prstTxWarp prst="textNoShape">
+                          <a:avLst/>
+                        </a:prstTxWarp>
+                        <a:noAutofit/>
+                      </wps:bodyPr>
+                    </wps:wsp>
+                  </a:graphicData>
+                </a:graphic>
+                <wp14:sizeRelH relativeFrom="margin">
+                  <wp14:pctWidth>0</wp14:pctWidth>
+                </wp14:sizeRelH>
+              </wp:anchor>
+            </w:drawing>
+          </mc:Choice>
+          <mc:Fallback>
+            <w:pict>
+              <v:roundrect w14:anchorId="2ACBBCBC" id="矩形: 圆角 4" o:spid="_x0000_s1028" style="position:absolute;left:0;text-align:left;margin-left:179.55pt;margin-top:12.5pt;width:92.55pt;height:28.3pt;z-index:251665408;visibility:visible;mso-wrap-style:square;mso-width-percent:0;mso-wrap-distance-left:9pt;mso-wrap-distance-top:0;mso-wrap-distance-right:9pt;mso-wrap-distance-bottom:0;mso-position-horizontal:absolute;mso-position-horizontal-relative:text;mso-position-vertical:absolute;mso-position-vertical-relative:text;mso-width-percent:0;mso-width-relative:margin;v-text-anchor:middle" arcsize="10923f" o:gfxdata="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" fillcolor="white [3201]" strokecolor="#70ad47 [3209]" strokeweight="1pt">
+                <v:stroke joinstyle="miter"/>
+                <v:textbox>
+                  <w:txbxContent>
+                    <w:p>
+                      <w:pPr>
+                        <w:jc w:val="center"/>
+                      </w:pPr>
+                      <w:r>
+                        <w:t>RegisterRequest</w:t>
+                      </w:r>
+                    </w:p>
+                  </w:txbxContent>
+                </v:textbox>
+              </v:roundrect>
+            </w:pict>
+          </mc:Fallback>
+        </mc:AlternateContent>
+      </w:r>
+      <w:r>
+        <w:rPr>
+          <w:rFonts w:ascii="宋体" w:eastAsia="宋体" w:hAnsi="宋体"/>
+          <w:noProof/>
+          <w:sz w:val="24"/>
+          <w:szCs w:val="28"/>
+        </w:rPr>
+        <mc:AlternateContent>
+          <mc:Choice Requires="wps">
+            <w:drawing>
+              <wp:anchor distT="0" distB="0" distL="114300" distR="114300" simplePos="0" relativeHeight="251663360" behindDoc="0" locked="0" layoutInCell="1" allowOverlap="1" wp14:anchorId="1C879562" wp14:editId="5D3C4754">
+                <wp:simplePos x="0" y="0"/>
+                <wp:positionH relativeFrom="column">
+                  <wp:posOffset>624840</wp:posOffset>
+                </wp:positionH>
+                <wp:positionV relativeFrom="paragraph">
+                  <wp:posOffset>162560</wp:posOffset>
+                </wp:positionV>
+                <wp:extent cx="1088572" cy="359229"/>
+                <wp:effectExtent l="0" t="0" r="16510" b="22225"/>
+                <wp:wrapNone/>
+                <wp:docPr id="3" name="矩形: 圆角 3"/>
+                <wp:cNvGraphicFramePr/>
+                <a:graphic xmlns:a="http://schemas.openxmlformats.org/drawingml/2006/main">
+                  <a:graphicData uri="http://schemas.microsoft.com/office/word/2010/wordprocessingShape">
+                    <wps:wsp>
+                      <wps:cNvSpPr/>
+                      <wps:spPr>
+                        <a:xfrm>
+                          <a:off x="0" y="0"/>
+                          <a:ext cx="1088572" cy="359229"/>
+                        </a:xfrm>
+                        <a:prstGeom prst="roundRect">
+                          <a:avLst/>
+                        </a:prstGeom>
+                      </wps:spPr>
+                      <wps:style>
+                        <a:lnRef idx="2">
+                          <a:schemeClr val="accent6"/>
+                        </a:lnRef>
+                        <a:fillRef idx="1">
+                          <a:schemeClr val="lt1"/>
+                        </a:fillRef>
+                        <a:effectRef idx="0">
+                          <a:schemeClr val="accent6"/>
+                        </a:effectRef>
+                        <a:fontRef idx="minor">
+                          <a:schemeClr val="dk1"/>
+                        </a:fontRef>
+                      </wps:style>
+                      <wps:txbx>
+                        <w:txbxContent>
+                          <w:p>
+                            <w:pPr>
+                              <w:jc w:val="center"/>
+                            </w:pPr>
+                            <w:r>
+                              <w:t>LoginRequest</w:t>
+                            </w:r>
+                          </w:p>
+                        </w:txbxContent>
+                      </wps:txbx>
+                      <wps:bodyPr rot="0" spcFirstLastPara="0" vertOverflow="overflow" horzOverflow="overflow" vert="horz" wrap="square" lIns="91440" tIns="45720" rIns="91440" bIns="45720" numCol="1" spcCol="0" rtlCol="0" fromWordArt="0" anchor="ctr" anchorCtr="0" forceAA="0" compatLnSpc="1">
+                        <a:prstTxWarp prst="textNoShape">
+                          <a:avLst/>
+                        </a:prstTxWarp>
+                        <a:noAutofit/>
+                      </wps:bodyPr>
+                    </wps:wsp>
+                  </a:graphicData>
+                </a:graphic>
+                <wp14:sizeRelH relativeFrom="margin">
+                  <wp14:pctWidth>0</wp14:pctWidth>
+                </wp14:sizeRelH>
+              </wp:anchor>
+            </w:drawing>
+          </mc:Choice>
+          <mc:Fallback>
+            <w:pict>
+              <v:roundrect w14:anchorId="1C879562" id="矩形: 圆角 3" o:spid="_x0000_s1029" style="position:absolute;left:0;text-align:left;margin-left:49.2pt;margin-top:12.8pt;width:85.7pt;height:28.3pt;z-index:251663360;visibility:visible;mso-wrap-style:square;mso-width-percent:0;mso-wrap-distance-left:9pt;mso-wrap-distance-top:0;mso-wrap-distance-right:9pt;mso-wrap-distance-bottom:0;mso-position-horizontal:absolute;mso-position-horizontal-relative:text;mso-position-vertical:absolute;mso-position-vertical-relative:text;mso-width-percent:0;mso-width-relative:margin;v-text-anchor:middle" arcsize="10923f" o:gfxdata="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" fillcolor="white [3201]" strokecolor="#70ad47 [3209]" strokeweight="1pt">
+                <v:stroke joinstyle="miter"/>
+                <v:textbox>
+                  <w:txbxContent>
+                    <w:p>
+                      <w:pPr>
+                        <w:jc w:val="center"/>
+                      </w:pPr>
+                      <w:r>
+                        <w:t>LoginRequest</w:t>
+                      </w:r>
+                    </w:p>
+                  </w:txbxContent>
+                </v:textbox>
+              </v:roundrect>
+            </w:pict>
+          </mc:Fallback>
+        </mc:AlternateContent>
+      </w:r>
+    </w:p>
+    <w:p>
+      <w:pPr>
+        <w:rPr>
+          <w:rFonts w:ascii="宋体" w:eastAsia="宋体" w:hAnsi="宋体"/>
+          <w:sz w:val="24"/>
+          <w:szCs w:val="28"/>
+        </w:rPr>
+      </w:pPr>
+    </w:p>
+    <w:p>
+      <w:pPr>
+        <w:rPr>
+          <w:rFonts w:ascii="宋体" w:eastAsia="宋体" w:hAnsi="宋体"/>
+          <w:sz w:val="24"/>
+          <w:szCs w:val="28"/>
+        </w:rPr>
+      </w:pPr>
+    </w:p>
+    <w:p>
+      <w:pPr>
+        <w:rPr>
+          <w:rFonts w:ascii="宋体" w:eastAsia="宋体" w:hAnsi="宋体"/>
+          <w:sz w:val="24"/>
+          <w:szCs w:val="28"/>
+        </w:rPr>
+      </w:pPr>
+    </w:p>
+    <w:p>
+      <w:pPr>
+        <w:rPr>
+          <w:rFonts w:ascii="宋体" w:eastAsia="宋体" w:hAnsi="宋体"/>
+          <w:sz w:val="24"/>
+          <w:szCs w:val="28"/>
+        </w:rPr>
+      </w:pPr>
+    </w:p>
+    <w:p>
+      <w:pPr>
+        <w:rPr>
+          <w:rFonts w:ascii="宋体" w:eastAsia="宋体" w:hAnsi="宋体"/>
+          <w:sz w:val="24"/>
+          <w:szCs w:val="28"/>
+        </w:rPr>
+      </w:pPr>
+    </w:p>
+    <w:p>
+      <w:pPr>
+        <w:rPr>
+          <w:rFonts w:ascii="宋体" w:eastAsia="宋体" w:hAnsi="宋体"/>
+          <w:sz w:val="24"/>
+          <w:szCs w:val="28"/>
+        </w:rPr>
+      </w:pPr>
+    </w:p>
+    <w:p>
+      <w:pPr>
+        <w:rPr>
+          <w:rFonts w:ascii="宋体" w:eastAsia="宋体" w:hAnsi="宋体"/>
+          <w:sz w:val="24"/>
+          <w:szCs w:val="28"/>
+        </w:rPr>
+      </w:pPr>
     </w:p>
     <w:sectPr>
       <w:pgSz w:w="11906" w:h="16838"/>

--- a/Note/Note.docx
+++ b/Note/Note.docx
@@ -1436,7 +1436,7 @@
     <w:p>
       <w:pPr>
         <w:rPr>
-          <w:rFonts w:ascii="宋体" w:eastAsia="宋体" w:hAnsi="宋体" w:hint="eastAsia"/>
+          <w:rFonts w:ascii="宋体" w:eastAsia="宋体" w:hAnsi="宋体"/>
           <w:sz w:val="24"/>
           <w:szCs w:val="28"/>
         </w:rPr>
@@ -1587,34 +1587,34 @@
     <w:p>
       <w:pPr>
         <w:rPr>
-          <w:rFonts w:ascii="宋体" w:eastAsia="宋体" w:hAnsi="宋体" w:hint="eastAsia"/>
-          <w:sz w:val="24"/>
-          <w:szCs w:val="28"/>
-        </w:rPr>
-      </w:pPr>
-    </w:p>
-    <w:p>
-      <w:pPr>
-        <w:rPr>
-          <w:rFonts w:ascii="宋体" w:eastAsia="宋体" w:hAnsi="宋体"/>
-          <w:sz w:val="24"/>
-          <w:szCs w:val="28"/>
-        </w:rPr>
-      </w:pPr>
-    </w:p>
-    <w:p>
-      <w:pPr>
-        <w:rPr>
-          <w:rFonts w:ascii="宋体" w:eastAsia="宋体" w:hAnsi="宋体"/>
-          <w:sz w:val="24"/>
-          <w:szCs w:val="28"/>
-        </w:rPr>
-      </w:pPr>
-    </w:p>
-    <w:p>
-      <w:pPr>
-        <w:rPr>
-          <w:rFonts w:ascii="宋体" w:eastAsia="宋体" w:hAnsi="宋体" w:hint="eastAsia"/>
+          <w:rFonts w:ascii="宋体" w:eastAsia="宋体" w:hAnsi="宋体"/>
+          <w:sz w:val="24"/>
+          <w:szCs w:val="28"/>
+        </w:rPr>
+      </w:pPr>
+    </w:p>
+    <w:p>
+      <w:pPr>
+        <w:rPr>
+          <w:rFonts w:ascii="宋体" w:eastAsia="宋体" w:hAnsi="宋体"/>
+          <w:sz w:val="24"/>
+          <w:szCs w:val="28"/>
+        </w:rPr>
+      </w:pPr>
+    </w:p>
+    <w:p>
+      <w:pPr>
+        <w:rPr>
+          <w:rFonts w:ascii="宋体" w:eastAsia="宋体" w:hAnsi="宋体"/>
+          <w:sz w:val="24"/>
+          <w:szCs w:val="28"/>
+        </w:rPr>
+      </w:pPr>
+    </w:p>
+    <w:p>
+      <w:pPr>
+        <w:rPr>
+          <w:rFonts w:ascii="宋体" w:eastAsia="宋体" w:hAnsi="宋体"/>
           <w:sz w:val="24"/>
           <w:szCs w:val="28"/>
         </w:rPr>
@@ -1693,13 +1693,11 @@
         </w:rPr>
         <w:t>的单例引用</w:t>
       </w:r>
-      <w:bookmarkStart w:id="0" w:name="_GoBack"/>
-      <w:bookmarkEnd w:id="0"/>
-    </w:p>
-    <w:p>
-      <w:pPr>
-        <w:rPr>
-          <w:rFonts w:ascii="宋体" w:eastAsia="宋体" w:hAnsi="宋体" w:hint="eastAsia"/>
+    </w:p>
+    <w:p>
+      <w:pPr>
+        <w:rPr>
+          <w:rFonts w:ascii="宋体" w:eastAsia="宋体" w:hAnsi="宋体"/>
           <w:sz w:val="24"/>
           <w:szCs w:val="28"/>
         </w:rPr>
@@ -2318,20 +2316,124 @@
           <w:szCs w:val="28"/>
         </w:rPr>
       </w:pPr>
-    </w:p>
-    <w:p>
-      <w:pPr>
-        <w:rPr>
-          <w:rFonts w:ascii="宋体" w:eastAsia="宋体" w:hAnsi="宋体"/>
-          <w:sz w:val="24"/>
-          <w:szCs w:val="28"/>
-        </w:rPr>
-      </w:pPr>
-    </w:p>
-    <w:p>
-      <w:pPr>
-        <w:rPr>
-          <w:rFonts w:ascii="宋体" w:eastAsia="宋体" w:hAnsi="宋体"/>
+      <w:r>
+        <w:rPr>
+          <w:rFonts w:ascii="宋体" w:eastAsia="宋体" w:hAnsi="宋体" w:hint="eastAsia"/>
+          <w:sz w:val="24"/>
+          <w:szCs w:val="28"/>
+        </w:rPr>
+        <w:lastRenderedPageBreak/>
+        <w:t>当服务器给与游戏响应的时候（发回数据包A</w:t>
+      </w:r>
+      <w:r>
+        <w:rPr>
+          <w:rFonts w:ascii="宋体" w:eastAsia="宋体" w:hAnsi="宋体"/>
+          <w:sz w:val="24"/>
+          <w:szCs w:val="28"/>
+        </w:rPr>
+        <w:t>ctionCode + data</w:t>
+      </w:r>
+      <w:r>
+        <w:rPr>
+          <w:rFonts w:ascii="宋体" w:eastAsia="宋体" w:hAnsi="宋体" w:hint="eastAsia"/>
+          <w:sz w:val="24"/>
+          <w:szCs w:val="28"/>
+        </w:rPr>
+        <w:t>），C</w:t>
+      </w:r>
+      <w:r>
+        <w:rPr>
+          <w:rFonts w:ascii="宋体" w:eastAsia="宋体" w:hAnsi="宋体"/>
+          <w:sz w:val="24"/>
+          <w:szCs w:val="28"/>
+        </w:rPr>
+        <w:t>lientManager</w:t>
+      </w:r>
+      <w:r>
+        <w:rPr>
+          <w:rFonts w:ascii="宋体" w:eastAsia="宋体" w:hAnsi="宋体" w:hint="eastAsia"/>
+          <w:sz w:val="24"/>
+          <w:szCs w:val="28"/>
+        </w:rPr>
+        <w:t>进行监听并拥有顶层回调方法</w:t>
+      </w:r>
+      <w:r>
+        <w:rPr>
+          <w:rFonts w:ascii="宋体" w:eastAsia="宋体" w:hAnsi="宋体"/>
+          <w:sz w:val="24"/>
+          <w:szCs w:val="28"/>
+        </w:rPr>
+        <w:t>private void ReceiveCallback(IAsyncResult ar)</w:t>
+      </w:r>
+    </w:p>
+    <w:p>
+      <w:pPr>
+        <w:rPr>
+          <w:rFonts w:ascii="宋体" w:eastAsia="宋体" w:hAnsi="宋体"/>
+          <w:sz w:val="24"/>
+          <w:szCs w:val="28"/>
+        </w:rPr>
+      </w:pPr>
+      <w:r>
+        <w:rPr>
+          <w:rFonts w:ascii="宋体" w:eastAsia="宋体" w:hAnsi="宋体" w:hint="eastAsia"/>
+          <w:sz w:val="24"/>
+          <w:szCs w:val="28"/>
+        </w:rPr>
+        <w:t>但需要注意的是，回调方法不属于Unity主线程，所有该回调方法涉及的方法调用中均无法直接访问Unity中的游戏资源。</w:t>
+      </w:r>
+      <w:bookmarkStart w:id="0" w:name="_GoBack"/>
+      <w:bookmarkEnd w:id="0"/>
+    </w:p>
+    <w:p>
+      <w:pPr>
+        <w:rPr>
+          <w:rFonts w:ascii="宋体" w:eastAsia="宋体" w:hAnsi="宋体"/>
+          <w:sz w:val="24"/>
+          <w:szCs w:val="28"/>
+        </w:rPr>
+      </w:pPr>
+    </w:p>
+    <w:p>
+      <w:pPr>
+        <w:rPr>
+          <w:rFonts w:ascii="宋体" w:eastAsia="宋体" w:hAnsi="宋体"/>
+          <w:sz w:val="24"/>
+          <w:szCs w:val="28"/>
+        </w:rPr>
+      </w:pPr>
+    </w:p>
+    <w:p>
+      <w:pPr>
+        <w:rPr>
+          <w:rFonts w:ascii="宋体" w:eastAsia="宋体" w:hAnsi="宋体"/>
+          <w:sz w:val="24"/>
+          <w:szCs w:val="28"/>
+        </w:rPr>
+      </w:pPr>
+    </w:p>
+    <w:p>
+      <w:pPr>
+        <w:rPr>
+          <w:rFonts w:ascii="宋体" w:eastAsia="宋体" w:hAnsi="宋体"/>
+          <w:sz w:val="24"/>
+          <w:szCs w:val="28"/>
+        </w:rPr>
+      </w:pPr>
+    </w:p>
+    <w:p>
+      <w:pPr>
+        <w:rPr>
+          <w:rFonts w:ascii="宋体" w:eastAsia="宋体" w:hAnsi="宋体"/>
+          <w:sz w:val="24"/>
+          <w:szCs w:val="28"/>
+        </w:rPr>
+      </w:pPr>
+    </w:p>
+    <w:p>
+      <w:pPr>
+        <w:rPr>
+          <w:rFonts w:ascii="宋体" w:eastAsia="宋体" w:hAnsi="宋体" w:hint="eastAsia"/>
           <w:sz w:val="24"/>
           <w:szCs w:val="28"/>
         </w:rPr>

--- a/Note/Note.docx
+++ b/Note/Note.docx
@@ -2382,62 +2382,179 @@
         </w:rPr>
         <w:t>但需要注意的是，回调方法不属于Unity主线程，所有该回调方法涉及的方法调用中均无法直接访问Unity中的游戏资源。</w:t>
       </w:r>
+    </w:p>
+    <w:p>
+      <w:pPr>
+        <w:rPr>
+          <w:rFonts w:ascii="宋体" w:eastAsia="宋体" w:hAnsi="宋体"/>
+          <w:sz w:val="24"/>
+          <w:szCs w:val="28"/>
+        </w:rPr>
+      </w:pPr>
+    </w:p>
+    <w:p>
+      <w:pPr>
+        <w:rPr>
+          <w:rFonts w:ascii="宋体" w:eastAsia="宋体" w:hAnsi="宋体"/>
+          <w:sz w:val="24"/>
+          <w:szCs w:val="28"/>
+        </w:rPr>
+      </w:pPr>
+    </w:p>
+    <w:p>
+      <w:pPr>
+        <w:rPr>
+          <w:rFonts w:ascii="宋体" w:eastAsia="宋体" w:hAnsi="宋体"/>
+          <w:sz w:val="24"/>
+          <w:szCs w:val="28"/>
+        </w:rPr>
+      </w:pPr>
+    </w:p>
+    <w:p>
+      <w:pPr>
+        <w:rPr>
+          <w:rFonts w:ascii="宋体" w:eastAsia="宋体" w:hAnsi="宋体"/>
+          <w:sz w:val="24"/>
+          <w:szCs w:val="28"/>
+        </w:rPr>
+      </w:pPr>
+      <w:r>
+        <w:rPr>
+          <w:rFonts w:ascii="宋体" w:eastAsia="宋体" w:hAnsi="宋体" w:hint="eastAsia"/>
+          <w:sz w:val="24"/>
+          <w:szCs w:val="28"/>
+        </w:rPr>
+        <w:t>(关于UI</w:t>
+      </w:r>
+      <w:r>
+        <w:rPr>
+          <w:rFonts w:ascii="宋体" w:eastAsia="宋体" w:hAnsi="宋体"/>
+          <w:sz w:val="24"/>
+          <w:szCs w:val="28"/>
+        </w:rPr>
+        <w:t xml:space="preserve"> </w:t>
+      </w:r>
+      <w:r>
+        <w:rPr>
+          <w:rFonts w:ascii="宋体" w:eastAsia="宋体" w:hAnsi="宋体" w:hint="eastAsia"/>
+          <w:sz w:val="24"/>
+          <w:szCs w:val="28"/>
+        </w:rPr>
+        <w:t>Canvas中Rect</w:t>
+      </w:r>
+      <w:r>
+        <w:rPr>
+          <w:rFonts w:ascii="宋体" w:eastAsia="宋体" w:hAnsi="宋体"/>
+          <w:sz w:val="24"/>
+          <w:szCs w:val="28"/>
+        </w:rPr>
+        <w:t xml:space="preserve"> Transform</w:t>
+      </w:r>
+      <w:r>
+        <w:rPr>
+          <w:rFonts w:ascii="宋体" w:eastAsia="宋体" w:hAnsi="宋体" w:hint="eastAsia"/>
+          <w:sz w:val="24"/>
+          <w:szCs w:val="28"/>
+        </w:rPr>
+        <w:t>属性Anchors和Pivot：</w:t>
+      </w:r>
+    </w:p>
+    <w:p>
+      <w:pPr>
+        <w:rPr>
+          <w:rFonts w:ascii="宋体" w:eastAsia="宋体" w:hAnsi="宋体"/>
+          <w:sz w:val="24"/>
+          <w:szCs w:val="28"/>
+        </w:rPr>
+      </w:pPr>
+      <w:r>
+        <w:rPr>
+          <w:rFonts w:ascii="宋体" w:eastAsia="宋体" w:hAnsi="宋体" w:hint="eastAsia"/>
+          <w:sz w:val="24"/>
+          <w:szCs w:val="28"/>
+        </w:rPr>
+        <w:t>Anchors为锚点，表示当父物体发生大小形变时当前物体的运动参考点</w:t>
+      </w:r>
+    </w:p>
+    <w:p>
+      <w:pPr>
+        <w:rPr>
+          <w:rFonts w:ascii="宋体" w:eastAsia="宋体" w:hAnsi="宋体"/>
+          <w:sz w:val="24"/>
+          <w:szCs w:val="28"/>
+        </w:rPr>
+      </w:pPr>
+      <w:r>
+        <w:rPr>
+          <w:rFonts w:ascii="宋体" w:eastAsia="宋体" w:hAnsi="宋体" w:hint="eastAsia"/>
+          <w:sz w:val="24"/>
+          <w:szCs w:val="28"/>
+        </w:rPr>
+        <w:t>Pivot为</w:t>
+      </w:r>
+      <w:r>
+        <w:rPr>
+          <w:rFonts w:ascii="宋体" w:eastAsia="宋体" w:hAnsi="宋体" w:hint="eastAsia"/>
+          <w:sz w:val="24"/>
+          <w:szCs w:val="28"/>
+        </w:rPr>
+        <w:t>支点、中心点，其位置用于自身的形变参考</w:t>
+      </w:r>
+      <w:r>
+        <w:rPr>
+          <w:rFonts w:ascii="宋体" w:eastAsia="宋体" w:hAnsi="宋体"/>
+          <w:sz w:val="24"/>
+          <w:szCs w:val="28"/>
+        </w:rPr>
+        <w:t>)</w:t>
+      </w:r>
+    </w:p>
+    <w:p>
+      <w:pPr>
+        <w:rPr>
+          <w:rFonts w:ascii="宋体" w:eastAsia="宋体" w:hAnsi="宋体"/>
+          <w:sz w:val="24"/>
+          <w:szCs w:val="28"/>
+        </w:rPr>
+      </w:pPr>
+    </w:p>
+    <w:p>
+      <w:pPr>
+        <w:rPr>
+          <w:rFonts w:ascii="宋体" w:eastAsia="宋体" w:hAnsi="宋体"/>
+          <w:sz w:val="24"/>
+          <w:szCs w:val="28"/>
+        </w:rPr>
+      </w:pPr>
+    </w:p>
+    <w:p>
+      <w:pPr>
+        <w:rPr>
+          <w:rFonts w:ascii="宋体" w:eastAsia="宋体" w:hAnsi="宋体"/>
+          <w:sz w:val="24"/>
+          <w:szCs w:val="28"/>
+        </w:rPr>
+      </w:pPr>
+    </w:p>
+    <w:p>
+      <w:pPr>
+        <w:rPr>
+          <w:rFonts w:ascii="宋体" w:eastAsia="宋体" w:hAnsi="宋体"/>
+          <w:sz w:val="24"/>
+          <w:szCs w:val="28"/>
+        </w:rPr>
+      </w:pPr>
+    </w:p>
+    <w:p>
+      <w:pPr>
+        <w:rPr>
+          <w:rFonts w:ascii="宋体" w:eastAsia="宋体" w:hAnsi="宋体" w:hint="eastAsia"/>
+          <w:sz w:val="24"/>
+          <w:szCs w:val="28"/>
+        </w:rPr>
+      </w:pPr>
       <w:bookmarkStart w:id="0" w:name="_GoBack"/>
       <w:bookmarkEnd w:id="0"/>
-    </w:p>
-    <w:p>
-      <w:pPr>
-        <w:rPr>
-          <w:rFonts w:ascii="宋体" w:eastAsia="宋体" w:hAnsi="宋体"/>
-          <w:sz w:val="24"/>
-          <w:szCs w:val="28"/>
-        </w:rPr>
-      </w:pPr>
-    </w:p>
-    <w:p>
-      <w:pPr>
-        <w:rPr>
-          <w:rFonts w:ascii="宋体" w:eastAsia="宋体" w:hAnsi="宋体"/>
-          <w:sz w:val="24"/>
-          <w:szCs w:val="28"/>
-        </w:rPr>
-      </w:pPr>
-    </w:p>
-    <w:p>
-      <w:pPr>
-        <w:rPr>
-          <w:rFonts w:ascii="宋体" w:eastAsia="宋体" w:hAnsi="宋体"/>
-          <w:sz w:val="24"/>
-          <w:szCs w:val="28"/>
-        </w:rPr>
-      </w:pPr>
-    </w:p>
-    <w:p>
-      <w:pPr>
-        <w:rPr>
-          <w:rFonts w:ascii="宋体" w:eastAsia="宋体" w:hAnsi="宋体"/>
-          <w:sz w:val="24"/>
-          <w:szCs w:val="28"/>
-        </w:rPr>
-      </w:pPr>
-    </w:p>
-    <w:p>
-      <w:pPr>
-        <w:rPr>
-          <w:rFonts w:ascii="宋体" w:eastAsia="宋体" w:hAnsi="宋体"/>
-          <w:sz w:val="24"/>
-          <w:szCs w:val="28"/>
-        </w:rPr>
-      </w:pPr>
-    </w:p>
-    <w:p>
-      <w:pPr>
-        <w:rPr>
-          <w:rFonts w:ascii="宋体" w:eastAsia="宋体" w:hAnsi="宋体" w:hint="eastAsia"/>
-          <w:sz w:val="24"/>
-          <w:szCs w:val="28"/>
-        </w:rPr>
-      </w:pPr>
     </w:p>
     <w:sectPr>
       <w:pgSz w:w="11906" w:h="16838"/>

--- a/Note/Note.docx
+++ b/Note/Note.docx
@@ -1,6 +1,6 @@
 
 <file path=word/document.xml><?xml version="1.0" encoding="utf-8"?>
-<w:document xmlns:wpc="http://schemas.microsoft.com/office/word/2010/wordprocessingCanvas" xmlns:cx="http://schemas.microsoft.com/office/drawing/2014/chartex" xmlns:cx1="http://schemas.microsoft.com/office/drawing/2015/9/8/chartex" xmlns:cx2="http://schemas.microsoft.com/office/drawing/2015/10/21/chartex" xmlns:cx3="http://schemas.microsoft.com/office/drawing/2016/5/9/chartex" xmlns:cx4="http://schemas.microsoft.com/office/drawing/2016/5/10/chartex" xmlns:cx5="http://schemas.microsoft.com/office/drawing/2016/5/11/chartex" xmlns:cx6="http://schemas.microsoft.com/office/drawing/2016/5/12/chartex" xmlns:cx7="http://schemas.microsoft.com/office/drawing/2016/5/13/chartex" xmlns:cx8="http://schemas.microsoft.com/office/drawing/2016/5/14/chartex" xmlns:mc="http://schemas.openxmlformats.org/markup-compatibility/2006" xmlns:aink="http://schemas.microsoft.com/office/drawing/2016/ink" xmlns:am3d="http://schemas.microsoft.com/office/drawing/2017/model3d" xmlns:o="urn:schemas-microsoft-com:office:office" xmlns:r="http://schemas.openxmlformats.org/officeDocument/2006/relationships" xmlns:m="http://schemas.openxmlformats.org/officeDocument/2006/math" xmlns:v="urn:schemas-microsoft-com:vml" xmlns:wp14="http://schemas.microsoft.com/office/word/2010/wordprocessingDrawing" xmlns:wp="http://schemas.openxmlformats.org/drawingml/2006/wordprocessingDrawing" xmlns:w10="urn:schemas-microsoft-com:office:word" xmlns:w="http://schemas.openxmlformats.org/wordprocessingml/2006/main" xmlns:w14="http://schemas.microsoft.com/office/word/2010/wordml" xmlns:w15="http://schemas.microsoft.com/office/word/2012/wordml" xmlns:w16cid="http://schemas.microsoft.com/office/word/2016/wordml/cid" xmlns:w16se="http://schemas.microsoft.com/office/word/2015/wordml/symex" xmlns:wpg="http://schemas.microsoft.com/office/word/2010/wordprocessingGroup" xmlns:wpi="http://schemas.microsoft.com/office/word/2010/wordprocessingInk" xmlns:wne="http://schemas.microsoft.com/office/word/2006/wordml" xmlns:wps="http://schemas.microsoft.com/office/word/2010/wordprocessingShape" mc:Ignorable="w14 w15 w16se w16cid wp14">
+<w:document xmlns:wpc="http://schemas.microsoft.com/office/word/2010/wordprocessingCanvas" xmlns:cx="http://schemas.microsoft.com/office/drawing/2014/chartex" xmlns:cx1="http://schemas.microsoft.com/office/drawing/2015/9/8/chartex" xmlns:cx2="http://schemas.microsoft.com/office/drawing/2015/10/21/chartex" xmlns:cx3="http://schemas.microsoft.com/office/drawing/2016/5/9/chartex" xmlns:cx4="http://schemas.microsoft.com/office/drawing/2016/5/10/chartex" xmlns:cx5="http://schemas.microsoft.com/office/drawing/2016/5/11/chartex" xmlns:cx6="http://schemas.microsoft.com/office/drawing/2016/5/12/chartex" xmlns:cx7="http://schemas.microsoft.com/office/drawing/2016/5/13/chartex" xmlns:cx8="http://schemas.microsoft.com/office/drawing/2016/5/14/chartex" xmlns:mc="http://schemas.openxmlformats.org/markup-compatibility/2006" xmlns:aink="http://schemas.microsoft.com/office/drawing/2016/ink" xmlns:am3d="http://schemas.microsoft.com/office/drawing/2017/model3d" xmlns:o="urn:schemas-microsoft-com:office:office" xmlns:r="http://schemas.openxmlformats.org/officeDocument/2006/relationships" xmlns:m="http://schemas.openxmlformats.org/officeDocument/2006/math" xmlns:v="urn:schemas-microsoft-com:vml" xmlns:wp14="http://schemas.microsoft.com/office/word/2010/wordprocessingDrawing" xmlns:wp="http://schemas.openxmlformats.org/drawingml/2006/wordprocessingDrawing" xmlns:w10="urn:schemas-microsoft-com:office:word" xmlns:w="http://schemas.openxmlformats.org/wordprocessingml/2006/main" xmlns:w14="http://schemas.microsoft.com/office/word/2010/wordml" xmlns:w15="http://schemas.microsoft.com/office/word/2012/wordml" xmlns:w16cex="http://schemas.microsoft.com/office/word/2018/wordml/cex" xmlns:w16cid="http://schemas.microsoft.com/office/word/2016/wordml/cid" xmlns:w16="http://schemas.microsoft.com/office/word/2018/wordml" xmlns:w16se="http://schemas.microsoft.com/office/word/2015/wordml/symex" xmlns:wpg="http://schemas.microsoft.com/office/word/2010/wordprocessingGroup" xmlns:wpi="http://schemas.microsoft.com/office/word/2010/wordprocessingInk" xmlns:wne="http://schemas.microsoft.com/office/word/2006/wordml" xmlns:wps="http://schemas.microsoft.com/office/word/2010/wordprocessingShape" mc:Ignorable="w14 w15 w16se w16cid w16 w16cex wp14">
   <w:body>
     <w:p>
       <w:pPr>
@@ -1264,6 +1264,1507 @@
           <w:szCs w:val="28"/>
         </w:rPr>
       </w:pPr>
+      <w:r>
+        <w:rPr>
+          <w:rFonts w:ascii="宋体" w:eastAsia="宋体" w:hAnsi="宋体" w:hint="eastAsia"/>
+          <w:sz w:val="24"/>
+          <w:szCs w:val="28"/>
+        </w:rPr>
+        <w:t>服务器抽象：</w:t>
+      </w:r>
+    </w:p>
+    <w:p>
+      <w:pPr>
+        <w:rPr>
+          <w:rFonts w:ascii="宋体" w:eastAsia="宋体" w:hAnsi="宋体"/>
+          <w:sz w:val="24"/>
+          <w:szCs w:val="28"/>
+        </w:rPr>
+      </w:pPr>
+      <w:r>
+        <w:rPr>
+          <w:rFonts w:ascii="宋体" w:eastAsia="宋体" w:hAnsi="宋体" w:hint="eastAsia"/>
+          <w:sz w:val="24"/>
+          <w:szCs w:val="28"/>
+        </w:rPr>
+        <w:t>1</w:t>
+      </w:r>
+      <w:r>
+        <w:rPr>
+          <w:rFonts w:ascii="宋体" w:eastAsia="宋体" w:hAnsi="宋体"/>
+          <w:sz w:val="24"/>
+          <w:szCs w:val="28"/>
+        </w:rPr>
+        <w:t>.</w:t>
+      </w:r>
+      <w:r>
+        <w:rPr>
+          <w:rFonts w:ascii="宋体" w:eastAsia="宋体" w:hAnsi="宋体" w:hint="eastAsia"/>
+          <w:sz w:val="24"/>
+          <w:szCs w:val="28"/>
+        </w:rPr>
+        <w:t>Client</w:t>
+      </w:r>
+      <w:r>
+        <w:rPr>
+          <w:rFonts w:ascii="宋体" w:eastAsia="宋体" w:hAnsi="宋体"/>
+          <w:sz w:val="24"/>
+          <w:szCs w:val="28"/>
+        </w:rPr>
+        <w:t xml:space="preserve"> – </w:t>
+      </w:r>
+      <w:r>
+        <w:rPr>
+          <w:rFonts w:ascii="宋体" w:eastAsia="宋体" w:hAnsi="宋体" w:hint="eastAsia"/>
+          <w:sz w:val="24"/>
+          <w:szCs w:val="28"/>
+        </w:rPr>
+        <w:t>是服务器对接的每个客户端的抽象</w:t>
+      </w:r>
+    </w:p>
+    <w:tbl>
+      <w:tblPr>
+        <w:tblStyle w:val="a8"/>
+        <w:tblW w:w="0" w:type="auto"/>
+        <w:tblLook w:val="04A0" w:firstRow="1" w:lastRow="0" w:firstColumn="1" w:lastColumn="0" w:noHBand="0" w:noVBand="1"/>
+      </w:tblPr>
+      <w:tblGrid>
+        <w:gridCol w:w="2830"/>
+        <w:gridCol w:w="2835"/>
+        <w:gridCol w:w="4071"/>
+      </w:tblGrid>
+      <w:tr>
+        <w:tc>
+          <w:tcPr>
+            <w:tcW w:w="9736" w:type="dxa"/>
+            <w:gridSpan w:val="3"/>
+          </w:tcPr>
+          <w:p>
+            <w:pPr>
+              <w:rPr>
+                <w:rFonts w:ascii="宋体" w:eastAsia="宋体" w:hAnsi="宋体"/>
+                <w:sz w:val="24"/>
+                <w:szCs w:val="28"/>
+              </w:rPr>
+            </w:pPr>
+            <w:r>
+              <w:rPr>
+                <w:rFonts w:ascii="宋体" w:eastAsia="宋体" w:hAnsi="宋体" w:hint="eastAsia"/>
+                <w:sz w:val="24"/>
+                <w:szCs w:val="28"/>
+              </w:rPr>
+              <w:t>Types</w:t>
+            </w:r>
+          </w:p>
+        </w:tc>
+      </w:tr>
+      <w:tr>
+        <w:tc>
+          <w:tcPr>
+            <w:tcW w:w="2830" w:type="dxa"/>
+          </w:tcPr>
+          <w:p>
+            <w:pPr>
+              <w:rPr>
+                <w:rFonts w:ascii="宋体" w:eastAsia="宋体" w:hAnsi="宋体"/>
+                <w:sz w:val="24"/>
+                <w:szCs w:val="28"/>
+              </w:rPr>
+            </w:pPr>
+            <w:r>
+              <w:rPr>
+                <w:rFonts w:ascii="宋体" w:eastAsia="宋体" w:hAnsi="宋体"/>
+                <w:sz w:val="24"/>
+                <w:szCs w:val="28"/>
+              </w:rPr>
+              <w:t>Socket</w:t>
+            </w:r>
+          </w:p>
+        </w:tc>
+        <w:tc>
+          <w:tcPr>
+            <w:tcW w:w="2835" w:type="dxa"/>
+          </w:tcPr>
+          <w:p>
+            <w:pPr>
+              <w:rPr>
+                <w:rFonts w:ascii="宋体" w:eastAsia="宋体" w:hAnsi="宋体"/>
+                <w:sz w:val="24"/>
+                <w:szCs w:val="28"/>
+              </w:rPr>
+            </w:pPr>
+            <w:r>
+              <w:rPr>
+                <w:rFonts w:ascii="宋体" w:eastAsia="宋体" w:hAnsi="宋体" w:hint="eastAsia"/>
+                <w:sz w:val="24"/>
+                <w:szCs w:val="28"/>
+              </w:rPr>
+              <w:t>c</w:t>
+            </w:r>
+            <w:r>
+              <w:rPr>
+                <w:rFonts w:ascii="宋体" w:eastAsia="宋体" w:hAnsi="宋体"/>
+                <w:sz w:val="24"/>
+                <w:szCs w:val="28"/>
+              </w:rPr>
+              <w:t>lientSocket</w:t>
+            </w:r>
+          </w:p>
+        </w:tc>
+        <w:tc>
+          <w:tcPr>
+            <w:tcW w:w="4071" w:type="dxa"/>
+          </w:tcPr>
+          <w:p>
+            <w:pPr>
+              <w:rPr>
+                <w:rFonts w:ascii="宋体" w:eastAsia="宋体" w:hAnsi="宋体"/>
+                <w:sz w:val="24"/>
+                <w:szCs w:val="28"/>
+              </w:rPr>
+            </w:pPr>
+            <w:r>
+              <w:rPr>
+                <w:rFonts w:ascii="宋体" w:eastAsia="宋体" w:hAnsi="宋体" w:hint="eastAsia"/>
+                <w:sz w:val="24"/>
+                <w:szCs w:val="28"/>
+              </w:rPr>
+              <w:t>客户端Socket</w:t>
+            </w:r>
+          </w:p>
+        </w:tc>
+      </w:tr>
+      <w:tr>
+        <w:tc>
+          <w:tcPr>
+            <w:tcW w:w="2830" w:type="dxa"/>
+          </w:tcPr>
+          <w:p>
+            <w:pPr>
+              <w:rPr>
+                <w:rFonts w:ascii="宋体" w:eastAsia="宋体" w:hAnsi="宋体"/>
+                <w:sz w:val="24"/>
+                <w:szCs w:val="28"/>
+              </w:rPr>
+            </w:pPr>
+            <w:r>
+              <w:rPr>
+                <w:rFonts w:ascii="宋体" w:eastAsia="宋体" w:hAnsi="宋体" w:hint="eastAsia"/>
+                <w:sz w:val="24"/>
+                <w:szCs w:val="28"/>
+              </w:rPr>
+              <w:t>S</w:t>
+            </w:r>
+            <w:r>
+              <w:rPr>
+                <w:rFonts w:ascii="宋体" w:eastAsia="宋体" w:hAnsi="宋体"/>
+                <w:sz w:val="24"/>
+                <w:szCs w:val="28"/>
+              </w:rPr>
+              <w:t>erver</w:t>
+            </w:r>
+          </w:p>
+        </w:tc>
+        <w:tc>
+          <w:tcPr>
+            <w:tcW w:w="2835" w:type="dxa"/>
+          </w:tcPr>
+          <w:p>
+            <w:pPr>
+              <w:rPr>
+                <w:rFonts w:ascii="宋体" w:eastAsia="宋体" w:hAnsi="宋体"/>
+                <w:sz w:val="24"/>
+                <w:szCs w:val="28"/>
+              </w:rPr>
+            </w:pPr>
+            <w:r>
+              <w:rPr>
+                <w:rFonts w:ascii="宋体" w:eastAsia="宋体" w:hAnsi="宋体" w:hint="eastAsia"/>
+                <w:sz w:val="24"/>
+                <w:szCs w:val="28"/>
+              </w:rPr>
+              <w:t>s</w:t>
+            </w:r>
+            <w:r>
+              <w:rPr>
+                <w:rFonts w:ascii="宋体" w:eastAsia="宋体" w:hAnsi="宋体"/>
+                <w:sz w:val="24"/>
+                <w:szCs w:val="28"/>
+              </w:rPr>
+              <w:t>erver</w:t>
+            </w:r>
+          </w:p>
+        </w:tc>
+        <w:tc>
+          <w:tcPr>
+            <w:tcW w:w="4071" w:type="dxa"/>
+          </w:tcPr>
+          <w:p>
+            <w:pPr>
+              <w:rPr>
+                <w:rFonts w:ascii="宋体" w:eastAsia="宋体" w:hAnsi="宋体"/>
+                <w:sz w:val="24"/>
+                <w:szCs w:val="28"/>
+              </w:rPr>
+            </w:pPr>
+            <w:r>
+              <w:rPr>
+                <w:rFonts w:ascii="宋体" w:eastAsia="宋体" w:hAnsi="宋体" w:hint="eastAsia"/>
+                <w:sz w:val="24"/>
+                <w:szCs w:val="28"/>
+              </w:rPr>
+              <w:t>服务器引用</w:t>
+            </w:r>
+          </w:p>
+        </w:tc>
+      </w:tr>
+      <w:tr>
+        <w:tc>
+          <w:tcPr>
+            <w:tcW w:w="2830" w:type="dxa"/>
+          </w:tcPr>
+          <w:p>
+            <w:pPr>
+              <w:rPr>
+                <w:rFonts w:ascii="宋体" w:eastAsia="宋体" w:hAnsi="宋体"/>
+                <w:sz w:val="24"/>
+                <w:szCs w:val="28"/>
+              </w:rPr>
+            </w:pPr>
+            <w:r>
+              <w:rPr>
+                <w:rFonts w:ascii="宋体" w:eastAsia="宋体" w:hAnsi="宋体" w:hint="eastAsia"/>
+                <w:sz w:val="24"/>
+                <w:szCs w:val="28"/>
+              </w:rPr>
+              <w:t>Mes</w:t>
+            </w:r>
+            <w:r>
+              <w:rPr>
+                <w:rFonts w:ascii="宋体" w:eastAsia="宋体" w:hAnsi="宋体"/>
+                <w:sz w:val="24"/>
+                <w:szCs w:val="28"/>
+              </w:rPr>
+              <w:t>sage</w:t>
+            </w:r>
+          </w:p>
+        </w:tc>
+        <w:tc>
+          <w:tcPr>
+            <w:tcW w:w="2835" w:type="dxa"/>
+          </w:tcPr>
+          <w:p>
+            <w:pPr>
+              <w:rPr>
+                <w:rFonts w:ascii="宋体" w:eastAsia="宋体" w:hAnsi="宋体"/>
+                <w:sz w:val="24"/>
+                <w:szCs w:val="28"/>
+              </w:rPr>
+            </w:pPr>
+            <w:r>
+              <w:rPr>
+                <w:rFonts w:ascii="宋体" w:eastAsia="宋体" w:hAnsi="宋体" w:hint="eastAsia"/>
+                <w:sz w:val="24"/>
+                <w:szCs w:val="28"/>
+              </w:rPr>
+              <w:t>m</w:t>
+            </w:r>
+            <w:r>
+              <w:rPr>
+                <w:rFonts w:ascii="宋体" w:eastAsia="宋体" w:hAnsi="宋体"/>
+                <w:sz w:val="24"/>
+                <w:szCs w:val="28"/>
+              </w:rPr>
+              <w:t>sg</w:t>
+            </w:r>
+          </w:p>
+        </w:tc>
+        <w:tc>
+          <w:tcPr>
+            <w:tcW w:w="4071" w:type="dxa"/>
+          </w:tcPr>
+          <w:p>
+            <w:pPr>
+              <w:rPr>
+                <w:rFonts w:ascii="宋体" w:eastAsia="宋体" w:hAnsi="宋体"/>
+                <w:sz w:val="24"/>
+                <w:szCs w:val="28"/>
+              </w:rPr>
+            </w:pPr>
+            <w:r>
+              <w:rPr>
+                <w:rFonts w:ascii="宋体" w:eastAsia="宋体" w:hAnsi="宋体" w:hint="eastAsia"/>
+                <w:sz w:val="24"/>
+                <w:szCs w:val="28"/>
+              </w:rPr>
+              <w:t>消息处理工具</w:t>
+            </w:r>
+          </w:p>
+        </w:tc>
+      </w:tr>
+      <w:tr>
+        <w:tc>
+          <w:tcPr>
+            <w:tcW w:w="2830" w:type="dxa"/>
+          </w:tcPr>
+          <w:p>
+            <w:pPr>
+              <w:rPr>
+                <w:rFonts w:ascii="宋体" w:eastAsia="宋体" w:hAnsi="宋体"/>
+                <w:sz w:val="24"/>
+                <w:szCs w:val="28"/>
+              </w:rPr>
+            </w:pPr>
+            <w:r>
+              <w:rPr>
+                <w:rFonts w:ascii="宋体" w:eastAsia="宋体" w:hAnsi="宋体" w:hint="eastAsia"/>
+                <w:sz w:val="24"/>
+                <w:szCs w:val="28"/>
+              </w:rPr>
+              <w:t>M</w:t>
+            </w:r>
+            <w:r>
+              <w:rPr>
+                <w:rFonts w:ascii="宋体" w:eastAsia="宋体" w:hAnsi="宋体"/>
+                <w:sz w:val="24"/>
+                <w:szCs w:val="28"/>
+              </w:rPr>
+              <w:t>ySqlConnection</w:t>
+            </w:r>
+          </w:p>
+        </w:tc>
+        <w:tc>
+          <w:tcPr>
+            <w:tcW w:w="2835" w:type="dxa"/>
+          </w:tcPr>
+          <w:p>
+            <w:pPr>
+              <w:rPr>
+                <w:rFonts w:ascii="宋体" w:eastAsia="宋体" w:hAnsi="宋体"/>
+                <w:sz w:val="24"/>
+                <w:szCs w:val="28"/>
+              </w:rPr>
+            </w:pPr>
+            <w:r>
+              <w:rPr>
+                <w:rFonts w:ascii="宋体" w:eastAsia="宋体" w:hAnsi="宋体" w:hint="eastAsia"/>
+                <w:sz w:val="24"/>
+                <w:szCs w:val="28"/>
+              </w:rPr>
+              <w:t>my</w:t>
+            </w:r>
+            <w:r>
+              <w:rPr>
+                <w:rFonts w:ascii="宋体" w:eastAsia="宋体" w:hAnsi="宋体"/>
+                <w:sz w:val="24"/>
+                <w:szCs w:val="28"/>
+              </w:rPr>
+              <w:t>sqlConn</w:t>
+            </w:r>
+            <w:r>
+              <w:rPr>
+                <w:rFonts w:ascii="宋体" w:eastAsia="宋体" w:hAnsi="宋体"/>
+                <w:sz w:val="24"/>
+                <w:szCs w:val="28"/>
+              </w:rPr>
+              <w:t>(=&gt;get)</w:t>
+            </w:r>
+          </w:p>
+        </w:tc>
+        <w:tc>
+          <w:tcPr>
+            <w:tcW w:w="4071" w:type="dxa"/>
+          </w:tcPr>
+          <w:p>
+            <w:pPr>
+              <w:rPr>
+                <w:rFonts w:ascii="宋体" w:eastAsia="宋体" w:hAnsi="宋体"/>
+                <w:sz w:val="24"/>
+                <w:szCs w:val="28"/>
+              </w:rPr>
+            </w:pPr>
+            <w:r>
+              <w:rPr>
+                <w:rFonts w:ascii="宋体" w:eastAsia="宋体" w:hAnsi="宋体" w:hint="eastAsia"/>
+                <w:sz w:val="24"/>
+                <w:szCs w:val="28"/>
+              </w:rPr>
+              <w:t>数据库连接对象引用</w:t>
+            </w:r>
+          </w:p>
+        </w:tc>
+      </w:tr>
+      <w:tr>
+        <w:tc>
+          <w:tcPr>
+            <w:tcW w:w="2830" w:type="dxa"/>
+          </w:tcPr>
+          <w:p>
+            <w:pPr>
+              <w:rPr>
+                <w:rFonts w:ascii="宋体" w:eastAsia="宋体" w:hAnsi="宋体"/>
+                <w:sz w:val="24"/>
+                <w:szCs w:val="28"/>
+              </w:rPr>
+            </w:pPr>
+            <w:r>
+              <w:rPr>
+                <w:rFonts w:ascii="宋体" w:eastAsia="宋体" w:hAnsi="宋体" w:hint="eastAsia"/>
+                <w:sz w:val="24"/>
+                <w:szCs w:val="28"/>
+              </w:rPr>
+              <w:t>User</w:t>
+            </w:r>
+          </w:p>
+        </w:tc>
+        <w:tc>
+          <w:tcPr>
+            <w:tcW w:w="2835" w:type="dxa"/>
+          </w:tcPr>
+          <w:p>
+            <w:pPr>
+              <w:rPr>
+                <w:rFonts w:ascii="宋体" w:eastAsia="宋体" w:hAnsi="宋体"/>
+                <w:sz w:val="24"/>
+                <w:szCs w:val="28"/>
+              </w:rPr>
+            </w:pPr>
+            <w:r>
+              <w:rPr>
+                <w:rFonts w:ascii="宋体" w:eastAsia="宋体" w:hAnsi="宋体" w:hint="eastAsia"/>
+                <w:sz w:val="24"/>
+                <w:szCs w:val="28"/>
+              </w:rPr>
+              <w:t>u</w:t>
+            </w:r>
+            <w:r>
+              <w:rPr>
+                <w:rFonts w:ascii="宋体" w:eastAsia="宋体" w:hAnsi="宋体"/>
+                <w:sz w:val="24"/>
+                <w:szCs w:val="28"/>
+              </w:rPr>
+              <w:t>ser</w:t>
+            </w:r>
+          </w:p>
+        </w:tc>
+        <w:tc>
+          <w:tcPr>
+            <w:tcW w:w="4071" w:type="dxa"/>
+          </w:tcPr>
+          <w:p>
+            <w:pPr>
+              <w:rPr>
+                <w:rFonts w:ascii="宋体" w:eastAsia="宋体" w:hAnsi="宋体"/>
+                <w:sz w:val="24"/>
+                <w:szCs w:val="28"/>
+              </w:rPr>
+            </w:pPr>
+            <w:r>
+              <w:rPr>
+                <w:rFonts w:ascii="宋体" w:eastAsia="宋体" w:hAnsi="宋体" w:hint="eastAsia"/>
+                <w:sz w:val="24"/>
+                <w:szCs w:val="28"/>
+              </w:rPr>
+              <w:t>客户端在数据库中的用户表抽象</w:t>
+            </w:r>
+          </w:p>
+        </w:tc>
+      </w:tr>
+      <w:tr>
+        <w:tc>
+          <w:tcPr>
+            <w:tcW w:w="2830" w:type="dxa"/>
+          </w:tcPr>
+          <w:p>
+            <w:pPr>
+              <w:rPr>
+                <w:rFonts w:ascii="宋体" w:eastAsia="宋体" w:hAnsi="宋体"/>
+                <w:sz w:val="24"/>
+                <w:szCs w:val="28"/>
+              </w:rPr>
+            </w:pPr>
+            <w:r>
+              <w:rPr>
+                <w:rFonts w:ascii="宋体" w:eastAsia="宋体" w:hAnsi="宋体" w:hint="eastAsia"/>
+                <w:sz w:val="24"/>
+                <w:szCs w:val="28"/>
+              </w:rPr>
+              <w:t>History</w:t>
+            </w:r>
+          </w:p>
+        </w:tc>
+        <w:tc>
+          <w:tcPr>
+            <w:tcW w:w="2835" w:type="dxa"/>
+          </w:tcPr>
+          <w:p>
+            <w:pPr>
+              <w:rPr>
+                <w:rFonts w:ascii="宋体" w:eastAsia="宋体" w:hAnsi="宋体"/>
+                <w:sz w:val="24"/>
+                <w:szCs w:val="28"/>
+              </w:rPr>
+            </w:pPr>
+            <w:r>
+              <w:rPr>
+                <w:rFonts w:ascii="宋体" w:eastAsia="宋体" w:hAnsi="宋体" w:hint="eastAsia"/>
+                <w:sz w:val="24"/>
+                <w:szCs w:val="28"/>
+              </w:rPr>
+              <w:t>h</w:t>
+            </w:r>
+            <w:r>
+              <w:rPr>
+                <w:rFonts w:ascii="宋体" w:eastAsia="宋体" w:hAnsi="宋体"/>
+                <w:sz w:val="24"/>
+                <w:szCs w:val="28"/>
+              </w:rPr>
+              <w:t>istory</w:t>
+            </w:r>
+          </w:p>
+        </w:tc>
+        <w:tc>
+          <w:tcPr>
+            <w:tcW w:w="4071" w:type="dxa"/>
+          </w:tcPr>
+          <w:p>
+            <w:pPr>
+              <w:rPr>
+                <w:rFonts w:ascii="宋体" w:eastAsia="宋体" w:hAnsi="宋体"/>
+                <w:sz w:val="24"/>
+                <w:szCs w:val="28"/>
+              </w:rPr>
+            </w:pPr>
+            <w:r>
+              <w:rPr>
+                <w:rFonts w:ascii="宋体" w:eastAsia="宋体" w:hAnsi="宋体" w:hint="eastAsia"/>
+                <w:sz w:val="24"/>
+                <w:szCs w:val="28"/>
+              </w:rPr>
+              <w:t>在数据库中的战绩表抽象</w:t>
+            </w:r>
+          </w:p>
+        </w:tc>
+      </w:tr>
+    </w:tbl>
+    <w:p>
+      <w:pPr>
+        <w:rPr>
+          <w:rFonts w:ascii="宋体" w:eastAsia="宋体" w:hAnsi="宋体"/>
+          <w:sz w:val="24"/>
+          <w:szCs w:val="28"/>
+        </w:rPr>
+      </w:pPr>
+    </w:p>
+    <w:tbl>
+      <w:tblPr>
+        <w:tblStyle w:val="a8"/>
+        <w:tblW w:w="0" w:type="auto"/>
+        <w:tblLook w:val="04A0" w:firstRow="1" w:lastRow="0" w:firstColumn="1" w:lastColumn="0" w:noHBand="0" w:noVBand="1"/>
+      </w:tblPr>
+      <w:tblGrid>
+        <w:gridCol w:w="1271"/>
+        <w:gridCol w:w="5219"/>
+        <w:gridCol w:w="3246"/>
+      </w:tblGrid>
+      <w:tr>
+        <w:tc>
+          <w:tcPr>
+            <w:tcW w:w="9736" w:type="dxa"/>
+            <w:gridSpan w:val="3"/>
+          </w:tcPr>
+          <w:p>
+            <w:pPr>
+              <w:rPr>
+                <w:rFonts w:ascii="宋体" w:eastAsia="宋体" w:hAnsi="宋体"/>
+                <w:sz w:val="24"/>
+                <w:szCs w:val="28"/>
+              </w:rPr>
+            </w:pPr>
+            <w:r>
+              <w:rPr>
+                <w:rFonts w:ascii="宋体" w:eastAsia="宋体" w:hAnsi="宋体"/>
+                <w:sz w:val="24"/>
+                <w:szCs w:val="28"/>
+              </w:rPr>
+              <w:t>Public Function</w:t>
+            </w:r>
+          </w:p>
+        </w:tc>
+      </w:tr>
+      <w:tr>
+        <w:tc>
+          <w:tcPr>
+            <w:tcW w:w="1271" w:type="dxa"/>
+          </w:tcPr>
+          <w:p>
+            <w:pPr>
+              <w:rPr>
+                <w:rFonts w:ascii="宋体" w:eastAsia="宋体" w:hAnsi="宋体"/>
+                <w:sz w:val="24"/>
+                <w:szCs w:val="28"/>
+              </w:rPr>
+            </w:pPr>
+            <w:r>
+              <w:rPr>
+                <w:rFonts w:ascii="宋体" w:eastAsia="宋体" w:hAnsi="宋体" w:hint="eastAsia"/>
+                <w:sz w:val="24"/>
+                <w:szCs w:val="28"/>
+              </w:rPr>
+              <w:t>构造方法</w:t>
+            </w:r>
+          </w:p>
+        </w:tc>
+        <w:tc>
+          <w:tcPr>
+            <w:tcW w:w="5219" w:type="dxa"/>
+          </w:tcPr>
+          <w:p>
+            <w:pPr>
+              <w:rPr>
+                <w:rFonts w:ascii="宋体" w:eastAsia="宋体" w:hAnsi="宋体"/>
+                <w:sz w:val="24"/>
+                <w:szCs w:val="28"/>
+              </w:rPr>
+            </w:pPr>
+            <w:r>
+              <w:rPr>
+                <w:rFonts w:ascii="宋体" w:eastAsia="宋体" w:hAnsi="宋体" w:hint="eastAsia"/>
+                <w:sz w:val="24"/>
+                <w:szCs w:val="28"/>
+              </w:rPr>
+              <w:t>C</w:t>
+            </w:r>
+            <w:r>
+              <w:rPr>
+                <w:rFonts w:ascii="宋体" w:eastAsia="宋体" w:hAnsi="宋体"/>
+                <w:sz w:val="24"/>
+                <w:szCs w:val="28"/>
+              </w:rPr>
+              <w:t>lient(</w:t>
+            </w:r>
+            <w:r>
+              <w:rPr>
+                <w:rFonts w:ascii="宋体" w:eastAsia="宋体" w:hAnsi="宋体"/>
+                <w:sz w:val="24"/>
+                <w:szCs w:val="28"/>
+              </w:rPr>
+              <w:t>Socket clientSocket, Server server</w:t>
+            </w:r>
+            <w:r>
+              <w:rPr>
+                <w:rFonts w:ascii="宋体" w:eastAsia="宋体" w:hAnsi="宋体"/>
+                <w:sz w:val="24"/>
+                <w:szCs w:val="28"/>
+              </w:rPr>
+              <w:t>)</w:t>
+            </w:r>
+          </w:p>
+        </w:tc>
+        <w:tc>
+          <w:tcPr>
+            <w:tcW w:w="3246" w:type="dxa"/>
+          </w:tcPr>
+          <w:p>
+            <w:pPr>
+              <w:rPr>
+                <w:rFonts w:ascii="宋体" w:eastAsia="宋体" w:hAnsi="宋体"/>
+                <w:sz w:val="24"/>
+                <w:szCs w:val="28"/>
+              </w:rPr>
+            </w:pPr>
+            <w:r>
+              <w:rPr>
+                <w:rFonts w:ascii="宋体" w:eastAsia="宋体" w:hAnsi="宋体" w:hint="eastAsia"/>
+                <w:sz w:val="24"/>
+                <w:szCs w:val="28"/>
+              </w:rPr>
+              <w:t>对引用赋值，连接数据库</w:t>
+            </w:r>
+          </w:p>
+        </w:tc>
+      </w:tr>
+      <w:tr>
+        <w:tc>
+          <w:tcPr>
+            <w:tcW w:w="1271" w:type="dxa"/>
+          </w:tcPr>
+          <w:p>
+            <w:pPr>
+              <w:rPr>
+                <w:rFonts w:ascii="宋体" w:eastAsia="宋体" w:hAnsi="宋体"/>
+                <w:sz w:val="24"/>
+                <w:szCs w:val="28"/>
+              </w:rPr>
+            </w:pPr>
+            <w:r>
+              <w:rPr>
+                <w:rFonts w:ascii="宋体" w:eastAsia="宋体" w:hAnsi="宋体"/>
+                <w:sz w:val="24"/>
+                <w:szCs w:val="28"/>
+              </w:rPr>
+              <w:t>string</w:t>
+            </w:r>
+          </w:p>
+        </w:tc>
+        <w:tc>
+          <w:tcPr>
+            <w:tcW w:w="5219" w:type="dxa"/>
+          </w:tcPr>
+          <w:p>
+            <w:pPr>
+              <w:rPr>
+                <w:rFonts w:ascii="宋体" w:eastAsia="宋体" w:hAnsi="宋体"/>
+                <w:sz w:val="24"/>
+                <w:szCs w:val="28"/>
+              </w:rPr>
+            </w:pPr>
+            <w:r>
+              <w:rPr>
+                <w:rFonts w:ascii="宋体" w:eastAsia="宋体" w:hAnsi="宋体" w:hint="eastAsia"/>
+                <w:sz w:val="24"/>
+                <w:szCs w:val="28"/>
+              </w:rPr>
+              <w:t>G</w:t>
+            </w:r>
+            <w:r>
+              <w:rPr>
+                <w:rFonts w:ascii="宋体" w:eastAsia="宋体" w:hAnsi="宋体"/>
+                <w:sz w:val="24"/>
+                <w:szCs w:val="28"/>
+              </w:rPr>
+              <w:t>etUserData()</w:t>
+            </w:r>
+          </w:p>
+        </w:tc>
+        <w:tc>
+          <w:tcPr>
+            <w:tcW w:w="3246" w:type="dxa"/>
+          </w:tcPr>
+          <w:p>
+            <w:pPr>
+              <w:rPr>
+                <w:rFonts w:ascii="宋体" w:eastAsia="宋体" w:hAnsi="宋体"/>
+                <w:sz w:val="24"/>
+                <w:szCs w:val="28"/>
+              </w:rPr>
+            </w:pPr>
+            <w:r>
+              <w:rPr>
+                <w:rFonts w:ascii="宋体" w:eastAsia="宋体" w:hAnsi="宋体" w:hint="eastAsia"/>
+                <w:sz w:val="24"/>
+                <w:szCs w:val="28"/>
+              </w:rPr>
+              <w:t>返回客户端数据，以逗号分隔</w:t>
+            </w:r>
+          </w:p>
+        </w:tc>
+      </w:tr>
+      <w:tr>
+        <w:tc>
+          <w:tcPr>
+            <w:tcW w:w="1271" w:type="dxa"/>
+          </w:tcPr>
+          <w:p>
+            <w:pPr>
+              <w:rPr>
+                <w:rFonts w:ascii="宋体" w:eastAsia="宋体" w:hAnsi="宋体"/>
+                <w:sz w:val="24"/>
+                <w:szCs w:val="28"/>
+              </w:rPr>
+            </w:pPr>
+            <w:r>
+              <w:rPr>
+                <w:rFonts w:ascii="宋体" w:eastAsia="宋体" w:hAnsi="宋体" w:hint="eastAsia"/>
+                <w:sz w:val="24"/>
+                <w:szCs w:val="28"/>
+              </w:rPr>
+              <w:t>v</w:t>
+            </w:r>
+            <w:r>
+              <w:rPr>
+                <w:rFonts w:ascii="宋体" w:eastAsia="宋体" w:hAnsi="宋体"/>
+                <w:sz w:val="24"/>
+                <w:szCs w:val="28"/>
+              </w:rPr>
+              <w:t>oid</w:t>
+            </w:r>
+          </w:p>
+        </w:tc>
+        <w:tc>
+          <w:tcPr>
+            <w:tcW w:w="5219" w:type="dxa"/>
+          </w:tcPr>
+          <w:p>
+            <w:pPr>
+              <w:rPr>
+                <w:rFonts w:ascii="宋体" w:eastAsia="宋体" w:hAnsi="宋体"/>
+                <w:sz w:val="24"/>
+                <w:szCs w:val="28"/>
+              </w:rPr>
+            </w:pPr>
+            <w:r>
+              <w:rPr>
+                <w:rFonts w:ascii="宋体" w:eastAsia="宋体" w:hAnsi="宋体" w:hint="eastAsia"/>
+                <w:sz w:val="24"/>
+                <w:szCs w:val="28"/>
+              </w:rPr>
+              <w:t>S</w:t>
+            </w:r>
+            <w:r>
+              <w:rPr>
+                <w:rFonts w:ascii="宋体" w:eastAsia="宋体" w:hAnsi="宋体"/>
+                <w:sz w:val="24"/>
+                <w:szCs w:val="28"/>
+              </w:rPr>
+              <w:t>etUserData(User user, History history)</w:t>
+            </w:r>
+          </w:p>
+        </w:tc>
+        <w:tc>
+          <w:tcPr>
+            <w:tcW w:w="3246" w:type="dxa"/>
+          </w:tcPr>
+          <w:p>
+            <w:pPr>
+              <w:rPr>
+                <w:rFonts w:ascii="宋体" w:eastAsia="宋体" w:hAnsi="宋体"/>
+                <w:sz w:val="24"/>
+                <w:szCs w:val="28"/>
+              </w:rPr>
+            </w:pPr>
+            <w:r>
+              <w:rPr>
+                <w:rFonts w:ascii="宋体" w:eastAsia="宋体" w:hAnsi="宋体" w:hint="eastAsia"/>
+                <w:sz w:val="24"/>
+                <w:szCs w:val="28"/>
+              </w:rPr>
+              <w:t>设置客户端数据</w:t>
+            </w:r>
+          </w:p>
+        </w:tc>
+      </w:tr>
+      <w:tr>
+        <w:tc>
+          <w:tcPr>
+            <w:tcW w:w="1271" w:type="dxa"/>
+          </w:tcPr>
+          <w:p>
+            <w:pPr>
+              <w:rPr>
+                <w:rFonts w:ascii="宋体" w:eastAsia="宋体" w:hAnsi="宋体"/>
+                <w:sz w:val="24"/>
+                <w:szCs w:val="28"/>
+              </w:rPr>
+            </w:pPr>
+            <w:r>
+              <w:rPr>
+                <w:rFonts w:ascii="宋体" w:eastAsia="宋体" w:hAnsi="宋体" w:hint="eastAsia"/>
+                <w:sz w:val="24"/>
+                <w:szCs w:val="28"/>
+              </w:rPr>
+              <w:t>void</w:t>
+            </w:r>
+          </w:p>
+        </w:tc>
+        <w:tc>
+          <w:tcPr>
+            <w:tcW w:w="5219" w:type="dxa"/>
+          </w:tcPr>
+          <w:p>
+            <w:pPr>
+              <w:rPr>
+                <w:rFonts w:ascii="宋体" w:eastAsia="宋体" w:hAnsi="宋体"/>
+                <w:sz w:val="24"/>
+                <w:szCs w:val="28"/>
+              </w:rPr>
+            </w:pPr>
+            <w:r>
+              <w:rPr>
+                <w:rFonts w:ascii="宋体" w:eastAsia="宋体" w:hAnsi="宋体" w:hint="eastAsia"/>
+                <w:sz w:val="24"/>
+                <w:szCs w:val="28"/>
+              </w:rPr>
+              <w:t>S</w:t>
+            </w:r>
+            <w:r>
+              <w:rPr>
+                <w:rFonts w:ascii="宋体" w:eastAsia="宋体" w:hAnsi="宋体"/>
+                <w:sz w:val="24"/>
+                <w:szCs w:val="28"/>
+              </w:rPr>
+              <w:t>tart()</w:t>
+            </w:r>
+          </w:p>
+        </w:tc>
+        <w:tc>
+          <w:tcPr>
+            <w:tcW w:w="3246" w:type="dxa"/>
+          </w:tcPr>
+          <w:p>
+            <w:pPr>
+              <w:rPr>
+                <w:rFonts w:ascii="宋体" w:eastAsia="宋体" w:hAnsi="宋体"/>
+                <w:sz w:val="24"/>
+                <w:szCs w:val="28"/>
+              </w:rPr>
+            </w:pPr>
+            <w:r>
+              <w:rPr>
+                <w:rFonts w:ascii="宋体" w:eastAsia="宋体" w:hAnsi="宋体" w:hint="eastAsia"/>
+                <w:sz w:val="24"/>
+                <w:szCs w:val="28"/>
+              </w:rPr>
+              <w:t>从连接Socket异步接收数据</w:t>
+            </w:r>
+          </w:p>
+        </w:tc>
+      </w:tr>
+      <w:tr>
+        <w:tc>
+          <w:tcPr>
+            <w:tcW w:w="1271" w:type="dxa"/>
+          </w:tcPr>
+          <w:p>
+            <w:pPr>
+              <w:rPr>
+                <w:rFonts w:ascii="宋体" w:eastAsia="宋体" w:hAnsi="宋体"/>
+                <w:sz w:val="24"/>
+                <w:szCs w:val="28"/>
+              </w:rPr>
+            </w:pPr>
+            <w:r>
+              <w:rPr>
+                <w:rFonts w:ascii="宋体" w:eastAsia="宋体" w:hAnsi="宋体" w:hint="eastAsia"/>
+                <w:sz w:val="24"/>
+                <w:szCs w:val="28"/>
+              </w:rPr>
+              <w:t>v</w:t>
+            </w:r>
+            <w:r>
+              <w:rPr>
+                <w:rFonts w:ascii="宋体" w:eastAsia="宋体" w:hAnsi="宋体"/>
+                <w:sz w:val="24"/>
+                <w:szCs w:val="28"/>
+              </w:rPr>
+              <w:t>oid</w:t>
+            </w:r>
+          </w:p>
+        </w:tc>
+        <w:tc>
+          <w:tcPr>
+            <w:tcW w:w="5219" w:type="dxa"/>
+          </w:tcPr>
+          <w:p>
+            <w:pPr>
+              <w:rPr>
+                <w:rFonts w:ascii="宋体" w:eastAsia="宋体" w:hAnsi="宋体"/>
+                <w:sz w:val="24"/>
+                <w:szCs w:val="28"/>
+              </w:rPr>
+            </w:pPr>
+            <w:r>
+              <w:rPr>
+                <w:rFonts w:ascii="宋体" w:eastAsia="宋体" w:hAnsi="宋体" w:hint="eastAsia"/>
+                <w:sz w:val="24"/>
+                <w:szCs w:val="28"/>
+              </w:rPr>
+              <w:t>S</w:t>
+            </w:r>
+            <w:r>
+              <w:rPr>
+                <w:rFonts w:ascii="宋体" w:eastAsia="宋体" w:hAnsi="宋体"/>
+                <w:sz w:val="24"/>
+                <w:szCs w:val="28"/>
+              </w:rPr>
+              <w:t>end(</w:t>
+            </w:r>
+            <w:r>
+              <w:rPr>
+                <w:rFonts w:ascii="宋体" w:eastAsia="宋体" w:hAnsi="宋体"/>
+                <w:sz w:val="24"/>
+                <w:szCs w:val="28"/>
+              </w:rPr>
+              <w:t>ActionCode actionCode, string data</w:t>
+            </w:r>
+            <w:r>
+              <w:rPr>
+                <w:rFonts w:ascii="宋体" w:eastAsia="宋体" w:hAnsi="宋体"/>
+                <w:sz w:val="24"/>
+                <w:szCs w:val="28"/>
+              </w:rPr>
+              <w:t>)</w:t>
+            </w:r>
+          </w:p>
+        </w:tc>
+        <w:tc>
+          <w:tcPr>
+            <w:tcW w:w="3246" w:type="dxa"/>
+          </w:tcPr>
+          <w:p>
+            <w:pPr>
+              <w:rPr>
+                <w:rFonts w:ascii="宋体" w:eastAsia="宋体" w:hAnsi="宋体"/>
+                <w:sz w:val="24"/>
+                <w:szCs w:val="28"/>
+              </w:rPr>
+            </w:pPr>
+            <w:r>
+              <w:rPr>
+                <w:rFonts w:ascii="宋体" w:eastAsia="宋体" w:hAnsi="宋体" w:hint="eastAsia"/>
+                <w:sz w:val="24"/>
+                <w:szCs w:val="28"/>
+              </w:rPr>
+              <w:t>组拼响应消息并以Socket发送</w:t>
+            </w:r>
+          </w:p>
+        </w:tc>
+      </w:tr>
+      <w:tr>
+        <w:tc>
+          <w:tcPr>
+            <w:tcW w:w="9736" w:type="dxa"/>
+            <w:gridSpan w:val="3"/>
+          </w:tcPr>
+          <w:p>
+            <w:pPr>
+              <w:rPr>
+                <w:rFonts w:ascii="宋体" w:eastAsia="宋体" w:hAnsi="宋体"/>
+                <w:sz w:val="24"/>
+                <w:szCs w:val="28"/>
+              </w:rPr>
+            </w:pPr>
+          </w:p>
+        </w:tc>
+      </w:tr>
+      <w:tr>
+        <w:tc>
+          <w:tcPr>
+            <w:tcW w:w="9736" w:type="dxa"/>
+            <w:gridSpan w:val="3"/>
+          </w:tcPr>
+          <w:p>
+            <w:pPr>
+              <w:rPr>
+                <w:rFonts w:ascii="宋体" w:eastAsia="宋体" w:hAnsi="宋体"/>
+                <w:sz w:val="24"/>
+                <w:szCs w:val="28"/>
+              </w:rPr>
+            </w:pPr>
+            <w:r>
+              <w:rPr>
+                <w:rFonts w:ascii="宋体" w:eastAsia="宋体" w:hAnsi="宋体" w:hint="eastAsia"/>
+                <w:sz w:val="24"/>
+                <w:szCs w:val="28"/>
+              </w:rPr>
+              <w:t>Private</w:t>
+            </w:r>
+            <w:r>
+              <w:rPr>
+                <w:rFonts w:ascii="宋体" w:eastAsia="宋体" w:hAnsi="宋体"/>
+                <w:sz w:val="24"/>
+                <w:szCs w:val="28"/>
+              </w:rPr>
+              <w:t xml:space="preserve"> </w:t>
+            </w:r>
+            <w:r>
+              <w:rPr>
+                <w:rFonts w:ascii="宋体" w:eastAsia="宋体" w:hAnsi="宋体" w:hint="eastAsia"/>
+                <w:sz w:val="24"/>
+                <w:szCs w:val="28"/>
+              </w:rPr>
+              <w:t>Function</w:t>
+            </w:r>
+          </w:p>
+        </w:tc>
+      </w:tr>
+      <w:tr>
+        <w:tc>
+          <w:tcPr>
+            <w:tcW w:w="1271" w:type="dxa"/>
+          </w:tcPr>
+          <w:p>
+            <w:pPr>
+              <w:rPr>
+                <w:rFonts w:ascii="宋体" w:eastAsia="宋体" w:hAnsi="宋体"/>
+                <w:sz w:val="24"/>
+                <w:szCs w:val="28"/>
+              </w:rPr>
+            </w:pPr>
+            <w:r>
+              <w:rPr>
+                <w:rFonts w:ascii="宋体" w:eastAsia="宋体" w:hAnsi="宋体" w:hint="eastAsia"/>
+                <w:sz w:val="24"/>
+                <w:szCs w:val="28"/>
+              </w:rPr>
+              <w:t>void</w:t>
+            </w:r>
+          </w:p>
+        </w:tc>
+        <w:tc>
+          <w:tcPr>
+            <w:tcW w:w="5219" w:type="dxa"/>
+          </w:tcPr>
+          <w:p>
+            <w:pPr>
+              <w:rPr>
+                <w:rFonts w:ascii="宋体" w:eastAsia="宋体" w:hAnsi="宋体"/>
+                <w:sz w:val="24"/>
+                <w:szCs w:val="28"/>
+              </w:rPr>
+            </w:pPr>
+            <w:r>
+              <w:rPr>
+                <w:rFonts w:ascii="宋体" w:eastAsia="宋体" w:hAnsi="宋体"/>
+                <w:sz w:val="24"/>
+                <w:szCs w:val="28"/>
+              </w:rPr>
+              <w:t>ReceiveCallback(IAsyncResult ar)</w:t>
+            </w:r>
+          </w:p>
+        </w:tc>
+        <w:tc>
+          <w:tcPr>
+            <w:tcW w:w="3246" w:type="dxa"/>
+          </w:tcPr>
+          <w:p>
+            <w:pPr>
+              <w:rPr>
+                <w:rFonts w:ascii="宋体" w:eastAsia="宋体" w:hAnsi="宋体"/>
+                <w:sz w:val="24"/>
+                <w:szCs w:val="28"/>
+              </w:rPr>
+            </w:pPr>
+            <w:r>
+              <w:rPr>
+                <w:rFonts w:ascii="宋体" w:eastAsia="宋体" w:hAnsi="宋体" w:hint="eastAsia"/>
+                <w:sz w:val="24"/>
+                <w:szCs w:val="28"/>
+              </w:rPr>
+              <w:t>提供给</w:t>
+            </w:r>
+            <w:r>
+              <w:rPr>
+                <w:rFonts w:ascii="宋体" w:eastAsia="宋体" w:hAnsi="宋体" w:hint="eastAsia"/>
+                <w:sz w:val="24"/>
+                <w:szCs w:val="28"/>
+              </w:rPr>
+              <w:t>Start(</w:t>
+            </w:r>
+            <w:r>
+              <w:rPr>
+                <w:rFonts w:ascii="宋体" w:eastAsia="宋体" w:hAnsi="宋体"/>
+                <w:sz w:val="24"/>
+                <w:szCs w:val="28"/>
+              </w:rPr>
+              <w:t>)</w:t>
+            </w:r>
+            <w:r>
+              <w:rPr>
+                <w:rFonts w:ascii="宋体" w:eastAsia="宋体" w:hAnsi="宋体" w:hint="eastAsia"/>
+                <w:sz w:val="24"/>
+                <w:szCs w:val="28"/>
+              </w:rPr>
+              <w:t>的</w:t>
+            </w:r>
+            <w:r>
+              <w:rPr>
+                <w:rFonts w:ascii="宋体" w:eastAsia="宋体" w:hAnsi="宋体" w:hint="eastAsia"/>
+                <w:sz w:val="24"/>
+                <w:szCs w:val="28"/>
+              </w:rPr>
+              <w:t>回调方法</w:t>
+            </w:r>
+          </w:p>
+        </w:tc>
+      </w:tr>
+      <w:tr>
+        <w:tc>
+          <w:tcPr>
+            <w:tcW w:w="1271" w:type="dxa"/>
+          </w:tcPr>
+          <w:p>
+            <w:pPr>
+              <w:rPr>
+                <w:rFonts w:ascii="宋体" w:eastAsia="宋体" w:hAnsi="宋体"/>
+                <w:sz w:val="24"/>
+                <w:szCs w:val="28"/>
+              </w:rPr>
+            </w:pPr>
+            <w:r>
+              <w:rPr>
+                <w:rFonts w:ascii="宋体" w:eastAsia="宋体" w:hAnsi="宋体" w:hint="eastAsia"/>
+                <w:sz w:val="24"/>
+                <w:szCs w:val="28"/>
+              </w:rPr>
+              <w:t>void</w:t>
+            </w:r>
+          </w:p>
+        </w:tc>
+        <w:tc>
+          <w:tcPr>
+            <w:tcW w:w="5219" w:type="dxa"/>
+          </w:tcPr>
+          <w:p>
+            <w:pPr>
+              <w:rPr>
+                <w:rFonts w:ascii="宋体" w:eastAsia="宋体" w:hAnsi="宋体"/>
+                <w:sz w:val="24"/>
+                <w:szCs w:val="28"/>
+              </w:rPr>
+            </w:pPr>
+            <w:r>
+              <w:rPr>
+                <w:rFonts w:ascii="宋体" w:eastAsia="宋体" w:hAnsi="宋体"/>
+                <w:sz w:val="24"/>
+                <w:szCs w:val="28"/>
+              </w:rPr>
+              <w:t>OnProcessMessageCallback(RequestCode requestCode, ActionCode actionCode, string data)</w:t>
+            </w:r>
+          </w:p>
+        </w:tc>
+        <w:tc>
+          <w:tcPr>
+            <w:tcW w:w="3246" w:type="dxa"/>
+          </w:tcPr>
+          <w:p>
+            <w:pPr>
+              <w:rPr>
+                <w:rFonts w:ascii="宋体" w:eastAsia="宋体" w:hAnsi="宋体"/>
+                <w:sz w:val="24"/>
+                <w:szCs w:val="28"/>
+              </w:rPr>
+            </w:pPr>
+            <w:r>
+              <w:rPr>
+                <w:rFonts w:ascii="宋体" w:eastAsia="宋体" w:hAnsi="宋体" w:hint="eastAsia"/>
+                <w:sz w:val="24"/>
+                <w:szCs w:val="28"/>
+              </w:rPr>
+              <w:t>提供给M</w:t>
+            </w:r>
+            <w:r>
+              <w:rPr>
+                <w:rFonts w:ascii="宋体" w:eastAsia="宋体" w:hAnsi="宋体"/>
+                <w:sz w:val="24"/>
+                <w:szCs w:val="28"/>
+              </w:rPr>
+              <w:t>essage</w:t>
+            </w:r>
+            <w:r>
+              <w:rPr>
+                <w:rFonts w:ascii="宋体" w:eastAsia="宋体" w:hAnsi="宋体" w:hint="eastAsia"/>
+                <w:sz w:val="24"/>
+                <w:szCs w:val="28"/>
+              </w:rPr>
+              <w:t>类解读信息的回调方法，转发解读数据给s</w:t>
+            </w:r>
+            <w:r>
+              <w:rPr>
+                <w:rFonts w:ascii="宋体" w:eastAsia="宋体" w:hAnsi="宋体"/>
+                <w:sz w:val="24"/>
+                <w:szCs w:val="28"/>
+              </w:rPr>
+              <w:t>erver</w:t>
+            </w:r>
+          </w:p>
+        </w:tc>
+      </w:tr>
+      <w:tr>
+        <w:tc>
+          <w:tcPr>
+            <w:tcW w:w="1271" w:type="dxa"/>
+          </w:tcPr>
+          <w:p>
+            <w:pPr>
+              <w:rPr>
+                <w:rFonts w:ascii="宋体" w:eastAsia="宋体" w:hAnsi="宋体"/>
+                <w:sz w:val="24"/>
+                <w:szCs w:val="28"/>
+              </w:rPr>
+            </w:pPr>
+            <w:r>
+              <w:rPr>
+                <w:rFonts w:ascii="宋体" w:eastAsia="宋体" w:hAnsi="宋体" w:hint="eastAsia"/>
+                <w:sz w:val="24"/>
+                <w:szCs w:val="28"/>
+              </w:rPr>
+              <w:t>void</w:t>
+            </w:r>
+          </w:p>
+        </w:tc>
+        <w:tc>
+          <w:tcPr>
+            <w:tcW w:w="5219" w:type="dxa"/>
+          </w:tcPr>
+          <w:p>
+            <w:pPr>
+              <w:rPr>
+                <w:rFonts w:ascii="宋体" w:eastAsia="宋体" w:hAnsi="宋体"/>
+                <w:sz w:val="24"/>
+                <w:szCs w:val="28"/>
+              </w:rPr>
+            </w:pPr>
+            <w:r>
+              <w:rPr>
+                <w:rFonts w:ascii="宋体" w:eastAsia="宋体" w:hAnsi="宋体" w:hint="eastAsia"/>
+                <w:sz w:val="24"/>
+                <w:szCs w:val="28"/>
+              </w:rPr>
+              <w:t>C</w:t>
+            </w:r>
+            <w:r>
+              <w:rPr>
+                <w:rFonts w:ascii="宋体" w:eastAsia="宋体" w:hAnsi="宋体"/>
+                <w:sz w:val="24"/>
+                <w:szCs w:val="28"/>
+              </w:rPr>
+              <w:t>lose()</w:t>
+            </w:r>
+          </w:p>
+        </w:tc>
+        <w:tc>
+          <w:tcPr>
+            <w:tcW w:w="3246" w:type="dxa"/>
+          </w:tcPr>
+          <w:p>
+            <w:pPr>
+              <w:rPr>
+                <w:rFonts w:ascii="宋体" w:eastAsia="宋体" w:hAnsi="宋体"/>
+                <w:sz w:val="24"/>
+                <w:szCs w:val="28"/>
+              </w:rPr>
+            </w:pPr>
+            <w:r>
+              <w:rPr>
+                <w:rFonts w:ascii="宋体" w:eastAsia="宋体" w:hAnsi="宋体" w:hint="eastAsia"/>
+                <w:sz w:val="24"/>
+                <w:szCs w:val="28"/>
+              </w:rPr>
+              <w:t>关闭数据库连接，关闭客户端S</w:t>
+            </w:r>
+            <w:r>
+              <w:rPr>
+                <w:rFonts w:ascii="宋体" w:eastAsia="宋体" w:hAnsi="宋体"/>
+                <w:sz w:val="24"/>
+                <w:szCs w:val="28"/>
+              </w:rPr>
+              <w:t>ocket</w:t>
+            </w:r>
+            <w:r>
+              <w:rPr>
+                <w:rFonts w:ascii="宋体" w:eastAsia="宋体" w:hAnsi="宋体" w:hint="eastAsia"/>
+                <w:sz w:val="24"/>
+                <w:szCs w:val="28"/>
+              </w:rPr>
+              <w:t>，从服务器客户端列表中移除自身</w:t>
+            </w:r>
+          </w:p>
+        </w:tc>
+      </w:tr>
+    </w:tbl>
+    <w:p>
+      <w:pPr>
+        <w:rPr>
+          <w:rFonts w:ascii="宋体" w:eastAsia="宋体" w:hAnsi="宋体"/>
+          <w:sz w:val="24"/>
+          <w:szCs w:val="28"/>
+        </w:rPr>
+      </w:pPr>
+    </w:p>
+    <w:p>
+      <w:pPr>
+        <w:rPr>
+          <w:rFonts w:ascii="宋体" w:eastAsia="宋体" w:hAnsi="宋体"/>
+          <w:sz w:val="24"/>
+          <w:szCs w:val="28"/>
+        </w:rPr>
+      </w:pPr>
+      <w:r>
+        <w:rPr>
+          <w:rFonts w:ascii="宋体" w:eastAsia="宋体" w:hAnsi="宋体" w:hint="eastAsia"/>
+          <w:sz w:val="24"/>
+          <w:szCs w:val="28"/>
+        </w:rPr>
+        <w:t>2</w:t>
+      </w:r>
+      <w:r>
+        <w:rPr>
+          <w:rFonts w:ascii="宋体" w:eastAsia="宋体" w:hAnsi="宋体"/>
+          <w:sz w:val="24"/>
+          <w:szCs w:val="28"/>
+        </w:rPr>
+        <w:t>.</w:t>
+      </w:r>
+      <w:r>
+        <w:rPr>
+          <w:rFonts w:ascii="宋体" w:eastAsia="宋体" w:hAnsi="宋体" w:hint="eastAsia"/>
+          <w:sz w:val="24"/>
+          <w:szCs w:val="28"/>
+        </w:rPr>
+        <w:t>Room</w:t>
+      </w:r>
+      <w:r>
+        <w:rPr>
+          <w:rFonts w:ascii="宋体" w:eastAsia="宋体" w:hAnsi="宋体"/>
+          <w:sz w:val="24"/>
+          <w:szCs w:val="28"/>
+        </w:rPr>
+        <w:t xml:space="preserve"> – </w:t>
+      </w:r>
+      <w:r>
+        <w:rPr>
+          <w:rFonts w:ascii="宋体" w:eastAsia="宋体" w:hAnsi="宋体" w:hint="eastAsia"/>
+          <w:sz w:val="24"/>
+          <w:szCs w:val="28"/>
+        </w:rPr>
+        <w:t>服务器上对战房间的抽象</w:t>
+      </w:r>
+    </w:p>
+    <w:p>
+      <w:pPr>
+        <w:rPr>
+          <w:rFonts w:ascii="宋体" w:eastAsia="宋体" w:hAnsi="宋体"/>
+          <w:sz w:val="24"/>
+          <w:szCs w:val="28"/>
+        </w:rPr>
+      </w:pPr>
+    </w:p>
+    <w:p>
+      <w:pPr>
+        <w:rPr>
+          <w:rFonts w:ascii="宋体" w:eastAsia="宋体" w:hAnsi="宋体"/>
+          <w:sz w:val="24"/>
+          <w:szCs w:val="28"/>
+        </w:rPr>
+      </w:pPr>
+    </w:p>
+    <w:p>
+      <w:pPr>
+        <w:rPr>
+          <w:rFonts w:ascii="宋体" w:eastAsia="宋体" w:hAnsi="宋体"/>
+          <w:sz w:val="24"/>
+          <w:szCs w:val="28"/>
+        </w:rPr>
+      </w:pPr>
+    </w:p>
+    <w:p>
+      <w:pPr>
+        <w:rPr>
+          <w:rFonts w:ascii="宋体" w:eastAsia="宋体" w:hAnsi="宋体"/>
+          <w:sz w:val="24"/>
+          <w:szCs w:val="28"/>
+        </w:rPr>
+      </w:pPr>
+    </w:p>
+    <w:p>
+      <w:pPr>
+        <w:rPr>
+          <w:rFonts w:ascii="宋体" w:eastAsia="宋体" w:hAnsi="宋体"/>
+          <w:sz w:val="24"/>
+          <w:szCs w:val="28"/>
+        </w:rPr>
+      </w:pPr>
     </w:p>
     <w:p>
       <w:pPr>
@@ -1333,34 +2834,11 @@
       <w:r>
         <w:rPr>
           <w:rFonts w:ascii="宋体" w:eastAsia="宋体" w:hAnsi="宋体"/>
-          <w:sz w:val="24"/>
-          <w:szCs w:val="28"/>
-        </w:rPr>
-        <w:t>AuthenticatingUser</w:t>
-      </w:r>
-      <w:r>
-        <w:rPr>
-          <w:rFonts w:ascii="宋体" w:eastAsia="宋体" w:hAnsi="宋体"/>
-          <w:sz w:val="24"/>
-          <w:szCs w:val="28"/>
-        </w:rPr>
-        <w:t>(</w:t>
-      </w:r>
-      <w:r>
-        <w:rPr>
-          <w:rFonts w:ascii="宋体" w:eastAsia="宋体" w:hAnsi="宋体"/>
-          <w:sz w:val="24"/>
-          <w:szCs w:val="28"/>
-        </w:rPr>
-        <w:t>MySqlConnection conn, string username, string password</w:t>
-      </w:r>
-      <w:r>
-        <w:rPr>
-          <w:rFonts w:ascii="宋体" w:eastAsia="宋体" w:hAnsi="宋体"/>
-          <w:sz w:val="24"/>
-          <w:szCs w:val="28"/>
-        </w:rPr>
-        <w:t>)</w:t>
+          <w:color w:val="00B0F0"/>
+          <w:sz w:val="24"/>
+          <w:szCs w:val="28"/>
+        </w:rPr>
+        <w:t>AuthenticatingUser(MySqlConnection conn, string username, string password)</w:t>
       </w:r>
       <w:r>
         <w:rPr>
@@ -1387,42 +2865,6 @@
         </w:rPr>
         <w:t>服务器对于请求是调用Controller进行的，故在UserController中提供Login方法来处理登录请求，而Login方法则通过调用UserDAO的方法来访问数据库，</w:t>
       </w:r>
-    </w:p>
-    <w:p>
-      <w:pPr>
-        <w:rPr>
-          <w:rFonts w:ascii="宋体" w:eastAsia="宋体" w:hAnsi="宋体"/>
-          <w:sz w:val="24"/>
-          <w:szCs w:val="28"/>
-        </w:rPr>
-      </w:pPr>
-    </w:p>
-    <w:p>
-      <w:pPr>
-        <w:rPr>
-          <w:rFonts w:ascii="宋体" w:eastAsia="宋体" w:hAnsi="宋体"/>
-          <w:sz w:val="24"/>
-          <w:szCs w:val="28"/>
-        </w:rPr>
-      </w:pPr>
-    </w:p>
-    <w:p>
-      <w:pPr>
-        <w:rPr>
-          <w:rFonts w:ascii="宋体" w:eastAsia="宋体" w:hAnsi="宋体"/>
-          <w:sz w:val="24"/>
-          <w:szCs w:val="28"/>
-        </w:rPr>
-      </w:pPr>
-    </w:p>
-    <w:p>
-      <w:pPr>
-        <w:rPr>
-          <w:rFonts w:ascii="宋体" w:eastAsia="宋体" w:hAnsi="宋体"/>
-          <w:sz w:val="24"/>
-          <w:szCs w:val="28"/>
-        </w:rPr>
-      </w:pPr>
     </w:p>
     <w:p>
       <w:pPr>
@@ -2316,115 +3758,815 @@
           <w:szCs w:val="28"/>
         </w:rPr>
       </w:pPr>
-      <w:r>
-        <w:rPr>
-          <w:rFonts w:ascii="宋体" w:eastAsia="宋体" w:hAnsi="宋体" w:hint="eastAsia"/>
-          <w:sz w:val="24"/>
-          <w:szCs w:val="28"/>
+    </w:p>
+    <w:p>
+      <w:pPr>
+        <w:rPr>
+          <w:rFonts w:ascii="宋体" w:eastAsia="宋体" w:hAnsi="宋体"/>
+          <w:sz w:val="24"/>
+          <w:szCs w:val="28"/>
+        </w:rPr>
+      </w:pPr>
+    </w:p>
+    <w:p>
+      <w:pPr>
+        <w:rPr>
+          <w:rFonts w:ascii="宋体" w:eastAsia="宋体" w:hAnsi="宋体"/>
+          <w:sz w:val="24"/>
+          <w:szCs w:val="28"/>
+        </w:rPr>
+      </w:pPr>
+    </w:p>
+    <w:p>
+      <w:pPr>
+        <w:rPr>
+          <w:rFonts w:ascii="宋体" w:eastAsia="宋体" w:hAnsi="宋体"/>
+          <w:sz w:val="24"/>
+          <w:szCs w:val="28"/>
+        </w:rPr>
+      </w:pPr>
+      <w:r>
+        <w:rPr>
+          <w:rFonts w:ascii="宋体" w:eastAsia="宋体" w:hAnsi="宋体" w:hint="eastAsia"/>
+          <w:sz w:val="24"/>
+          <w:szCs w:val="28"/>
+        </w:rPr>
+        <w:t>(关于UI</w:t>
+      </w:r>
+      <w:r>
+        <w:rPr>
+          <w:rFonts w:ascii="宋体" w:eastAsia="宋体" w:hAnsi="宋体"/>
+          <w:sz w:val="24"/>
+          <w:szCs w:val="28"/>
+        </w:rPr>
+        <w:t xml:space="preserve"> </w:t>
+      </w:r>
+      <w:r>
+        <w:rPr>
+          <w:rFonts w:ascii="宋体" w:eastAsia="宋体" w:hAnsi="宋体" w:hint="eastAsia"/>
+          <w:sz w:val="24"/>
+          <w:szCs w:val="28"/>
+        </w:rPr>
+        <w:t>Canvas中Rect</w:t>
+      </w:r>
+      <w:r>
+        <w:rPr>
+          <w:rFonts w:ascii="宋体" w:eastAsia="宋体" w:hAnsi="宋体"/>
+          <w:sz w:val="24"/>
+          <w:szCs w:val="28"/>
+        </w:rPr>
+        <w:t xml:space="preserve"> Transform</w:t>
+      </w:r>
+      <w:r>
+        <w:rPr>
+          <w:rFonts w:ascii="宋体" w:eastAsia="宋体" w:hAnsi="宋体" w:hint="eastAsia"/>
+          <w:sz w:val="24"/>
+          <w:szCs w:val="28"/>
+        </w:rPr>
+        <w:t>属性Anchors和Pivot：</w:t>
+      </w:r>
+    </w:p>
+    <w:p>
+      <w:pPr>
+        <w:rPr>
+          <w:rFonts w:ascii="宋体" w:eastAsia="宋体" w:hAnsi="宋体"/>
+          <w:sz w:val="24"/>
+          <w:szCs w:val="28"/>
+        </w:rPr>
+      </w:pPr>
+      <w:r>
+        <w:rPr>
+          <w:rFonts w:ascii="宋体" w:eastAsia="宋体" w:hAnsi="宋体" w:hint="eastAsia"/>
+          <w:sz w:val="24"/>
+          <w:szCs w:val="28"/>
+        </w:rPr>
+        <w:t>Anchors为锚点，表示当父物体发生大小形变时当前物体的运动参考点</w:t>
+      </w:r>
+    </w:p>
+    <w:p>
+      <w:pPr>
+        <w:rPr>
+          <w:rFonts w:ascii="宋体" w:eastAsia="宋体" w:hAnsi="宋体"/>
+          <w:sz w:val="24"/>
+          <w:szCs w:val="28"/>
+        </w:rPr>
+      </w:pPr>
+      <w:r>
+        <w:rPr>
+          <w:rFonts w:ascii="宋体" w:eastAsia="宋体" w:hAnsi="宋体" w:hint="eastAsia"/>
+          <w:sz w:val="24"/>
+          <w:szCs w:val="28"/>
+        </w:rPr>
+        <w:t>Pivot为</w:t>
+      </w:r>
+      <w:r>
+        <w:rPr>
+          <w:rFonts w:ascii="宋体" w:eastAsia="宋体" w:hAnsi="宋体" w:hint="eastAsia"/>
+          <w:sz w:val="24"/>
+          <w:szCs w:val="28"/>
+        </w:rPr>
+        <w:t>支点、中心点，其位置用于自身的形变参考</w:t>
+      </w:r>
+      <w:r>
+        <w:rPr>
+          <w:rFonts w:ascii="宋体" w:eastAsia="宋体" w:hAnsi="宋体"/>
+          <w:sz w:val="24"/>
+          <w:szCs w:val="28"/>
+        </w:rPr>
+        <w:t>)</w:t>
+      </w:r>
+    </w:p>
+    <w:p>
+      <w:pPr>
+        <w:rPr>
+          <w:rFonts w:ascii="宋体" w:eastAsia="宋体" w:hAnsi="宋体"/>
+          <w:sz w:val="24"/>
+          <w:szCs w:val="28"/>
+        </w:rPr>
+      </w:pPr>
+    </w:p>
+    <w:p>
+      <w:pPr>
+        <w:rPr>
+          <w:rFonts w:ascii="宋体" w:eastAsia="宋体" w:hAnsi="宋体"/>
+          <w:sz w:val="24"/>
+          <w:szCs w:val="28"/>
+        </w:rPr>
+      </w:pPr>
+    </w:p>
+    <w:p>
+      <w:pPr>
+        <w:rPr>
+          <w:rFonts w:ascii="宋体" w:eastAsia="宋体" w:hAnsi="宋体"/>
+          <w:sz w:val="24"/>
+          <w:szCs w:val="28"/>
+        </w:rPr>
+      </w:pPr>
+      <w:r>
+        <w:rPr>
+          <w:rFonts w:ascii="宋体" w:eastAsia="宋体" w:hAnsi="宋体" w:hint="eastAsia"/>
+          <w:sz w:val="24"/>
+          <w:szCs w:val="28"/>
+        </w:rPr>
+        <w:t>服务器处理“请求房间列表”的时候，通过server取得房间列表，通过Room中的List取得client，再通过client取得用户的名称战绩数据，之后将数据返回给客户端</w:t>
+      </w:r>
+    </w:p>
+    <w:p>
+      <w:pPr>
+        <w:rPr>
+          <w:rFonts w:ascii="宋体" w:eastAsia="宋体" w:hAnsi="宋体"/>
+          <w:sz w:val="24"/>
+          <w:szCs w:val="28"/>
+        </w:rPr>
+      </w:pPr>
+    </w:p>
+    <w:p>
+      <w:pPr>
+        <w:rPr>
+          <w:rFonts w:ascii="宋体" w:eastAsia="宋体" w:hAnsi="宋体"/>
+          <w:sz w:val="24"/>
+          <w:szCs w:val="28"/>
+        </w:rPr>
+      </w:pPr>
+    </w:p>
+    <w:p>
+      <w:pPr>
+        <w:rPr>
+          <w:rFonts w:ascii="宋体" w:eastAsia="宋体" w:hAnsi="宋体"/>
+          <w:sz w:val="24"/>
+          <w:szCs w:val="28"/>
+        </w:rPr>
+      </w:pPr>
+      <w:r>
+        <w:rPr>
+          <w:rFonts w:ascii="宋体" w:eastAsia="宋体" w:hAnsi="宋体" w:hint="eastAsia"/>
+          <w:sz w:val="24"/>
+          <w:szCs w:val="28"/>
+        </w:rPr>
+        <w:t>客户端处理服务器响应的流程：</w:t>
+      </w:r>
+    </w:p>
+    <w:p>
+      <w:pPr>
+        <w:rPr>
+          <w:rFonts w:ascii="宋体" w:eastAsia="宋体" w:hAnsi="宋体"/>
+          <w:sz w:val="24"/>
+          <w:szCs w:val="28"/>
+        </w:rPr>
+      </w:pPr>
+    </w:p>
+    <w:p>
+      <w:pPr>
+        <w:rPr>
+          <w:rFonts w:ascii="宋体" w:eastAsia="宋体" w:hAnsi="宋体"/>
+          <w:color w:val="00B0F0"/>
+          <w:sz w:val="24"/>
+          <w:szCs w:val="28"/>
+        </w:rPr>
+      </w:pPr>
+      <w:r>
+        <w:rPr>
+          <w:rFonts w:ascii="宋体" w:eastAsia="宋体" w:hAnsi="宋体" w:hint="eastAsia"/>
+          <w:sz w:val="24"/>
+          <w:szCs w:val="28"/>
+        </w:rPr>
+        <w:t>1</w:t>
+      </w:r>
+      <w:r>
+        <w:rPr>
+          <w:rFonts w:ascii="宋体" w:eastAsia="宋体" w:hAnsi="宋体"/>
+          <w:sz w:val="24"/>
+          <w:szCs w:val="28"/>
+        </w:rPr>
+        <w:t>.</w:t>
+      </w:r>
+      <w:r>
+        <w:rPr>
+          <w:rFonts w:ascii="宋体" w:eastAsia="宋体" w:hAnsi="宋体" w:hint="eastAsia"/>
+          <w:sz w:val="24"/>
+          <w:szCs w:val="28"/>
+        </w:rPr>
+        <w:t>当服务器给与游戏响应的时候（发回数据包A</w:t>
+      </w:r>
+      <w:r>
+        <w:rPr>
+          <w:rFonts w:ascii="宋体" w:eastAsia="宋体" w:hAnsi="宋体"/>
+          <w:sz w:val="24"/>
+          <w:szCs w:val="28"/>
+        </w:rPr>
+        <w:t>ctionCode + data</w:t>
+      </w:r>
+      <w:r>
+        <w:rPr>
+          <w:rFonts w:ascii="宋体" w:eastAsia="宋体" w:hAnsi="宋体" w:hint="eastAsia"/>
+          <w:sz w:val="24"/>
+          <w:szCs w:val="28"/>
+        </w:rPr>
+        <w:t>），C</w:t>
+      </w:r>
+      <w:r>
+        <w:rPr>
+          <w:rFonts w:ascii="宋体" w:eastAsia="宋体" w:hAnsi="宋体"/>
+          <w:sz w:val="24"/>
+          <w:szCs w:val="28"/>
+        </w:rPr>
+        <w:t>lientManager</w:t>
+      </w:r>
+      <w:r>
+        <w:rPr>
+          <w:rFonts w:ascii="宋体" w:eastAsia="宋体" w:hAnsi="宋体" w:hint="eastAsia"/>
+          <w:sz w:val="24"/>
+          <w:szCs w:val="28"/>
+        </w:rPr>
+        <w:t>进行监听并拥有顶层接收方法</w:t>
+      </w:r>
+      <w:r>
+        <w:rPr>
+          <w:rFonts w:ascii="宋体" w:eastAsia="宋体" w:hAnsi="宋体"/>
+          <w:color w:val="00B0F0"/>
+          <w:sz w:val="24"/>
+          <w:szCs w:val="28"/>
+        </w:rPr>
+        <w:t>private void ReceiveCallback(IAsyncResult ar)</w:t>
+      </w:r>
+    </w:p>
+    <w:p>
+      <w:pPr>
+        <w:rPr>
+          <w:rFonts w:ascii="宋体" w:eastAsia="宋体" w:hAnsi="宋体"/>
+          <w:color w:val="FF0000"/>
+        </w:rPr>
+      </w:pPr>
+      <w:r>
+        <w:rPr>
+          <w:rFonts w:ascii="宋体" w:eastAsia="宋体" w:hAnsi="宋体" w:hint="eastAsia"/>
+          <w:color w:val="FF0000"/>
         </w:rPr>
         <w:lastRenderedPageBreak/>
-        <w:t>当服务器给与游戏响应的时候（发回数据包A</w:t>
-      </w:r>
-      <w:r>
-        <w:rPr>
-          <w:rFonts w:ascii="宋体" w:eastAsia="宋体" w:hAnsi="宋体"/>
-          <w:sz w:val="24"/>
-          <w:szCs w:val="28"/>
-        </w:rPr>
-        <w:t>ctionCode + data</w:t>
-      </w:r>
-      <w:r>
-        <w:rPr>
-          <w:rFonts w:ascii="宋体" w:eastAsia="宋体" w:hAnsi="宋体" w:hint="eastAsia"/>
-          <w:sz w:val="24"/>
-          <w:szCs w:val="28"/>
-        </w:rPr>
-        <w:t>），C</w:t>
-      </w:r>
-      <w:r>
-        <w:rPr>
-          <w:rFonts w:ascii="宋体" w:eastAsia="宋体" w:hAnsi="宋体"/>
-          <w:sz w:val="24"/>
-          <w:szCs w:val="28"/>
-        </w:rPr>
-        <w:t>lientManager</w:t>
-      </w:r>
-      <w:r>
-        <w:rPr>
-          <w:rFonts w:ascii="宋体" w:eastAsia="宋体" w:hAnsi="宋体" w:hint="eastAsia"/>
-          <w:sz w:val="24"/>
-          <w:szCs w:val="28"/>
-        </w:rPr>
-        <w:t>进行监听并拥有顶层回调方法</w:t>
-      </w:r>
-      <w:r>
-        <w:rPr>
-          <w:rFonts w:ascii="宋体" w:eastAsia="宋体" w:hAnsi="宋体"/>
-          <w:sz w:val="24"/>
-          <w:szCs w:val="28"/>
-        </w:rPr>
-        <w:t>private void ReceiveCallback(IAsyncResult ar)</w:t>
-      </w:r>
-    </w:p>
-    <w:p>
-      <w:pPr>
-        <w:rPr>
-          <w:rFonts w:ascii="宋体" w:eastAsia="宋体" w:hAnsi="宋体"/>
-          <w:sz w:val="24"/>
-          <w:szCs w:val="28"/>
-        </w:rPr>
-      </w:pPr>
-      <w:r>
-        <w:rPr>
-          <w:rFonts w:ascii="宋体" w:eastAsia="宋体" w:hAnsi="宋体" w:hint="eastAsia"/>
-          <w:sz w:val="24"/>
-          <w:szCs w:val="28"/>
-        </w:rPr>
-        <w:t>但需要注意的是，回调方法不属于Unity主线程，所有该回调方法涉及的方法调用中均无法直接访问Unity中的游戏资源。</w:t>
-      </w:r>
-    </w:p>
-    <w:p>
-      <w:pPr>
-        <w:rPr>
-          <w:rFonts w:ascii="宋体" w:eastAsia="宋体" w:hAnsi="宋体"/>
-          <w:sz w:val="24"/>
-          <w:szCs w:val="28"/>
-        </w:rPr>
-      </w:pPr>
-    </w:p>
-    <w:p>
-      <w:pPr>
-        <w:rPr>
-          <w:rFonts w:ascii="宋体" w:eastAsia="宋体" w:hAnsi="宋体"/>
-          <w:sz w:val="24"/>
-          <w:szCs w:val="28"/>
-        </w:rPr>
-      </w:pPr>
-    </w:p>
-    <w:p>
-      <w:pPr>
-        <w:rPr>
-          <w:rFonts w:ascii="宋体" w:eastAsia="宋体" w:hAnsi="宋体"/>
-          <w:sz w:val="24"/>
-          <w:szCs w:val="28"/>
-        </w:rPr>
-      </w:pPr>
-    </w:p>
-    <w:p>
-      <w:pPr>
-        <w:rPr>
-          <w:rFonts w:ascii="宋体" w:eastAsia="宋体" w:hAnsi="宋体"/>
-          <w:sz w:val="24"/>
-          <w:szCs w:val="28"/>
-        </w:rPr>
-      </w:pPr>
-      <w:r>
-        <w:rPr>
-          <w:rFonts w:ascii="宋体" w:eastAsia="宋体" w:hAnsi="宋体" w:hint="eastAsia"/>
-          <w:sz w:val="24"/>
-          <w:szCs w:val="28"/>
-        </w:rPr>
-        <w:t>(关于UI</w:t>
+        <w:t>（但需要注意的是，回调方法不属于Unity主线程，所有该回调方法涉及的方法调用中均无法直接访问Unity中的游戏资源。）</w:t>
+      </w:r>
+    </w:p>
+    <w:p>
+      <w:pPr>
+        <w:rPr>
+          <w:rFonts w:ascii="宋体" w:eastAsia="宋体" w:hAnsi="宋体"/>
+          <w:color w:val="00B0F0"/>
+          <w:sz w:val="24"/>
+          <w:szCs w:val="28"/>
+        </w:rPr>
+      </w:pPr>
+    </w:p>
+    <w:p>
+      <w:pPr>
+        <w:rPr>
+          <w:rFonts w:ascii="宋体" w:eastAsia="宋体" w:hAnsi="宋体"/>
+          <w:sz w:val="24"/>
+          <w:szCs w:val="28"/>
+        </w:rPr>
+      </w:pPr>
+      <w:r>
+        <w:rPr>
+          <w:rFonts w:ascii="宋体" w:eastAsia="宋体" w:hAnsi="宋体" w:hint="eastAsia"/>
+          <w:sz w:val="24"/>
+          <w:szCs w:val="28"/>
+        </w:rPr>
+        <w:t>2</w:t>
+      </w:r>
+      <w:r>
+        <w:rPr>
+          <w:rFonts w:ascii="宋体" w:eastAsia="宋体" w:hAnsi="宋体"/>
+          <w:sz w:val="24"/>
+          <w:szCs w:val="28"/>
+        </w:rPr>
+        <w:t>.</w:t>
+      </w:r>
+      <w:r>
+        <w:rPr>
+          <w:rFonts w:ascii="宋体" w:eastAsia="宋体" w:hAnsi="宋体" w:hint="eastAsia"/>
+          <w:sz w:val="24"/>
+          <w:szCs w:val="28"/>
+        </w:rPr>
+        <w:t>该方法</w:t>
+      </w:r>
+      <w:r>
+        <w:rPr>
+          <w:rFonts w:ascii="宋体" w:eastAsia="宋体" w:hAnsi="宋体" w:hint="eastAsia"/>
+          <w:sz w:val="24"/>
+          <w:szCs w:val="28"/>
+        </w:rPr>
+        <w:t>使用Message类处理原始消息，然后将拆分出的A</w:t>
+      </w:r>
+      <w:r>
+        <w:rPr>
+          <w:rFonts w:ascii="宋体" w:eastAsia="宋体" w:hAnsi="宋体"/>
+          <w:sz w:val="24"/>
+          <w:szCs w:val="28"/>
+        </w:rPr>
+        <w:t>ctionCode</w:t>
+      </w:r>
+      <w:r>
+        <w:rPr>
+          <w:rFonts w:ascii="宋体" w:eastAsia="宋体" w:hAnsi="宋体" w:hint="eastAsia"/>
+          <w:sz w:val="24"/>
+          <w:szCs w:val="28"/>
+        </w:rPr>
+        <w:t>和d</w:t>
+      </w:r>
+      <w:r>
+        <w:rPr>
+          <w:rFonts w:ascii="宋体" w:eastAsia="宋体" w:hAnsi="宋体"/>
+          <w:sz w:val="24"/>
+          <w:szCs w:val="28"/>
+        </w:rPr>
+        <w:t>ata</w:t>
+      </w:r>
+      <w:r>
+        <w:rPr>
+          <w:rFonts w:ascii="宋体" w:eastAsia="宋体" w:hAnsi="宋体" w:hint="eastAsia"/>
+          <w:sz w:val="24"/>
+          <w:szCs w:val="28"/>
+        </w:rPr>
+        <w:t>交给回调方法</w:t>
+      </w:r>
+    </w:p>
+    <w:p>
+      <w:pPr>
+        <w:rPr>
+          <w:rFonts w:ascii="宋体" w:eastAsia="宋体" w:hAnsi="宋体"/>
+          <w:color w:val="00B0F0"/>
+          <w:sz w:val="24"/>
+          <w:szCs w:val="28"/>
+        </w:rPr>
+      </w:pPr>
+      <w:r>
+        <w:rPr>
+          <w:rFonts w:ascii="宋体" w:eastAsia="宋体" w:hAnsi="宋体"/>
+          <w:color w:val="00B0F0"/>
+          <w:sz w:val="24"/>
+          <w:szCs w:val="28"/>
+        </w:rPr>
+        <w:t>private void OnProcessMessageCallback(ActionCode actionCode, string data)</w:t>
+      </w:r>
+    </w:p>
+    <w:p>
+      <w:pPr>
+        <w:rPr>
+          <w:rFonts w:ascii="宋体" w:eastAsia="宋体" w:hAnsi="宋体"/>
+          <w:color w:val="00B0F0"/>
+          <w:sz w:val="24"/>
+          <w:szCs w:val="28"/>
+        </w:rPr>
+      </w:pPr>
+      <w:r>
+        <w:rPr>
+          <w:rFonts w:ascii="宋体" w:eastAsia="宋体" w:hAnsi="宋体"/>
+          <w:color w:val="00B0F0"/>
+          <w:sz w:val="24"/>
+          <w:szCs w:val="28"/>
+        </w:rPr>
+        <w:t>{gameFacade.HandleResponse(actionCode, data); }</w:t>
+      </w:r>
+    </w:p>
+    <w:p>
+      <w:pPr>
+        <w:rPr>
+          <w:rFonts w:ascii="宋体" w:eastAsia="宋体" w:hAnsi="宋体"/>
+          <w:sz w:val="24"/>
+          <w:szCs w:val="28"/>
+        </w:rPr>
+      </w:pPr>
+      <w:r>
+        <w:rPr>
+          <w:rFonts w:ascii="宋体" w:eastAsia="宋体" w:hAnsi="宋体" w:hint="eastAsia"/>
+          <w:sz w:val="24"/>
+          <w:szCs w:val="28"/>
+        </w:rPr>
+        <w:t>将</w:t>
+      </w:r>
+      <w:r>
+        <w:rPr>
+          <w:rFonts w:ascii="宋体" w:eastAsia="宋体" w:hAnsi="宋体" w:hint="eastAsia"/>
+          <w:sz w:val="24"/>
+          <w:szCs w:val="28"/>
+        </w:rPr>
+        <w:t>数据通过GameFacade调用requestManager的引用来处理具体数据</w:t>
+      </w:r>
+    </w:p>
+    <w:p>
+      <w:pPr>
+        <w:rPr>
+          <w:rFonts w:ascii="宋体" w:eastAsia="宋体" w:hAnsi="宋体"/>
+          <w:sz w:val="24"/>
+          <w:szCs w:val="28"/>
+        </w:rPr>
+      </w:pPr>
+    </w:p>
+    <w:p>
+      <w:pPr>
+        <w:rPr>
+          <w:rFonts w:ascii="宋体" w:eastAsia="宋体" w:hAnsi="宋体"/>
+          <w:sz w:val="24"/>
+          <w:szCs w:val="28"/>
+        </w:rPr>
+      </w:pPr>
+      <w:r>
+        <w:rPr>
+          <w:rFonts w:ascii="宋体" w:eastAsia="宋体" w:hAnsi="宋体"/>
+          <w:sz w:val="24"/>
+          <w:szCs w:val="28"/>
+        </w:rPr>
+        <w:t>3</w:t>
+      </w:r>
+      <w:r>
+        <w:rPr>
+          <w:rFonts w:ascii="宋体" w:eastAsia="宋体" w:hAnsi="宋体"/>
+          <w:sz w:val="24"/>
+          <w:szCs w:val="28"/>
+        </w:rPr>
+        <w:t>.</w:t>
+      </w:r>
+      <w:r>
+        <w:rPr>
+          <w:rFonts w:ascii="宋体" w:eastAsia="宋体" w:hAnsi="宋体" w:hint="eastAsia"/>
+          <w:sz w:val="24"/>
+          <w:szCs w:val="28"/>
+        </w:rPr>
+        <w:t>客户端的</w:t>
+      </w:r>
+      <w:r>
+        <w:rPr>
+          <w:rFonts w:ascii="宋体" w:eastAsia="宋体" w:hAnsi="宋体"/>
+          <w:sz w:val="24"/>
+          <w:szCs w:val="28"/>
+        </w:rPr>
+        <w:t>RequestManager</w:t>
+      </w:r>
+      <w:r>
+        <w:rPr>
+          <w:rFonts w:ascii="宋体" w:eastAsia="宋体" w:hAnsi="宋体" w:hint="eastAsia"/>
+          <w:sz w:val="24"/>
+          <w:szCs w:val="28"/>
+        </w:rPr>
+        <w:t>类提供&lt;ActionCode</w:t>
+      </w:r>
+      <w:r>
+        <w:rPr>
+          <w:rFonts w:ascii="宋体" w:eastAsia="宋体" w:hAnsi="宋体"/>
+          <w:sz w:val="24"/>
+          <w:szCs w:val="28"/>
+        </w:rPr>
+        <w:t>,BaseRequest&gt;</w:t>
+      </w:r>
+      <w:r>
+        <w:rPr>
+          <w:rFonts w:ascii="宋体" w:eastAsia="宋体" w:hAnsi="宋体" w:hint="eastAsia"/>
+          <w:sz w:val="24"/>
+          <w:szCs w:val="28"/>
+        </w:rPr>
+        <w:t>字典和增减方法，使每个ActionCode对应一个具体的Request</w:t>
+      </w:r>
+    </w:p>
+    <w:p>
+      <w:pPr>
+        <w:rPr>
+          <w:rFonts w:ascii="宋体" w:eastAsia="宋体" w:hAnsi="宋体"/>
+          <w:sz w:val="24"/>
+          <w:szCs w:val="28"/>
+        </w:rPr>
+      </w:pPr>
+    </w:p>
+    <w:p>
+      <w:pPr>
+        <w:rPr>
+          <w:rFonts w:ascii="宋体" w:eastAsia="宋体" w:hAnsi="宋体"/>
+          <w:sz w:val="24"/>
+          <w:szCs w:val="28"/>
+        </w:rPr>
+      </w:pPr>
+      <w:r>
+        <w:rPr>
+          <w:rFonts w:ascii="宋体" w:eastAsia="宋体" w:hAnsi="宋体"/>
+          <w:sz w:val="24"/>
+          <w:szCs w:val="28"/>
+        </w:rPr>
+        <w:t>4</w:t>
+      </w:r>
+      <w:r>
+        <w:rPr>
+          <w:rFonts w:ascii="宋体" w:eastAsia="宋体" w:hAnsi="宋体"/>
+          <w:sz w:val="24"/>
+          <w:szCs w:val="28"/>
+        </w:rPr>
+        <w:t>.</w:t>
+      </w:r>
+      <w:r>
+        <w:rPr>
+          <w:rFonts w:ascii="宋体" w:eastAsia="宋体" w:hAnsi="宋体" w:hint="eastAsia"/>
+          <w:sz w:val="24"/>
+          <w:szCs w:val="28"/>
+        </w:rPr>
+        <w:t>RequestManager中的方法被提升到GameFacade中，当其他Request被创建时，他们通过基类中的方法将自己注册到RequestManager的字典里形成映射关系</w:t>
+      </w:r>
+    </w:p>
+    <w:p>
+      <w:pPr>
+        <w:rPr>
+          <w:rFonts w:ascii="宋体" w:eastAsia="宋体" w:hAnsi="宋体"/>
+          <w:sz w:val="24"/>
+          <w:szCs w:val="28"/>
+        </w:rPr>
+      </w:pPr>
+    </w:p>
+    <w:p>
+      <w:pPr>
+        <w:rPr>
+          <w:rFonts w:ascii="宋体" w:eastAsia="宋体" w:hAnsi="宋体"/>
+          <w:sz w:val="24"/>
+          <w:szCs w:val="28"/>
+        </w:rPr>
+      </w:pPr>
+      <w:r>
+        <w:rPr>
+          <w:rFonts w:ascii="宋体" w:eastAsia="宋体" w:hAnsi="宋体"/>
+          <w:sz w:val="24"/>
+          <w:szCs w:val="28"/>
+        </w:rPr>
+        <w:t>5</w:t>
+      </w:r>
+      <w:r>
+        <w:rPr>
+          <w:rFonts w:ascii="宋体" w:eastAsia="宋体" w:hAnsi="宋体"/>
+          <w:sz w:val="24"/>
+          <w:szCs w:val="28"/>
+        </w:rPr>
+        <w:t>.</w:t>
+      </w:r>
+      <w:r>
+        <w:rPr>
+          <w:rFonts w:ascii="宋体" w:eastAsia="宋体" w:hAnsi="宋体" w:hint="eastAsia"/>
+          <w:sz w:val="24"/>
+          <w:szCs w:val="28"/>
+        </w:rPr>
+        <w:t>服务器响应客户端使用Server类中的标准方法来向客户端发送消息</w:t>
+      </w:r>
+    </w:p>
+    <w:p>
+      <w:pPr>
+        <w:rPr>
+          <w:rFonts w:ascii="宋体" w:eastAsia="宋体" w:hAnsi="宋体"/>
+          <w:color w:val="00B0F0"/>
+          <w:sz w:val="24"/>
+          <w:szCs w:val="28"/>
+        </w:rPr>
+      </w:pPr>
+      <w:r>
+        <w:rPr>
+          <w:rFonts w:ascii="宋体" w:eastAsia="宋体" w:hAnsi="宋体"/>
+          <w:color w:val="00B0F0"/>
+          <w:sz w:val="24"/>
+          <w:szCs w:val="28"/>
+        </w:rPr>
+        <w:t>public void SendResponse(Client client, ActionCode actionCode, string data)</w:t>
+      </w:r>
+    </w:p>
+    <w:p>
+      <w:pPr>
+        <w:rPr>
+          <w:rFonts w:ascii="宋体" w:eastAsia="宋体" w:hAnsi="宋体"/>
+          <w:sz w:val="24"/>
+          <w:szCs w:val="28"/>
+        </w:rPr>
+      </w:pPr>
+    </w:p>
+    <w:p>
+      <w:pPr>
+        <w:rPr>
+          <w:rFonts w:ascii="宋体" w:eastAsia="宋体" w:hAnsi="宋体"/>
+          <w:sz w:val="24"/>
+          <w:szCs w:val="28"/>
+        </w:rPr>
+      </w:pPr>
+      <w:r>
+        <w:rPr>
+          <w:rFonts w:ascii="宋体" w:eastAsia="宋体" w:hAnsi="宋体"/>
+          <w:sz w:val="24"/>
+          <w:szCs w:val="28"/>
+        </w:rPr>
+        <w:t>6</w:t>
+      </w:r>
+      <w:r>
+        <w:rPr>
+          <w:rFonts w:ascii="宋体" w:eastAsia="宋体" w:hAnsi="宋体"/>
+          <w:sz w:val="24"/>
+          <w:szCs w:val="28"/>
+        </w:rPr>
+        <w:t>.</w:t>
+      </w:r>
+      <w:r>
+        <w:rPr>
+          <w:rFonts w:ascii="宋体" w:eastAsia="宋体" w:hAnsi="宋体" w:hint="eastAsia"/>
+          <w:sz w:val="24"/>
+          <w:szCs w:val="28"/>
+        </w:rPr>
+        <w:t>每个具体Request中重写OnResponse方法来处理</w:t>
+      </w:r>
+      <w:r>
+        <w:rPr>
+          <w:rFonts w:ascii="宋体" w:eastAsia="宋体" w:hAnsi="宋体" w:hint="eastAsia"/>
+          <w:sz w:val="24"/>
+          <w:szCs w:val="28"/>
+        </w:rPr>
+        <w:t>信息</w:t>
+      </w:r>
+    </w:p>
+    <w:p>
+      <w:pPr>
+        <w:rPr>
+          <w:rFonts w:ascii="宋体" w:eastAsia="宋体" w:hAnsi="宋体"/>
+          <w:sz w:val="24"/>
+          <w:szCs w:val="28"/>
+        </w:rPr>
+      </w:pPr>
+    </w:p>
+    <w:p>
+      <w:pPr>
+        <w:rPr>
+          <w:rFonts w:ascii="宋体" w:eastAsia="宋体" w:hAnsi="宋体"/>
+          <w:sz w:val="24"/>
+          <w:szCs w:val="28"/>
+        </w:rPr>
+      </w:pPr>
+    </w:p>
+    <w:p>
+      <w:pPr>
+        <w:rPr>
+          <w:rFonts w:ascii="宋体" w:eastAsia="宋体" w:hAnsi="宋体"/>
+          <w:sz w:val="24"/>
+          <w:szCs w:val="28"/>
+        </w:rPr>
+      </w:pPr>
+    </w:p>
+    <w:p>
+      <w:pPr>
+        <w:rPr>
+          <w:rFonts w:ascii="宋体" w:eastAsia="宋体" w:hAnsi="宋体"/>
+          <w:sz w:val="24"/>
+          <w:szCs w:val="28"/>
+        </w:rPr>
+      </w:pPr>
+    </w:p>
+    <w:p>
+      <w:pPr>
+        <w:rPr>
+          <w:rFonts w:ascii="宋体" w:eastAsia="宋体" w:hAnsi="宋体"/>
+          <w:sz w:val="24"/>
+          <w:szCs w:val="28"/>
+        </w:rPr>
+      </w:pPr>
+      <w:r>
+        <w:rPr>
+          <w:rFonts w:ascii="宋体" w:eastAsia="宋体" w:hAnsi="宋体" w:hint="eastAsia"/>
+          <w:sz w:val="24"/>
+          <w:szCs w:val="28"/>
+        </w:rPr>
+        <w:t>M</w:t>
+      </w:r>
+      <w:r>
+        <w:rPr>
+          <w:rFonts w:ascii="宋体" w:eastAsia="宋体" w:hAnsi="宋体"/>
+          <w:sz w:val="24"/>
+          <w:szCs w:val="28"/>
+        </w:rPr>
+        <w:t>ySQL</w:t>
+      </w:r>
+      <w:r>
+        <w:rPr>
+          <w:rFonts w:ascii="宋体" w:eastAsia="宋体" w:hAnsi="宋体" w:hint="eastAsia"/>
+          <w:sz w:val="24"/>
+          <w:szCs w:val="28"/>
+        </w:rPr>
+        <w:t>数据库备份还原</w:t>
+      </w:r>
+    </w:p>
+    <w:p>
+      <w:pPr>
+        <w:rPr>
+          <w:rFonts w:ascii="宋体" w:eastAsia="宋体" w:hAnsi="宋体"/>
+          <w:sz w:val="24"/>
+          <w:szCs w:val="28"/>
+        </w:rPr>
+      </w:pPr>
+      <w:r>
+        <w:rPr>
+          <w:rFonts w:ascii="宋体" w:eastAsia="宋体" w:hAnsi="宋体" w:hint="eastAsia"/>
+          <w:sz w:val="24"/>
+          <w:szCs w:val="28"/>
+        </w:rPr>
+        <w:t>1</w:t>
+      </w:r>
+      <w:r>
+        <w:rPr>
+          <w:rFonts w:ascii="宋体" w:eastAsia="宋体" w:hAnsi="宋体"/>
+          <w:sz w:val="24"/>
+          <w:szCs w:val="28"/>
+        </w:rPr>
+        <w:t>.</w:t>
+      </w:r>
+      <w:r>
+        <w:rPr>
+          <w:rFonts w:ascii="宋体" w:eastAsia="宋体" w:hAnsi="宋体" w:hint="eastAsia"/>
+          <w:sz w:val="24"/>
+          <w:szCs w:val="28"/>
+        </w:rPr>
+        <w:t>使用的MySQL</w:t>
+      </w:r>
+      <w:r>
+        <w:rPr>
+          <w:rFonts w:ascii="宋体" w:eastAsia="宋体" w:hAnsi="宋体"/>
+          <w:sz w:val="24"/>
+          <w:szCs w:val="28"/>
+        </w:rPr>
+        <w:t>5.7.25</w:t>
+      </w:r>
+      <w:r>
+        <w:rPr>
+          <w:rFonts w:ascii="宋体" w:eastAsia="宋体" w:hAnsi="宋体" w:hint="eastAsia"/>
+          <w:sz w:val="24"/>
+          <w:szCs w:val="28"/>
+        </w:rPr>
+        <w:t>版本安装包所含的WorkBench</w:t>
+      </w:r>
+      <w:r>
+        <w:rPr>
+          <w:rFonts w:ascii="宋体" w:eastAsia="宋体" w:hAnsi="宋体"/>
+          <w:sz w:val="24"/>
+          <w:szCs w:val="28"/>
+        </w:rPr>
+        <w:t>8</w:t>
+      </w:r>
+      <w:r>
+        <w:rPr>
+          <w:rFonts w:ascii="宋体" w:eastAsia="宋体" w:hAnsi="宋体" w:hint="eastAsia"/>
+          <w:sz w:val="24"/>
+          <w:szCs w:val="28"/>
+        </w:rPr>
+        <w:t>.</w:t>
+      </w:r>
+      <w:r>
+        <w:rPr>
+          <w:rFonts w:ascii="宋体" w:eastAsia="宋体" w:hAnsi="宋体"/>
+          <w:sz w:val="24"/>
+          <w:szCs w:val="28"/>
+        </w:rPr>
+        <w:t>0</w:t>
+      </w:r>
+      <w:r>
+        <w:rPr>
+          <w:rFonts w:ascii="宋体" w:eastAsia="宋体" w:hAnsi="宋体" w:hint="eastAsia"/>
+          <w:sz w:val="24"/>
+          <w:szCs w:val="28"/>
+        </w:rPr>
+        <w:t>无法正常使用Data</w:t>
       </w:r>
       <w:r>
         <w:rPr>
@@ -2440,121 +4582,893 @@
           <w:sz w:val="24"/>
           <w:szCs w:val="28"/>
         </w:rPr>
-        <w:t>Canvas中Rect</w:t>
-      </w:r>
-      <w:r>
-        <w:rPr>
-          <w:rFonts w:ascii="宋体" w:eastAsia="宋体" w:hAnsi="宋体"/>
-          <w:sz w:val="24"/>
-          <w:szCs w:val="28"/>
-        </w:rPr>
-        <w:t xml:space="preserve"> Transform</w:t>
-      </w:r>
-      <w:r>
-        <w:rPr>
-          <w:rFonts w:ascii="宋体" w:eastAsia="宋体" w:hAnsi="宋体" w:hint="eastAsia"/>
-          <w:sz w:val="24"/>
-          <w:szCs w:val="28"/>
-        </w:rPr>
-        <w:t>属性Anchors和Pivot：</w:t>
-      </w:r>
-    </w:p>
-    <w:p>
-      <w:pPr>
-        <w:rPr>
-          <w:rFonts w:ascii="宋体" w:eastAsia="宋体" w:hAnsi="宋体"/>
-          <w:sz w:val="24"/>
-          <w:szCs w:val="28"/>
-        </w:rPr>
-      </w:pPr>
-      <w:r>
-        <w:rPr>
-          <w:rFonts w:ascii="宋体" w:eastAsia="宋体" w:hAnsi="宋体" w:hint="eastAsia"/>
-          <w:sz w:val="24"/>
-          <w:szCs w:val="28"/>
-        </w:rPr>
-        <w:t>Anchors为锚点，表示当父物体发生大小形变时当前物体的运动参考点</w:t>
-      </w:r>
-    </w:p>
-    <w:p>
-      <w:pPr>
-        <w:rPr>
-          <w:rFonts w:ascii="宋体" w:eastAsia="宋体" w:hAnsi="宋体"/>
-          <w:sz w:val="24"/>
-          <w:szCs w:val="28"/>
-        </w:rPr>
-      </w:pPr>
-      <w:r>
-        <w:rPr>
-          <w:rFonts w:ascii="宋体" w:eastAsia="宋体" w:hAnsi="宋体" w:hint="eastAsia"/>
-          <w:sz w:val="24"/>
-          <w:szCs w:val="28"/>
-        </w:rPr>
-        <w:t>Pivot为</w:t>
-      </w:r>
-      <w:r>
-        <w:rPr>
-          <w:rFonts w:ascii="宋体" w:eastAsia="宋体" w:hAnsi="宋体" w:hint="eastAsia"/>
-          <w:sz w:val="24"/>
-          <w:szCs w:val="28"/>
-        </w:rPr>
-        <w:t>支点、中心点，其位置用于自身的形变参考</w:t>
-      </w:r>
-      <w:r>
-        <w:rPr>
-          <w:rFonts w:ascii="宋体" w:eastAsia="宋体" w:hAnsi="宋体"/>
-          <w:sz w:val="24"/>
-          <w:szCs w:val="28"/>
-        </w:rPr>
-        <w:t>)</w:t>
-      </w:r>
-    </w:p>
-    <w:p>
-      <w:pPr>
-        <w:rPr>
-          <w:rFonts w:ascii="宋体" w:eastAsia="宋体" w:hAnsi="宋体"/>
-          <w:sz w:val="24"/>
-          <w:szCs w:val="28"/>
-        </w:rPr>
-      </w:pPr>
-    </w:p>
-    <w:p>
-      <w:pPr>
-        <w:rPr>
-          <w:rFonts w:ascii="宋体" w:eastAsia="宋体" w:hAnsi="宋体"/>
-          <w:sz w:val="24"/>
-          <w:szCs w:val="28"/>
-        </w:rPr>
-      </w:pPr>
-    </w:p>
-    <w:p>
-      <w:pPr>
-        <w:rPr>
-          <w:rFonts w:ascii="宋体" w:eastAsia="宋体" w:hAnsi="宋体"/>
-          <w:sz w:val="24"/>
-          <w:szCs w:val="28"/>
-        </w:rPr>
-      </w:pPr>
-    </w:p>
-    <w:p>
-      <w:pPr>
-        <w:rPr>
-          <w:rFonts w:ascii="宋体" w:eastAsia="宋体" w:hAnsi="宋体"/>
-          <w:sz w:val="24"/>
-          <w:szCs w:val="28"/>
-        </w:rPr>
-      </w:pPr>
-    </w:p>
-    <w:p>
-      <w:pPr>
-        <w:rPr>
-          <w:rFonts w:ascii="宋体" w:eastAsia="宋体" w:hAnsi="宋体" w:hint="eastAsia"/>
-          <w:sz w:val="24"/>
-          <w:szCs w:val="28"/>
-        </w:rPr>
-      </w:pPr>
-      <w:bookmarkStart w:id="0" w:name="_GoBack"/>
-      <w:bookmarkEnd w:id="0"/>
+        <w:t>Export导出.</w:t>
+      </w:r>
+      <w:r>
+        <w:rPr>
+          <w:rFonts w:ascii="宋体" w:eastAsia="宋体" w:hAnsi="宋体"/>
+          <w:sz w:val="24"/>
+          <w:szCs w:val="28"/>
+        </w:rPr>
+        <w:t>sql</w:t>
+      </w:r>
+      <w:r>
+        <w:rPr>
+          <w:rFonts w:ascii="宋体" w:eastAsia="宋体" w:hAnsi="宋体" w:hint="eastAsia"/>
+          <w:sz w:val="24"/>
+          <w:szCs w:val="28"/>
+        </w:rPr>
+        <w:t>文件备份</w:t>
+      </w:r>
+    </w:p>
+    <w:p>
+      <w:pPr>
+        <w:rPr>
+          <w:rFonts w:ascii="宋体" w:eastAsia="宋体" w:hAnsi="宋体"/>
+          <w:sz w:val="24"/>
+          <w:szCs w:val="28"/>
+        </w:rPr>
+      </w:pPr>
+      <w:r>
+        <w:rPr>
+          <w:rFonts w:ascii="宋体" w:eastAsia="宋体" w:hAnsi="宋体" w:hint="eastAsia"/>
+          <w:sz w:val="24"/>
+          <w:szCs w:val="28"/>
+        </w:rPr>
+        <w:t>（</w:t>
+      </w:r>
+      <w:r>
+        <w:rPr>
+          <w:rFonts w:ascii="宋体" w:eastAsia="宋体" w:hAnsi="宋体" w:hint="eastAsia"/>
+          <w:sz w:val="24"/>
+          <w:szCs w:val="28"/>
+        </w:rPr>
+        <w:t>备份失败</w:t>
+      </w:r>
+      <w:r>
+        <w:rPr>
+          <w:rFonts w:ascii="宋体" w:eastAsia="宋体" w:hAnsi="宋体" w:hint="eastAsia"/>
+          <w:sz w:val="24"/>
+          <w:szCs w:val="28"/>
+        </w:rPr>
+        <w:t>并抛出错误：</w:t>
+      </w:r>
+      <w:r>
+        <w:rPr>
+          <w:rFonts w:ascii="宋体" w:eastAsia="宋体" w:hAnsi="宋体" w:hint="eastAsia"/>
+          <w:sz w:val="24"/>
+          <w:szCs w:val="28"/>
+        </w:rPr>
+        <w:t>找不到</w:t>
+      </w:r>
+      <w:r>
+        <w:rPr>
+          <w:rFonts w:ascii="宋体" w:eastAsia="宋体" w:hAnsi="宋体"/>
+          <w:sz w:val="24"/>
+          <w:szCs w:val="28"/>
+        </w:rPr>
+        <w:t>information_schema.column_statistics这个元信息表。</w:t>
+      </w:r>
+      <w:r>
+        <w:rPr>
+          <w:rFonts w:ascii="宋体" w:eastAsia="宋体" w:hAnsi="宋体" w:hint="eastAsia"/>
+          <w:sz w:val="24"/>
+          <w:szCs w:val="28"/>
+        </w:rPr>
+        <w:t>按照</w:t>
+      </w:r>
+      <w:r>
+        <w:rPr>
+          <w:rFonts w:ascii="宋体" w:eastAsia="宋体" w:hAnsi="宋体" w:hint="eastAsia"/>
+          <w:sz w:val="24"/>
+          <w:szCs w:val="28"/>
+        </w:rPr>
+        <w:t>M</w:t>
+      </w:r>
+      <w:r>
+        <w:rPr>
+          <w:rFonts w:ascii="宋体" w:eastAsia="宋体" w:hAnsi="宋体"/>
+          <w:sz w:val="24"/>
+          <w:szCs w:val="28"/>
+        </w:rPr>
+        <w:t xml:space="preserve">ySQL </w:t>
+      </w:r>
+      <w:r>
+        <w:rPr>
+          <w:rFonts w:ascii="宋体" w:eastAsia="宋体" w:hAnsi="宋体"/>
+          <w:sz w:val="24"/>
+          <w:szCs w:val="28"/>
+        </w:rPr>
+        <w:t>8.0版本的文档提示，mysqldump加入了该参数 –column-statistics，该参数默认为打开，</w:t>
+      </w:r>
+      <w:r>
+        <w:rPr>
+          <w:rFonts w:ascii="宋体" w:eastAsia="宋体" w:hAnsi="宋体" w:hint="eastAsia"/>
+          <w:sz w:val="24"/>
+          <w:szCs w:val="28"/>
+        </w:rPr>
+        <w:t>并且在</w:t>
+      </w:r>
+      <w:r>
+        <w:rPr>
+          <w:rFonts w:ascii="宋体" w:eastAsia="宋体" w:hAnsi="宋体"/>
+          <w:sz w:val="24"/>
+          <w:szCs w:val="28"/>
+        </w:rPr>
+        <w:t>WorkBench</w:t>
+      </w:r>
+      <w:r>
+        <w:rPr>
+          <w:rFonts w:ascii="宋体" w:eastAsia="宋体" w:hAnsi="宋体" w:hint="eastAsia"/>
+          <w:sz w:val="24"/>
+          <w:szCs w:val="28"/>
+        </w:rPr>
+        <w:t>中不能关闭，</w:t>
+      </w:r>
+      <w:r>
+        <w:rPr>
+          <w:rFonts w:ascii="宋体" w:eastAsia="宋体" w:hAnsi="宋体"/>
+          <w:sz w:val="24"/>
+          <w:szCs w:val="28"/>
+        </w:rPr>
+        <w:t>在dump时</w:t>
+      </w:r>
+      <w:r>
+        <w:rPr>
+          <w:rFonts w:ascii="宋体" w:eastAsia="宋体" w:hAnsi="宋体" w:hint="eastAsia"/>
+          <w:sz w:val="24"/>
+          <w:szCs w:val="28"/>
+        </w:rPr>
+        <w:t>[好像自带的m</w:t>
+      </w:r>
+      <w:r>
+        <w:rPr>
+          <w:rFonts w:ascii="宋体" w:eastAsia="宋体" w:hAnsi="宋体"/>
+          <w:sz w:val="24"/>
+          <w:szCs w:val="28"/>
+        </w:rPr>
+        <w:t>ysqldump.exe</w:t>
+      </w:r>
+      <w:r>
+        <w:rPr>
+          <w:rFonts w:ascii="宋体" w:eastAsia="宋体" w:hAnsi="宋体" w:hint="eastAsia"/>
+          <w:sz w:val="24"/>
+          <w:szCs w:val="28"/>
+        </w:rPr>
+        <w:t>也是8</w:t>
+      </w:r>
+      <w:r>
+        <w:rPr>
+          <w:rFonts w:ascii="宋体" w:eastAsia="宋体" w:hAnsi="宋体"/>
+          <w:sz w:val="24"/>
+          <w:szCs w:val="28"/>
+        </w:rPr>
+        <w:t>.0</w:t>
+      </w:r>
+      <w:r>
+        <w:rPr>
+          <w:rFonts w:ascii="宋体" w:eastAsia="宋体" w:hAnsi="宋体" w:hint="eastAsia"/>
+          <w:sz w:val="24"/>
+          <w:szCs w:val="28"/>
+        </w:rPr>
+        <w:t>版本</w:t>
+      </w:r>
+      <w:r>
+        <w:rPr>
+          <w:rFonts w:ascii="宋体" w:eastAsia="宋体" w:hAnsi="宋体"/>
+          <w:sz w:val="24"/>
+          <w:szCs w:val="28"/>
+        </w:rPr>
+        <w:t>]</w:t>
+      </w:r>
+      <w:r>
+        <w:rPr>
+          <w:rFonts w:ascii="宋体" w:eastAsia="宋体" w:hAnsi="宋体"/>
+          <w:sz w:val="24"/>
+          <w:szCs w:val="28"/>
+        </w:rPr>
+        <w:t>，会在information_schema.column_statistics表中检查导出表的信息。</w:t>
+      </w:r>
+      <w:r>
+        <w:rPr>
+          <w:rFonts w:ascii="宋体" w:eastAsia="宋体" w:hAnsi="宋体" w:hint="eastAsia"/>
+          <w:sz w:val="24"/>
+          <w:szCs w:val="28"/>
+        </w:rPr>
+        <w:t>）</w:t>
+      </w:r>
+    </w:p>
+    <w:p>
+      <w:pPr>
+        <w:rPr>
+          <w:rFonts w:ascii="宋体" w:eastAsia="宋体" w:hAnsi="宋体"/>
+          <w:sz w:val="24"/>
+          <w:szCs w:val="28"/>
+        </w:rPr>
+      </w:pPr>
+    </w:p>
+    <w:p>
+      <w:pPr>
+        <w:rPr>
+          <w:rFonts w:ascii="宋体" w:eastAsia="宋体" w:hAnsi="宋体"/>
+          <w:sz w:val="24"/>
+          <w:szCs w:val="28"/>
+        </w:rPr>
+      </w:pPr>
+      <w:r>
+        <w:rPr>
+          <w:rFonts w:ascii="宋体" w:eastAsia="宋体" w:hAnsi="宋体" w:hint="eastAsia"/>
+          <w:sz w:val="24"/>
+          <w:szCs w:val="28"/>
+        </w:rPr>
+        <w:t>经踩坑发现使用MySQL命令行调用</w:t>
+      </w:r>
+      <w:r>
+        <w:rPr>
+          <w:rFonts w:ascii="宋体" w:eastAsia="宋体" w:hAnsi="宋体"/>
+          <w:sz w:val="24"/>
+          <w:szCs w:val="28"/>
+        </w:rPr>
+        <w:t>mysqldump.exe</w:t>
+      </w:r>
+      <w:r>
+        <w:rPr>
+          <w:rFonts w:ascii="宋体" w:eastAsia="宋体" w:hAnsi="宋体" w:hint="eastAsia"/>
+          <w:sz w:val="24"/>
+          <w:szCs w:val="28"/>
+        </w:rPr>
+        <w:t>可以导出</w:t>
+      </w:r>
+      <w:r>
+        <w:rPr>
+          <w:rFonts w:ascii="宋体" w:eastAsia="宋体" w:hAnsi="宋体" w:hint="eastAsia"/>
+          <w:sz w:val="24"/>
+          <w:szCs w:val="28"/>
+        </w:rPr>
+        <w:t>数据库</w:t>
+      </w:r>
+      <w:r>
+        <w:rPr>
+          <w:rFonts w:ascii="宋体" w:eastAsia="宋体" w:hAnsi="宋体" w:hint="eastAsia"/>
+          <w:sz w:val="24"/>
+          <w:szCs w:val="28"/>
+        </w:rPr>
+        <w:t>备份，但是需要在最前面手动加入创建数据库的语句</w:t>
+      </w:r>
+      <w:r>
+        <w:rPr>
+          <w:rFonts w:ascii="宋体" w:eastAsia="宋体" w:hAnsi="宋体" w:hint="eastAsia"/>
+          <w:sz w:val="24"/>
+          <w:szCs w:val="28"/>
+        </w:rPr>
+        <w:t>（可能是导出语句的问题</w:t>
+      </w:r>
+      <w:r>
+        <w:rPr>
+          <w:rFonts w:ascii="宋体" w:eastAsia="宋体" w:hAnsi="宋体" w:hint="eastAsia"/>
+          <w:sz w:val="24"/>
+          <w:szCs w:val="28"/>
+        </w:rPr>
+        <w:t>，没有创建语句不能在w</w:t>
+      </w:r>
+      <w:r>
+        <w:rPr>
+          <w:rFonts w:ascii="宋体" w:eastAsia="宋体" w:hAnsi="宋体"/>
+          <w:sz w:val="24"/>
+          <w:szCs w:val="28"/>
+        </w:rPr>
+        <w:t>orkbench</w:t>
+      </w:r>
+      <w:r>
+        <w:rPr>
+          <w:rFonts w:ascii="宋体" w:eastAsia="宋体" w:hAnsi="宋体" w:hint="eastAsia"/>
+          <w:sz w:val="24"/>
+          <w:szCs w:val="28"/>
+        </w:rPr>
+        <w:t>中直接导入还原</w:t>
+      </w:r>
+      <w:r>
+        <w:rPr>
+          <w:rFonts w:ascii="宋体" w:eastAsia="宋体" w:hAnsi="宋体" w:hint="eastAsia"/>
+          <w:sz w:val="24"/>
+          <w:szCs w:val="28"/>
+        </w:rPr>
+        <w:t>）</w:t>
+      </w:r>
+      <w:r>
+        <w:rPr>
+          <w:rFonts w:ascii="宋体" w:eastAsia="宋体" w:hAnsi="宋体" w:hint="eastAsia"/>
+          <w:sz w:val="24"/>
+          <w:szCs w:val="28"/>
+        </w:rPr>
+        <w:t>。</w:t>
+      </w:r>
+      <w:r>
+        <w:rPr>
+          <w:rFonts w:ascii="宋体" w:eastAsia="宋体" w:hAnsi="宋体" w:hint="eastAsia"/>
+          <w:sz w:val="24"/>
+          <w:szCs w:val="28"/>
+        </w:rPr>
+        <w:t>如下图所示：</w:t>
+      </w:r>
+    </w:p>
+    <w:p>
+      <w:pPr>
+        <w:rPr>
+          <w:rFonts w:ascii="宋体" w:eastAsia="宋体" w:hAnsi="宋体"/>
+          <w:sz w:val="24"/>
+          <w:szCs w:val="28"/>
+        </w:rPr>
+      </w:pPr>
+      <w:r>
+        <w:rPr>
+          <w:rFonts w:ascii="宋体" w:eastAsia="宋体" w:hAnsi="宋体" w:hint="eastAsia"/>
+          <w:noProof/>
+          <w:sz w:val="24"/>
+          <w:szCs w:val="28"/>
+        </w:rPr>
+        <w:drawing>
+          <wp:inline distT="0" distB="0" distL="0" distR="0" wp14:anchorId="4C4C65D3" wp14:editId="74D05F6D">
+            <wp:extent cx="3709181" cy="2095500"/>
+            <wp:effectExtent l="0" t="0" r="5715" b="0"/>
+            <wp:docPr id="6" name="图片 6"/>
+            <wp:cNvGraphicFramePr>
+              <a:graphicFrameLocks xmlns:a="http://schemas.openxmlformats.org/drawingml/2006/main" noChangeAspect="1"/>
+            </wp:cNvGraphicFramePr>
+            <a:graphic xmlns:a="http://schemas.openxmlformats.org/drawingml/2006/main">
+              <a:graphicData uri="http://schemas.openxmlformats.org/drawingml/2006/picture">
+                <pic:pic xmlns:pic="http://schemas.openxmlformats.org/drawingml/2006/picture">
+                  <pic:nvPicPr>
+                    <pic:cNvPr id="6" name="mysqldump.png"/>
+                    <pic:cNvPicPr/>
+                  </pic:nvPicPr>
+                  <pic:blipFill>
+                    <a:blip r:embed="rId6">
+                      <a:extLst>
+                        <a:ext uri="{28A0092B-C50C-407E-A947-70E740481C1C}">
+                          <a14:useLocalDpi xmlns:a14="http://schemas.microsoft.com/office/drawing/2010/main" val="0"/>
+                        </a:ext>
+                      </a:extLst>
+                    </a:blip>
+                    <a:stretch>
+                      <a:fillRect/>
+                    </a:stretch>
+                  </pic:blipFill>
+                  <pic:spPr>
+                    <a:xfrm>
+                      <a:off x="0" y="0"/>
+                      <a:ext cx="3810191" cy="2152566"/>
+                    </a:xfrm>
+                    <a:prstGeom prst="rect">
+                      <a:avLst/>
+                    </a:prstGeom>
+                  </pic:spPr>
+                </pic:pic>
+              </a:graphicData>
+            </a:graphic>
+          </wp:inline>
+        </w:drawing>
+      </w:r>
+    </w:p>
+    <w:p>
+      <w:pPr>
+        <w:rPr>
+          <w:rFonts w:ascii="宋体" w:eastAsia="宋体" w:hAnsi="宋体"/>
+          <w:sz w:val="24"/>
+          <w:szCs w:val="28"/>
+        </w:rPr>
+      </w:pPr>
+    </w:p>
+    <w:p>
+      <w:pPr>
+        <w:rPr>
+          <w:rFonts w:ascii="宋体" w:eastAsia="宋体" w:hAnsi="宋体"/>
+          <w:sz w:val="24"/>
+          <w:szCs w:val="28"/>
+        </w:rPr>
+      </w:pPr>
+      <w:r>
+        <w:rPr>
+          <w:rFonts w:ascii="宋体" w:eastAsia="宋体" w:hAnsi="宋体" w:hint="eastAsia"/>
+          <w:sz w:val="24"/>
+          <w:szCs w:val="28"/>
+        </w:rPr>
+        <w:t>2</w:t>
+      </w:r>
+      <w:r>
+        <w:rPr>
+          <w:rFonts w:ascii="宋体" w:eastAsia="宋体" w:hAnsi="宋体"/>
+          <w:sz w:val="24"/>
+          <w:szCs w:val="28"/>
+        </w:rPr>
+        <w:t>.</w:t>
+      </w:r>
+      <w:r>
+        <w:rPr>
+          <w:rFonts w:ascii="宋体" w:eastAsia="宋体" w:hAnsi="宋体" w:hint="eastAsia"/>
+          <w:sz w:val="24"/>
+          <w:szCs w:val="28"/>
+        </w:rPr>
+        <w:t>在备份本地数据库之后，选用了远程连接数据库的方式对服务器上的数据库进行操作。</w:t>
+      </w:r>
+    </w:p>
+    <w:p>
+      <w:pPr>
+        <w:rPr>
+          <w:rFonts w:ascii="宋体" w:eastAsia="宋体" w:hAnsi="宋体"/>
+          <w:sz w:val="24"/>
+          <w:szCs w:val="28"/>
+        </w:rPr>
+      </w:pPr>
+      <w:r>
+        <w:rPr>
+          <w:rFonts w:ascii="宋体" w:eastAsia="宋体" w:hAnsi="宋体" w:hint="eastAsia"/>
+          <w:sz w:val="24"/>
+          <w:szCs w:val="28"/>
+        </w:rPr>
+        <w:t>默认情况下数据库是不允许远程登录的，首先需要开启</w:t>
+      </w:r>
+      <w:r>
+        <w:rPr>
+          <w:rFonts w:ascii="宋体" w:eastAsia="宋体" w:hAnsi="宋体" w:hint="eastAsia"/>
+          <w:color w:val="00B0F0"/>
+          <w:sz w:val="24"/>
+          <w:szCs w:val="28"/>
+        </w:rPr>
+        <w:t>服务器上数据库</w:t>
+      </w:r>
+      <w:r>
+        <w:rPr>
+          <w:rFonts w:ascii="宋体" w:eastAsia="宋体" w:hAnsi="宋体" w:hint="eastAsia"/>
+          <w:sz w:val="24"/>
+          <w:szCs w:val="28"/>
+        </w:rPr>
+        <w:t>（安装不同于本地）的远程访问权限。</w:t>
+      </w:r>
+    </w:p>
+    <w:p>
+      <w:pPr>
+        <w:rPr>
+          <w:rFonts w:ascii="宋体" w:eastAsia="宋体" w:hAnsi="宋体"/>
+          <w:sz w:val="24"/>
+          <w:szCs w:val="28"/>
+        </w:rPr>
+      </w:pPr>
+    </w:p>
+    <w:p>
+      <w:pPr>
+        <w:rPr>
+          <w:rFonts w:ascii="宋体" w:eastAsia="宋体" w:hAnsi="宋体"/>
+          <w:sz w:val="24"/>
+          <w:szCs w:val="28"/>
+        </w:rPr>
+      </w:pPr>
+    </w:p>
+    <w:p>
+      <w:pPr>
+        <w:rPr>
+          <w:rFonts w:ascii="宋体" w:eastAsia="宋体" w:hAnsi="宋体"/>
+          <w:sz w:val="24"/>
+          <w:szCs w:val="28"/>
+        </w:rPr>
+      </w:pPr>
+      <w:r>
+        <w:rPr>
+          <w:rFonts w:ascii="宋体" w:eastAsia="宋体" w:hAnsi="宋体" w:hint="eastAsia"/>
+          <w:sz w:val="24"/>
+          <w:szCs w:val="28"/>
+        </w:rPr>
+        <w:t>——未知疑问：经过</w:t>
+      </w:r>
+      <w:r>
+        <w:rPr>
+          <w:rFonts w:ascii="宋体" w:eastAsia="宋体" w:hAnsi="宋体" w:hint="eastAsia"/>
+          <w:sz w:val="24"/>
+          <w:szCs w:val="28"/>
+        </w:rPr>
+        <w:t>手写</w:t>
+      </w:r>
+      <w:r>
+        <w:rPr>
+          <w:rFonts w:ascii="宋体" w:eastAsia="宋体" w:hAnsi="宋体" w:hint="eastAsia"/>
+          <w:sz w:val="24"/>
+          <w:szCs w:val="28"/>
+        </w:rPr>
+        <w:t>命令行的踩坑发现我们的安装包使用的其实就是新版（MySQL</w:t>
+      </w:r>
+      <w:r>
+        <w:rPr>
+          <w:rFonts w:ascii="宋体" w:eastAsia="宋体" w:hAnsi="宋体"/>
+          <w:sz w:val="24"/>
+          <w:szCs w:val="28"/>
+        </w:rPr>
+        <w:t>8.0</w:t>
+      </w:r>
+      <w:r>
+        <w:rPr>
+          <w:rFonts w:ascii="宋体" w:eastAsia="宋体" w:hAnsi="宋体" w:hint="eastAsia"/>
+          <w:sz w:val="24"/>
+          <w:szCs w:val="28"/>
+        </w:rPr>
+        <w:t>）的语法规则</w:t>
+      </w:r>
+      <w:r>
+        <w:rPr>
+          <w:rFonts w:ascii="宋体" w:eastAsia="宋体" w:hAnsi="宋体" w:hint="eastAsia"/>
+          <w:sz w:val="24"/>
+          <w:szCs w:val="28"/>
+        </w:rPr>
+        <w:t>。</w:t>
+      </w:r>
+      <w:r>
+        <w:rPr>
+          <w:rFonts w:ascii="宋体" w:eastAsia="宋体" w:hAnsi="宋体" w:hint="eastAsia"/>
+          <w:sz w:val="24"/>
+          <w:szCs w:val="28"/>
+        </w:rPr>
+        <w:t>如果是导出低版本的数据库出现以上什么c</w:t>
+      </w:r>
+      <w:r>
+        <w:rPr>
+          <w:rFonts w:ascii="宋体" w:eastAsia="宋体" w:hAnsi="宋体"/>
+          <w:sz w:val="24"/>
+          <w:szCs w:val="28"/>
+        </w:rPr>
+        <w:t>olumn</w:t>
+      </w:r>
+      <w:r>
+        <w:rPr>
+          <w:rFonts w:ascii="宋体" w:eastAsia="宋体" w:hAnsi="宋体" w:hint="eastAsia"/>
+          <w:sz w:val="24"/>
+          <w:szCs w:val="28"/>
+        </w:rPr>
+        <w:t xml:space="preserve">报错则需要在CMD中使用 </w:t>
+      </w:r>
+      <w:r>
+        <w:rPr>
+          <w:rFonts w:ascii="宋体" w:eastAsia="宋体" w:hAnsi="宋体"/>
+          <w:sz w:val="24"/>
+          <w:szCs w:val="28"/>
+        </w:rPr>
+        <w:t xml:space="preserve">mysqldump -h172.16.0.100 -P3306 -B testdb --compact </w:t>
+      </w:r>
+      <w:r>
+        <w:rPr>
+          <w:rFonts w:ascii="宋体" w:eastAsia="宋体" w:hAnsi="宋体"/>
+          <w:color w:val="FF0000"/>
+          <w:sz w:val="24"/>
+          <w:szCs w:val="28"/>
+        </w:rPr>
+        <w:t>--column-statistics=0</w:t>
+      </w:r>
+      <w:r>
+        <w:rPr>
+          <w:rFonts w:ascii="宋体" w:eastAsia="宋体" w:hAnsi="宋体"/>
+          <w:sz w:val="24"/>
+          <w:szCs w:val="28"/>
+        </w:rPr>
+        <w:t xml:space="preserve"> &gt; testdb.sql</w:t>
+      </w:r>
+      <w:r>
+        <w:rPr>
+          <w:rFonts w:ascii="宋体" w:eastAsia="宋体" w:hAnsi="宋体"/>
+          <w:sz w:val="24"/>
+          <w:szCs w:val="28"/>
+        </w:rPr>
+        <w:t xml:space="preserve"> </w:t>
+      </w:r>
+      <w:r>
+        <w:rPr>
+          <w:rFonts w:ascii="宋体" w:eastAsia="宋体" w:hAnsi="宋体" w:hint="eastAsia"/>
+          <w:sz w:val="24"/>
+          <w:szCs w:val="28"/>
+        </w:rPr>
+        <w:t>语句来导出</w:t>
+      </w:r>
+      <w:r>
+        <w:rPr>
+          <w:rFonts w:ascii="宋体" w:eastAsia="宋体" w:hAnsi="宋体" w:hint="eastAsia"/>
+          <w:sz w:val="24"/>
+          <w:szCs w:val="28"/>
+        </w:rPr>
+        <w:t>，但实际上只需要正常m</w:t>
+      </w:r>
+      <w:r>
+        <w:rPr>
+          <w:rFonts w:ascii="宋体" w:eastAsia="宋体" w:hAnsi="宋体"/>
+          <w:sz w:val="24"/>
+          <w:szCs w:val="28"/>
+        </w:rPr>
+        <w:t>ysqldump</w:t>
+      </w:r>
+      <w:r>
+        <w:rPr>
+          <w:rFonts w:ascii="宋体" w:eastAsia="宋体" w:hAnsi="宋体" w:hint="eastAsia"/>
+          <w:sz w:val="24"/>
+          <w:szCs w:val="28"/>
+        </w:rPr>
+        <w:t>就能导出不需要加别这个参数，说明我已经用了8</w:t>
+      </w:r>
+      <w:r>
+        <w:rPr>
+          <w:rFonts w:ascii="宋体" w:eastAsia="宋体" w:hAnsi="宋体"/>
+          <w:sz w:val="24"/>
+          <w:szCs w:val="28"/>
+        </w:rPr>
+        <w:t>.0</w:t>
+      </w:r>
+      <w:r>
+        <w:rPr>
+          <w:rFonts w:ascii="宋体" w:eastAsia="宋体" w:hAnsi="宋体" w:hint="eastAsia"/>
+          <w:sz w:val="24"/>
+          <w:szCs w:val="28"/>
+        </w:rPr>
+        <w:t>了，并且5.</w:t>
+      </w:r>
+      <w:r>
+        <w:rPr>
+          <w:rFonts w:ascii="宋体" w:eastAsia="宋体" w:hAnsi="宋体"/>
+          <w:sz w:val="24"/>
+          <w:szCs w:val="28"/>
+        </w:rPr>
+        <w:t>x</w:t>
+      </w:r>
+      <w:r>
+        <w:rPr>
+          <w:rFonts w:ascii="宋体" w:eastAsia="宋体" w:hAnsi="宋体" w:hint="eastAsia"/>
+          <w:sz w:val="24"/>
+          <w:szCs w:val="28"/>
+        </w:rPr>
+        <w:t>版本能在-</w:t>
+      </w:r>
+      <w:r>
+        <w:rPr>
+          <w:rFonts w:ascii="宋体" w:eastAsia="宋体" w:hAnsi="宋体"/>
+          <w:sz w:val="24"/>
+          <w:szCs w:val="28"/>
+        </w:rPr>
+        <w:t>p</w:t>
+      </w:r>
+      <w:r>
+        <w:rPr>
+          <w:rFonts w:ascii="宋体" w:eastAsia="宋体" w:hAnsi="宋体" w:hint="eastAsia"/>
+          <w:sz w:val="24"/>
+          <w:szCs w:val="28"/>
+        </w:rPr>
+        <w:t>后直接写密码的方式在我的命令行也是无法使用的</w:t>
+      </w:r>
+      <w:r>
+        <w:rPr>
+          <w:rFonts w:ascii="宋体" w:eastAsia="宋体" w:hAnsi="宋体" w:hint="eastAsia"/>
+          <w:sz w:val="24"/>
+          <w:szCs w:val="28"/>
+        </w:rPr>
+        <w:t>。但是为什么w</w:t>
+      </w:r>
+      <w:r>
+        <w:rPr>
+          <w:rFonts w:ascii="宋体" w:eastAsia="宋体" w:hAnsi="宋体"/>
+          <w:sz w:val="24"/>
+          <w:szCs w:val="28"/>
+        </w:rPr>
+        <w:t>orkbench</w:t>
+      </w:r>
+      <w:r>
+        <w:rPr>
+          <w:rFonts w:ascii="宋体" w:eastAsia="宋体" w:hAnsi="宋体" w:hint="eastAsia"/>
+          <w:sz w:val="24"/>
+          <w:szCs w:val="28"/>
+        </w:rPr>
+        <w:t>仍然会报这个错并且没法解决呢</w:t>
+      </w:r>
+      <w:r>
+        <w:rPr>
+          <w:rFonts w:ascii="宋体" w:eastAsia="宋体" w:hAnsi="宋体" w:hint="eastAsia"/>
+          <w:sz w:val="24"/>
+          <w:szCs w:val="28"/>
+        </w:rPr>
+        <w:t>。</w:t>
+      </w:r>
+    </w:p>
+    <w:p>
+      <w:pPr>
+        <w:rPr>
+          <w:rFonts w:ascii="宋体" w:eastAsia="宋体" w:hAnsi="宋体"/>
+          <w:sz w:val="24"/>
+          <w:szCs w:val="28"/>
+        </w:rPr>
+      </w:pPr>
+    </w:p>
+    <w:p>
+      <w:pPr>
+        <w:rPr>
+          <w:rFonts w:ascii="宋体" w:eastAsia="宋体" w:hAnsi="宋体"/>
+          <w:sz w:val="24"/>
+          <w:szCs w:val="28"/>
+        </w:rPr>
+      </w:pPr>
+      <w:r>
+        <w:rPr>
+          <w:rFonts w:ascii="宋体" w:eastAsia="宋体" w:hAnsi="宋体" w:hint="eastAsia"/>
+          <w:sz w:val="24"/>
+          <w:szCs w:val="28"/>
+        </w:rPr>
+        <w:t>由于M</w:t>
+      </w:r>
+      <w:r>
+        <w:rPr>
+          <w:rFonts w:ascii="宋体" w:eastAsia="宋体" w:hAnsi="宋体"/>
+          <w:sz w:val="24"/>
+          <w:szCs w:val="28"/>
+        </w:rPr>
+        <w:t xml:space="preserve">ySQL </w:t>
+      </w:r>
+      <w:r>
+        <w:rPr>
+          <w:rFonts w:ascii="宋体" w:eastAsia="宋体" w:hAnsi="宋体" w:hint="eastAsia"/>
+          <w:sz w:val="24"/>
+          <w:szCs w:val="28"/>
+        </w:rPr>
+        <w:t>5和8版本的语法差异还造成了远程授权语法上的差异，8已经不能再写</w:t>
+      </w:r>
+      <w:r>
+        <w:rPr>
+          <w:rFonts w:ascii="宋体" w:eastAsia="宋体" w:hAnsi="宋体" w:hint="eastAsia"/>
+          <w:sz w:val="24"/>
+          <w:szCs w:val="28"/>
+        </w:rPr>
+        <w:t>（网上很多老版本教程的坑）</w:t>
+      </w:r>
+      <w:r>
+        <w:rPr>
+          <w:rFonts w:ascii="宋体" w:eastAsia="宋体" w:hAnsi="宋体" w:hint="eastAsia"/>
+          <w:sz w:val="24"/>
+          <w:szCs w:val="28"/>
+        </w:rPr>
+        <w:t>：</w:t>
+      </w:r>
+    </w:p>
+    <w:p>
+      <w:pPr>
+        <w:rPr>
+          <w:rFonts w:ascii="宋体" w:eastAsia="宋体" w:hAnsi="宋体"/>
+          <w:sz w:val="24"/>
+          <w:szCs w:val="28"/>
+        </w:rPr>
+      </w:pPr>
+      <w:r>
+        <w:rPr>
+          <w:rFonts w:ascii="宋体" w:eastAsia="宋体" w:hAnsi="宋体"/>
+          <w:sz w:val="24"/>
+          <w:szCs w:val="28"/>
+        </w:rPr>
+        <w:t>grant all privileges on *.* to 'root'@'%' identified by 'root' with grant option</w:t>
+      </w:r>
+    </w:p>
+    <w:p>
+      <w:pPr>
+        <w:rPr>
+          <w:rFonts w:ascii="宋体" w:eastAsia="宋体" w:hAnsi="宋体" w:hint="eastAsia"/>
+          <w:sz w:val="24"/>
+          <w:szCs w:val="28"/>
+        </w:rPr>
+      </w:pPr>
+      <w:r>
+        <w:rPr>
+          <w:noProof/>
+        </w:rPr>
+        <w:drawing>
+          <wp:anchor distT="0" distB="0" distL="114300" distR="114300" simplePos="0" relativeHeight="251667456" behindDoc="0" locked="0" layoutInCell="1" allowOverlap="1" wp14:anchorId="70CA0A45" wp14:editId="5D461CC7">
+            <wp:simplePos x="0" y="0"/>
+            <wp:positionH relativeFrom="column">
+              <wp:posOffset>327660</wp:posOffset>
+            </wp:positionH>
+            <wp:positionV relativeFrom="paragraph">
+              <wp:posOffset>417195</wp:posOffset>
+            </wp:positionV>
+            <wp:extent cx="5530215" cy="5169535"/>
+            <wp:effectExtent l="0" t="0" r="0" b="0"/>
+            <wp:wrapTopAndBottom/>
+            <wp:docPr id="7" name="图片 7"/>
+            <wp:cNvGraphicFramePr>
+              <a:graphicFrameLocks xmlns:a="http://schemas.openxmlformats.org/drawingml/2006/main" noChangeAspect="1"/>
+            </wp:cNvGraphicFramePr>
+            <a:graphic xmlns:a="http://schemas.openxmlformats.org/drawingml/2006/main">
+              <a:graphicData uri="http://schemas.openxmlformats.org/drawingml/2006/picture">
+                <pic:pic xmlns:pic="http://schemas.openxmlformats.org/drawingml/2006/picture">
+                  <pic:nvPicPr>
+                    <pic:cNvPr id="1" name=""/>
+                    <pic:cNvPicPr/>
+                  </pic:nvPicPr>
+                  <pic:blipFill>
+                    <a:blip r:embed="rId7">
+                      <a:extLst>
+                        <a:ext uri="{28A0092B-C50C-407E-A947-70E740481C1C}">
+                          <a14:useLocalDpi xmlns:a14="http://schemas.microsoft.com/office/drawing/2010/main" val="0"/>
+                        </a:ext>
+                      </a:extLst>
+                    </a:blip>
+                    <a:stretch>
+                      <a:fillRect/>
+                    </a:stretch>
+                  </pic:blipFill>
+                  <pic:spPr>
+                    <a:xfrm>
+                      <a:off x="0" y="0"/>
+                      <a:ext cx="5530215" cy="5169535"/>
+                    </a:xfrm>
+                    <a:prstGeom prst="rect">
+                      <a:avLst/>
+                    </a:prstGeom>
+                  </pic:spPr>
+                </pic:pic>
+              </a:graphicData>
+            </a:graphic>
+            <wp14:sizeRelH relativeFrom="margin">
+              <wp14:pctWidth>0</wp14:pctWidth>
+            </wp14:sizeRelH>
+            <wp14:sizeRelV relativeFrom="margin">
+              <wp14:pctHeight>0</wp14:pctHeight>
+            </wp14:sizeRelV>
+          </wp:anchor>
+        </w:drawing>
+      </w:r>
+      <w:r>
+        <w:rPr>
+          <w:rFonts w:ascii="宋体" w:eastAsia="宋体" w:hAnsi="宋体" w:hint="eastAsia"/>
+          <w:sz w:val="24"/>
+          <w:szCs w:val="28"/>
+        </w:rPr>
+        <w:t>语句来开启</w:t>
+      </w:r>
+      <w:r>
+        <w:rPr>
+          <w:rFonts w:ascii="宋体" w:eastAsia="宋体" w:hAnsi="宋体" w:hint="eastAsia"/>
+          <w:sz w:val="24"/>
+          <w:szCs w:val="28"/>
+        </w:rPr>
+        <w:t>u</w:t>
+      </w:r>
+      <w:r>
+        <w:rPr>
+          <w:rFonts w:ascii="宋体" w:eastAsia="宋体" w:hAnsi="宋体"/>
+          <w:sz w:val="24"/>
+          <w:szCs w:val="28"/>
+        </w:rPr>
+        <w:t>sername-</w:t>
+      </w:r>
+      <w:r>
+        <w:rPr>
+          <w:rFonts w:ascii="宋体" w:eastAsia="宋体" w:hAnsi="宋体" w:hint="eastAsia"/>
+          <w:sz w:val="24"/>
+          <w:szCs w:val="28"/>
+        </w:rPr>
+        <w:t>r</w:t>
+      </w:r>
+      <w:r>
+        <w:rPr>
+          <w:rFonts w:ascii="宋体" w:eastAsia="宋体" w:hAnsi="宋体"/>
+          <w:sz w:val="24"/>
+          <w:szCs w:val="28"/>
+        </w:rPr>
+        <w:t>oot</w:t>
+      </w:r>
+      <w:r>
+        <w:rPr>
+          <w:rFonts w:ascii="宋体" w:eastAsia="宋体" w:hAnsi="宋体"/>
+          <w:sz w:val="24"/>
+          <w:szCs w:val="28"/>
+        </w:rPr>
+        <w:t xml:space="preserve"> password-root</w:t>
+      </w:r>
+      <w:r>
+        <w:rPr>
+          <w:rFonts w:ascii="宋体" w:eastAsia="宋体" w:hAnsi="宋体" w:hint="eastAsia"/>
+          <w:sz w:val="24"/>
+          <w:szCs w:val="28"/>
+        </w:rPr>
+        <w:t>的远程访问，而要使用以下方法来设置远程访问用户：</w:t>
+      </w:r>
     </w:p>
     <w:sectPr>
       <w:pgSz w:w="11906" w:h="16838"/>
@@ -2566,8 +5480,46 @@
 </w:document>
 </file>
 
+<file path=word/endnotes.xml><?xml version="1.0" encoding="utf-8"?>
+<w:endnotes xmlns:wpc="http://schemas.microsoft.com/office/word/2010/wordprocessingCanvas" xmlns:cx="http://schemas.microsoft.com/office/drawing/2014/chartex" xmlns:cx1="http://schemas.microsoft.com/office/drawing/2015/9/8/chartex" xmlns:cx2="http://schemas.microsoft.com/office/drawing/2015/10/21/chartex" xmlns:cx3="http://schemas.microsoft.com/office/drawing/2016/5/9/chartex" xmlns:cx4="http://schemas.microsoft.com/office/drawing/2016/5/10/chartex" xmlns:cx5="http://schemas.microsoft.com/office/drawing/2016/5/11/chartex" xmlns:cx6="http://schemas.microsoft.com/office/drawing/2016/5/12/chartex" xmlns:cx7="http://schemas.microsoft.com/office/drawing/2016/5/13/chartex" xmlns:cx8="http://schemas.microsoft.com/office/drawing/2016/5/14/chartex" xmlns:mc="http://schemas.openxmlformats.org/markup-compatibility/2006" xmlns:aink="http://schemas.microsoft.com/office/drawing/2016/ink" xmlns:am3d="http://schemas.microsoft.com/office/drawing/2017/model3d" xmlns:o="urn:schemas-microsoft-com:office:office" xmlns:r="http://schemas.openxmlformats.org/officeDocument/2006/relationships" xmlns:m="http://schemas.openxmlformats.org/officeDocument/2006/math" xmlns:v="urn:schemas-microsoft-com:vml" xmlns:wp14="http://schemas.microsoft.com/office/word/2010/wordprocessingDrawing" xmlns:wp="http://schemas.openxmlformats.org/drawingml/2006/wordprocessingDrawing" xmlns:w10="urn:schemas-microsoft-com:office:word" xmlns:w="http://schemas.openxmlformats.org/wordprocessingml/2006/main" xmlns:w14="http://schemas.microsoft.com/office/word/2010/wordml" xmlns:w15="http://schemas.microsoft.com/office/word/2012/wordml" xmlns:w16cex="http://schemas.microsoft.com/office/word/2018/wordml/cex" xmlns:w16cid="http://schemas.microsoft.com/office/word/2016/wordml/cid" xmlns:w16="http://schemas.microsoft.com/office/word/2018/wordml" xmlns:w16se="http://schemas.microsoft.com/office/word/2015/wordml/symex" xmlns:wpg="http://schemas.microsoft.com/office/word/2010/wordprocessingGroup" xmlns:wpi="http://schemas.microsoft.com/office/word/2010/wordprocessingInk" xmlns:wne="http://schemas.microsoft.com/office/word/2006/wordml" xmlns:wps="http://schemas.microsoft.com/office/word/2010/wordprocessingShape" mc:Ignorable="w14 w15 w16se w16cid w16 w16cex wp14">
+  <w:endnote w:type="separator" w:id="-1">
+    <w:p>
+      <w:r>
+        <w:separator/>
+      </w:r>
+    </w:p>
+  </w:endnote>
+  <w:endnote w:type="continuationSeparator" w:id="0">
+    <w:p>
+      <w:r>
+        <w:continuationSeparator/>
+      </w:r>
+    </w:p>
+  </w:endnote>
+</w:endnotes>
+</file>
+
+<file path=word/footnotes.xml><?xml version="1.0" encoding="utf-8"?>
+<w:footnotes xmlns:wpc="http://schemas.microsoft.com/office/word/2010/wordprocessingCanvas" xmlns:cx="http://schemas.microsoft.com/office/drawing/2014/chartex" xmlns:cx1="http://schemas.microsoft.com/office/drawing/2015/9/8/chartex" xmlns:cx2="http://schemas.microsoft.com/office/drawing/2015/10/21/chartex" xmlns:cx3="http://schemas.microsoft.com/office/drawing/2016/5/9/chartex" xmlns:cx4="http://schemas.microsoft.com/office/drawing/2016/5/10/chartex" xmlns:cx5="http://schemas.microsoft.com/office/drawing/2016/5/11/chartex" xmlns:cx6="http://schemas.microsoft.com/office/drawing/2016/5/12/chartex" xmlns:cx7="http://schemas.microsoft.com/office/drawing/2016/5/13/chartex" xmlns:cx8="http://schemas.microsoft.com/office/drawing/2016/5/14/chartex" xmlns:mc="http://schemas.openxmlformats.org/markup-compatibility/2006" xmlns:aink="http://schemas.microsoft.com/office/drawing/2016/ink" xmlns:am3d="http://schemas.microsoft.com/office/drawing/2017/model3d" xmlns:o="urn:schemas-microsoft-com:office:office" xmlns:r="http://schemas.openxmlformats.org/officeDocument/2006/relationships" xmlns:m="http://schemas.openxmlformats.org/officeDocument/2006/math" xmlns:v="urn:schemas-microsoft-com:vml" xmlns:wp14="http://schemas.microsoft.com/office/word/2010/wordprocessingDrawing" xmlns:wp="http://schemas.openxmlformats.org/drawingml/2006/wordprocessingDrawing" xmlns:w10="urn:schemas-microsoft-com:office:word" xmlns:w="http://schemas.openxmlformats.org/wordprocessingml/2006/main" xmlns:w14="http://schemas.microsoft.com/office/word/2010/wordml" xmlns:w15="http://schemas.microsoft.com/office/word/2012/wordml" xmlns:w16cex="http://schemas.microsoft.com/office/word/2018/wordml/cex" xmlns:w16cid="http://schemas.microsoft.com/office/word/2016/wordml/cid" xmlns:w16="http://schemas.microsoft.com/office/word/2018/wordml" xmlns:w16se="http://schemas.microsoft.com/office/word/2015/wordml/symex" xmlns:wpg="http://schemas.microsoft.com/office/word/2010/wordprocessingGroup" xmlns:wpi="http://schemas.microsoft.com/office/word/2010/wordprocessingInk" xmlns:wne="http://schemas.microsoft.com/office/word/2006/wordml" xmlns:wps="http://schemas.microsoft.com/office/word/2010/wordprocessingShape" mc:Ignorable="w14 w15 w16se w16cid w16 w16cex wp14">
+  <w:footnote w:type="separator" w:id="-1">
+    <w:p>
+      <w:r>
+        <w:separator/>
+      </w:r>
+    </w:p>
+  </w:footnote>
+  <w:footnote w:type="continuationSeparator" w:id="0">
+    <w:p>
+      <w:r>
+        <w:continuationSeparator/>
+      </w:r>
+    </w:p>
+  </w:footnote>
+</w:footnotes>
+</file>
+
 <file path=word/styles.xml><?xml version="1.0" encoding="utf-8"?>
-<w:styles xmlns:mc="http://schemas.openxmlformats.org/markup-compatibility/2006" xmlns:r="http://schemas.openxmlformats.org/officeDocument/2006/relationships" xmlns:w="http://schemas.openxmlformats.org/wordprocessingml/2006/main" xmlns:w14="http://schemas.microsoft.com/office/word/2010/wordml" xmlns:w15="http://schemas.microsoft.com/office/word/2012/wordml" xmlns:w16cid="http://schemas.microsoft.com/office/word/2016/wordml/cid" xmlns:w16se="http://schemas.microsoft.com/office/word/2015/wordml/symex" mc:Ignorable="w14 w15 w16se w16cid">
+<w:styles xmlns:mc="http://schemas.openxmlformats.org/markup-compatibility/2006" xmlns:r="http://schemas.openxmlformats.org/officeDocument/2006/relationships" xmlns:w="http://schemas.openxmlformats.org/wordprocessingml/2006/main" xmlns:w14="http://schemas.microsoft.com/office/word/2010/wordml" xmlns:w15="http://schemas.microsoft.com/office/word/2012/wordml" xmlns:w16cex="http://schemas.microsoft.com/office/word/2018/wordml/cex" xmlns:w16cid="http://schemas.microsoft.com/office/word/2016/wordml/cid" xmlns:w16="http://schemas.microsoft.com/office/word/2018/wordml" xmlns:w16se="http://schemas.microsoft.com/office/word/2015/wordml/symex" mc:Ignorable="w14 w15 w16se w16cid w16 w16cex">
   <w:docDefaults>
     <w:rPrDefault>
       <w:rPr>
@@ -3003,6 +5955,87 @@
       <w:ind w:firstLineChars="200" w:firstLine="420"/>
     </w:pPr>
   </w:style>
+  <w:style w:type="paragraph" w:styleId="a4">
+    <w:name w:val="header"/>
+    <w:basedOn w:val="a"/>
+    <w:link w:val="a5"/>
+    <w:uiPriority w:val="99"/>
+    <w:unhideWhenUsed/>
+    <w:rsid w:val="0063133E"/>
+    <w:pPr>
+      <w:pBdr>
+        <w:bottom w:val="single" w:sz="6" w:space="1" w:color="auto"/>
+      </w:pBdr>
+      <w:tabs>
+        <w:tab w:val="center" w:pos="4153"/>
+        <w:tab w:val="right" w:pos="8306"/>
+      </w:tabs>
+      <w:snapToGrid w:val="0"/>
+      <w:jc w:val="center"/>
+    </w:pPr>
+    <w:rPr>
+      <w:sz w:val="18"/>
+      <w:szCs w:val="18"/>
+    </w:rPr>
+  </w:style>
+  <w:style w:type="character" w:customStyle="1" w:styleId="a5">
+    <w:name w:val="页眉 字符"/>
+    <w:basedOn w:val="a0"/>
+    <w:link w:val="a4"/>
+    <w:uiPriority w:val="99"/>
+    <w:rsid w:val="0063133E"/>
+    <w:rPr>
+      <w:sz w:val="18"/>
+      <w:szCs w:val="18"/>
+    </w:rPr>
+  </w:style>
+  <w:style w:type="paragraph" w:styleId="a6">
+    <w:name w:val="footer"/>
+    <w:basedOn w:val="a"/>
+    <w:link w:val="a7"/>
+    <w:uiPriority w:val="99"/>
+    <w:unhideWhenUsed/>
+    <w:rsid w:val="0063133E"/>
+    <w:pPr>
+      <w:tabs>
+        <w:tab w:val="center" w:pos="4153"/>
+        <w:tab w:val="right" w:pos="8306"/>
+      </w:tabs>
+      <w:snapToGrid w:val="0"/>
+      <w:jc w:val="left"/>
+    </w:pPr>
+    <w:rPr>
+      <w:sz w:val="18"/>
+      <w:szCs w:val="18"/>
+    </w:rPr>
+  </w:style>
+  <w:style w:type="character" w:customStyle="1" w:styleId="a7">
+    <w:name w:val="页脚 字符"/>
+    <w:basedOn w:val="a0"/>
+    <w:link w:val="a6"/>
+    <w:uiPriority w:val="99"/>
+    <w:rsid w:val="0063133E"/>
+    <w:rPr>
+      <w:sz w:val="18"/>
+      <w:szCs w:val="18"/>
+    </w:rPr>
+  </w:style>
+  <w:style w:type="table" w:styleId="a8">
+    <w:name w:val="Table Grid"/>
+    <w:basedOn w:val="a1"/>
+    <w:uiPriority w:val="39"/>
+    <w:rsid w:val="0004352E"/>
+    <w:tblPr>
+      <w:tblBorders>
+        <w:top w:val="single" w:sz="4" w:space="0" w:color="auto"/>
+        <w:left w:val="single" w:sz="4" w:space="0" w:color="auto"/>
+        <w:bottom w:val="single" w:sz="4" w:space="0" w:color="auto"/>
+        <w:right w:val="single" w:sz="4" w:space="0" w:color="auto"/>
+        <w:insideH w:val="single" w:sz="4" w:space="0" w:color="auto"/>
+        <w:insideV w:val="single" w:sz="4" w:space="0" w:color="auto"/>
+      </w:tblBorders>
+    </w:tblPr>
+  </w:style>
 </w:styles>
 </file>
 
